--- a/專題文件/文件部分/專題結案/全速衝線-功能項目說明書.docx
+++ b/專題文件/文件部分/專題結案/全速衝線-功能項目說明書.docx
@@ -1,6 +1,6 @@
 
 <file path=word/document.xml><?xml version="1.0" encoding="utf-8"?>
-<w:document xmlns:wpc="http://schemas.microsoft.com/office/word/2010/wordprocessingCanvas" xmlns:cx="http://schemas.microsoft.com/office/drawing/2014/chartex" xmlns:cx1="http://schemas.microsoft.com/office/drawing/2015/9/8/chartex" xmlns:cx2="http://schemas.microsoft.com/office/drawing/2015/10/21/chartex" xmlns:cx3="http://schemas.microsoft.com/office/drawing/2016/5/9/chartex" xmlns:cx4="http://schemas.microsoft.com/office/drawing/2016/5/10/chartex" xmlns:cx5="http://schemas.microsoft.com/office/drawing/2016/5/11/chartex" xmlns:cx6="http://schemas.microsoft.com/office/drawing/2016/5/12/chartex" xmlns:cx7="http://schemas.microsoft.com/office/drawing/2016/5/13/chartex" xmlns:cx8="http://schemas.microsoft.com/office/drawing/2016/5/14/chartex" xmlns:mc="http://schemas.openxmlformats.org/markup-compatibility/2006" xmlns:aink="http://schemas.microsoft.com/office/drawing/2016/ink" xmlns:am3d="http://schemas.microsoft.com/office/drawing/2017/model3d" xmlns:o="urn:schemas-microsoft-com:office:office" xmlns:r="http://schemas.openxmlformats.org/officeDocument/2006/relationships" xmlns:m="http://schemas.openxmlformats.org/officeDocument/2006/math" xmlns:v="urn:schemas-microsoft-com:vml" xmlns:wp14="http://schemas.microsoft.com/office/word/2010/wordprocessingDrawing" xmlns:wp="http://schemas.openxmlformats.org/drawingml/2006/wordprocessingDrawing" xmlns:w10="urn:schemas-microsoft-com:office:word" xmlns:w="http://schemas.openxmlformats.org/wordprocessingml/2006/main" xmlns:w14="http://schemas.microsoft.com/office/word/2010/wordml" xmlns:w15="http://schemas.microsoft.com/office/word/2012/wordml" xmlns:w16cid="http://schemas.microsoft.com/office/word/2016/wordml/cid" xmlns:w16se="http://schemas.microsoft.com/office/word/2015/wordml/symex" xmlns:wpg="http://schemas.microsoft.com/office/word/2010/wordprocessingGroup" xmlns:wpi="http://schemas.microsoft.com/office/word/2010/wordprocessingInk" xmlns:wne="http://schemas.microsoft.com/office/word/2006/wordml" xmlns:wps="http://schemas.microsoft.com/office/word/2010/wordprocessingShape" mc:Ignorable="w14 w15 w16se w16cid wp14">
+<w:document xmlns:wpc="http://schemas.microsoft.com/office/word/2010/wordprocessingCanvas" xmlns:cx="http://schemas.microsoft.com/office/drawing/2014/chartex" xmlns:mc="http://schemas.openxmlformats.org/markup-compatibility/2006" xmlns:o="urn:schemas-microsoft-com:office:office" xmlns:r="http://schemas.openxmlformats.org/officeDocument/2006/relationships" xmlns:m="http://schemas.openxmlformats.org/officeDocument/2006/math" xmlns:v="urn:schemas-microsoft-com:vml" xmlns:wp14="http://schemas.microsoft.com/office/word/2010/wordprocessingDrawing" xmlns:wp="http://schemas.openxmlformats.org/drawingml/2006/wordprocessingDrawing" xmlns:w10="urn:schemas-microsoft-com:office:word" xmlns:w="http://schemas.openxmlformats.org/wordprocessingml/2006/main" xmlns:w14="http://schemas.microsoft.com/office/word/2010/wordml" xmlns:w15="http://schemas.microsoft.com/office/word/2012/wordml" xmlns:w16se="http://schemas.microsoft.com/office/word/2015/wordml/symex" xmlns:wpg="http://schemas.microsoft.com/office/word/2010/wordprocessingGroup" xmlns:wpi="http://schemas.microsoft.com/office/word/2010/wordprocessingInk" xmlns:wne="http://schemas.microsoft.com/office/word/2006/wordml" xmlns:wps="http://schemas.microsoft.com/office/word/2010/wordprocessingShape" mc:Ignorable="w14 w15 w16se wp14">
   <w:body>
     <w:p>
       <w:pPr>
@@ -266,7 +266,7 @@
               </wp:anchor>
             </w:drawing>
           </mc:Choice>
-          <mc:Fallback>
+          <mc:Fallback xmlns:w16cid="http://schemas.microsoft.com/office/word/2016/wordml/cid" xmlns:am3d="http://schemas.microsoft.com/office/drawing/2017/model3d" xmlns:aink="http://schemas.microsoft.com/office/drawing/2016/ink" xmlns:cx8="http://schemas.microsoft.com/office/drawing/2016/5/14/chartex" xmlns:cx7="http://schemas.microsoft.com/office/drawing/2016/5/13/chartex" xmlns:cx6="http://schemas.microsoft.com/office/drawing/2016/5/12/chartex" xmlns:cx5="http://schemas.microsoft.com/office/drawing/2016/5/11/chartex" xmlns:cx4="http://schemas.microsoft.com/office/drawing/2016/5/10/chartex" xmlns:cx3="http://schemas.microsoft.com/office/drawing/2016/5/9/chartex" xmlns:cx2="http://schemas.microsoft.com/office/drawing/2015/10/21/chartex" xmlns:cx1="http://schemas.microsoft.com/office/drawing/2015/9/8/chartex">
             <w:pict>
               <v:rect w14:anchorId="5B37527A" id="矩形 58" o:spid="_x0000_s1026" style="position:absolute;margin-left:-6pt;margin-top:648.5pt;width:600.85pt;height:15.95pt;rotation:269613fd;z-index:-251654144;visibility:visible;mso-wrap-style:square;mso-width-percent:0;mso-height-percent:0;mso-wrap-distance-left:9pt;mso-wrap-distance-top:0;mso-wrap-distance-right:9pt;mso-wrap-distance-bottom:0;mso-position-horizontal:absolute;mso-position-horizontal-relative:page;mso-position-vertical:absolute;mso-position-vertical-relative:text;mso-width-percent:0;mso-height-percent:0;mso-width-relative:margin;mso-height-relative:margin;v-text-anchor:middle" o:gfxdata="UEsDBBQABgAIAAAAIQC2gziS/gAAAOEBAAATAAAAW0NvbnRlbnRfVHlwZXNdLnhtbJSRQU7DMBBF&#10;90jcwfIWJU67QAgl6YK0S0CoHGBkTxKLZGx5TGhvj5O2G0SRWNoz/78nu9wcxkFMGNg6quQqL6RA&#10;0s5Y6ir5vt9lD1JwBDIwOMJKHpHlpr69KfdHjyxSmriSfYz+USnWPY7AufNIadK6MEJMx9ApD/oD&#10;OlTrorhX2lFEilmcO2RdNtjC5xDF9pCuTyYBB5bi6bQ4syoJ3g9WQ0ymaiLzg5KdCXlKLjvcW893&#10;SUOqXwnz5DrgnHtJTxOsQfEKIT7DmDSUCaxw7Rqn8787ZsmRM9e2VmPeBN4uqYvTtW7jvijg9N/y&#10;JsXecLq0q+WD6m8AAAD//wMAUEsDBBQABgAIAAAAIQA4/SH/1gAAAJQBAAALAAAAX3JlbHMvLnJl&#10;bHOkkMFqwzAMhu+DvYPRfXGawxijTi+j0GvpHsDYimMaW0Yy2fr2M4PBMnrbUb/Q94l/f/hMi1qR&#10;JVI2sOt6UJgd+ZiDgffL8ekFlFSbvV0oo4EbChzGx4f9GRdb25HMsYhqlCwG5lrLq9biZkxWOiqY&#10;22YiTra2kYMu1l1tQD30/bPm3wwYN0x18gb45AdQl1tp5j/sFB2T0FQ7R0nTNEV3j6o9feQzro1i&#10;OWA14Fm+Q8a1a8+Bvu/d/dMb2JY5uiPbhG/ktn4cqGU/er3pcvwCAAD//wMAUEsDBBQABgAIAAAA&#10;IQDCt8uwkwIAAF0FAAAOAAAAZHJzL2Uyb0RvYy54bWysVMtqGzEU3Rf6D0L7ZsYTP1KTcTAJKYWQ&#10;hCYla1kjeQY0uqoke+z+TKG7fkQ/p/Q3eiWNJyEJXZRqIaT7OPehc3V6tmsV2QrrGtAlHR3llAjN&#10;oWr0uqSf7y/fnVDiPNMVU6BFSffC0bPF2zennZmLAmpQlbAEQbSbd6aktfdmnmWO16Jl7giM0KiU&#10;YFvm8WrXWWVZh+ityoo8n2Yd2MpY4MI5lF4kJV1EfCkF9zdSOuGJKinm5uNu474Ke7Y4ZfO1ZaZu&#10;eJ8G+4csWtZoDDpAXTDPyMY2L6DahltwIP0RhzYDKRsuYg1YzSh/Vs1dzYyItWBznBna5P4fLL/e&#10;3lrSVCWd4Etp1uIb/f7249fP7wQF2J3OuDka3Zlb298cHkOpO2lbYgFbWoynJ8cnsX6siOxie/dD&#10;e8XOE47C2fQ4n4ynlHDUFXkxm01ChCxBBUhjnf8goCXhUFKLzxdR2fbK+WR6MAnmSoddw2WjVNIG&#10;SRZSTknGk98rkaw/CYmlYiZFRI0kE+fKki1DejDOhfajpKpZJZJ4kuPq8xw8YtZKI2BAlhh/wO4B&#10;AoFfYqcse/vgKiJHB+f8b4kl58EjRgbtB+e20WBfA1BYVR852R+alFoTurSCao9EiM+Jc+IMv2zw&#10;Da6Y87fM4kigEMfc3+AmFXQlhf5ESQ3262vyYI9MRS0lHY5YSd2XDbOCEvVRI4ffj8bjMJPxMp7M&#10;CrzYp5rVU43etOeAzzSK2cVjsPfqcJQW2gf8DZYhKqqY5hi7pNzbw+Xcp9HH/4SL5TKa4Rwa5q/0&#10;neEBPHQ1cOx+98Cs6YnokcLXcBhHNn/Gx2QbPDUsNx5kE8n62Ne+3zjDkTj9fxM+iaf3aPX4Ky7+&#10;AAAA//8DAFBLAwQUAAYACAAAACEAh4G9zOEAAAAOAQAADwAAAGRycy9kb3ducmV2LnhtbEyPzU7D&#10;MBCE75V4B2uRuLVOQiE/xKkAiQdIASFubrwkEfE6it0m8PRsT/Q2qxnNflPuFjuIE06+d6Qg3kQg&#10;kBpnemoVvL2+rDMQPmgyenCECn7Qw666WpW6MG6mGk/70AouIV9oBV0IYyGlbzq02m/ciMTel5us&#10;DnxOrTSTnrncDjKJontpdU/8odMjPnfYfO+PVkE+/aZLip/jx9240Pb9qZ63Ta3UzfXy+AAi4BL+&#10;w3DGZ3SomOngjmS8GBSs44S3BDaSPGV1jsRZnoI4sLpNshxkVcrLGdUfAAAA//8DAFBLAQItABQA&#10;BgAIAAAAIQC2gziS/gAAAOEBAAATAAAAAAAAAAAAAAAAAAAAAABbQ29udGVudF9UeXBlc10ueG1s&#10;UEsBAi0AFAAGAAgAAAAhADj9If/WAAAAlAEAAAsAAAAAAAAAAAAAAAAALwEAAF9yZWxzLy5yZWxz&#10;UEsBAi0AFAAGAAgAAAAhAMK3y7CTAgAAXQUAAA4AAAAAAAAAAAAAAAAALgIAAGRycy9lMm9Eb2Mu&#10;eG1sUEsBAi0AFAAGAAgAAAAhAIeBvczhAAAADgEAAA8AAAAAAAAAAAAAAAAA7QQAAGRycy9kb3du&#10;cmV2LnhtbFBLBQYAAAAABAAEAPMAAAD7BQAAAAA=&#10;" fillcolor="#5b9bd5 [3204]" stroked="f" strokeweight="1pt">
                 <w10:wrap anchorx="page"/>
@@ -345,7 +345,7 @@
               </wp:anchor>
             </w:drawing>
           </mc:Choice>
-          <mc:Fallback>
+          <mc:Fallback xmlns:w16cid="http://schemas.microsoft.com/office/word/2016/wordml/cid" xmlns:am3d="http://schemas.microsoft.com/office/drawing/2017/model3d" xmlns:aink="http://schemas.microsoft.com/office/drawing/2016/ink" xmlns:cx8="http://schemas.microsoft.com/office/drawing/2016/5/14/chartex" xmlns:cx7="http://schemas.microsoft.com/office/drawing/2016/5/13/chartex" xmlns:cx6="http://schemas.microsoft.com/office/drawing/2016/5/12/chartex" xmlns:cx5="http://schemas.microsoft.com/office/drawing/2016/5/11/chartex" xmlns:cx4="http://schemas.microsoft.com/office/drawing/2016/5/10/chartex" xmlns:cx3="http://schemas.microsoft.com/office/drawing/2016/5/9/chartex" xmlns:cx2="http://schemas.microsoft.com/office/drawing/2015/10/21/chartex" xmlns:cx1="http://schemas.microsoft.com/office/drawing/2015/9/8/chartex">
             <w:pict>
               <v:rect w14:anchorId="2079304E" id="矩形 56" o:spid="_x0000_s1026" style="position:absolute;margin-left:-3.5pt;margin-top:677pt;width:596.1pt;height:49.6pt;rotation:4;z-index:-251655168;visibility:visible;mso-wrap-style:square;mso-width-percent:0;mso-height-percent:0;mso-wrap-distance-left:9pt;mso-wrap-distance-top:0;mso-wrap-distance-right:9pt;mso-wrap-distance-bottom:0;mso-position-horizontal:absolute;mso-position-horizontal-relative:page;mso-position-vertical:absolute;mso-position-vertical-relative:text;mso-width-percent:0;mso-height-percent:0;mso-width-relative:margin;mso-height-relative:margin;v-text-anchor:middle" o:gfxdata="UEsDBBQABgAIAAAAIQC2gziS/gAAAOEBAAATAAAAW0NvbnRlbnRfVHlwZXNdLnhtbJSRQU7DMBBF&#10;90jcwfIWJU67QAgl6YK0S0CoHGBkTxKLZGx5TGhvj5O2G0SRWNoz/78nu9wcxkFMGNg6quQqL6RA&#10;0s5Y6ir5vt9lD1JwBDIwOMJKHpHlpr69KfdHjyxSmriSfYz+USnWPY7AufNIadK6MEJMx9ApD/oD&#10;OlTrorhX2lFEilmcO2RdNtjC5xDF9pCuTyYBB5bi6bQ4syoJ3g9WQ0ymaiLzg5KdCXlKLjvcW893&#10;SUOqXwnz5DrgnHtJTxOsQfEKIT7DmDSUCaxw7Rqn8787ZsmRM9e2VmPeBN4uqYvTtW7jvijg9N/y&#10;JsXecLq0q+WD6m8AAAD//wMAUEsDBBQABgAIAAAAIQA4/SH/1gAAAJQBAAALAAAAX3JlbHMvLnJl&#10;bHOkkMFqwzAMhu+DvYPRfXGawxijTi+j0GvpHsDYimMaW0Yy2fr2M4PBMnrbUb/Q94l/f/hMi1qR&#10;JVI2sOt6UJgd+ZiDgffL8ekFlFSbvV0oo4EbChzGx4f9GRdb25HMsYhqlCwG5lrLq9biZkxWOiqY&#10;22YiTra2kYMu1l1tQD30/bPm3wwYN0x18gb45AdQl1tp5j/sFB2T0FQ7R0nTNEV3j6o9feQzro1i&#10;OWA14Fm+Q8a1a8+Bvu/d/dMb2JY5uiPbhG/ktn4cqGU/er3pcvwCAAD//wMAUEsDBBQABgAIAAAA&#10;IQAbpKsZlQIAAF0FAAAOAAAAZHJzL2Uyb0RvYy54bWysVM1OGzEQvlfqO1i+l02ihJSIDYpAVJUQ&#10;oELF2XhtdiWvxx072aQvU6m3PkQfp+prdGxvFgqcqu5hZc/PNzPfzPj4ZNsatlHoG7AlHx+MOFNW&#10;QtXYh5J/vj1/954zH4SthAGrSr5Tnp8s37457txCTaAGUylkBGL9onMlr0Nwi6Lwslat8AfglCWl&#10;BmxFoCs+FBWKjtBbU0xGo8OiA6wcglTek/QsK/ky4WutZLjS2qvATMkpt5D+mP738V8sj8XiAYWr&#10;G9mnIf4hi1Y0loIOUGciCLbG5gVU20gEDzocSGgL0LqRKtVA1YxHz6q5qYVTqRYix7uBJv//YOXl&#10;5hpZU5V8dsiZFS316Pe3H79+fmckIHY65xdkdOOusb95OsZStxpbhkCUTqYj+lL9VBHbJnp3A71q&#10;G5gk4Xw2H03n1AVJusPJ0dEk8V9kqAjp0IcPCloWDyVHal9CFZsLHyg8me5Normx8W/hvDEma6Ok&#10;iCnnJNMp7IzK1p+UplIpk0lCTUOmTg2yjaDxEFIqG8ZZVYtKZfEs1ZbhB4+UirEEGJE1xR+we4A4&#10;wC+xM0xvH11VmtHBOZM4hPk7sew8eKTIYMPg3DYW8LXKDFXVR872e5IyNZGle6h2NAipndQh7+R5&#10;Qz24ED5cC6SVICGtebiinzbQlRz6E2c14NfX5NGeJpW0nHW0YiX3X9YCFWfmo6UZPhpPp3En02U6&#10;m9M4MHyquX+qsev2FKhN45RdOkb7YPZHjdDe0WuwilFJJayk2CWXAfeX05BXn94TqVarZEZ76ES4&#10;sDdORvDIapyx2+2dQNcPYqARvoT9OorFs3nMttHTwmodQDdpWB957fmmHU6D07838ZF4ek9Wj6/i&#10;8g8AAAD//wMAUEsDBBQABgAIAAAAIQBxsTik4gAAAA0BAAAPAAAAZHJzL2Rvd25yZXYueG1sTI/N&#10;TsMwEITvSLyDtUjcWqdpQqsQp0KInwuXlkqoNzdekgh7HWK3CW/P9gS32d3R7DflZnJWnHEInScF&#10;i3kCAqn2pqNGwf79ebYGEaImo60nVPCDATbV9VWpC+NH2uJ5FxvBIRQKraCNsS+kDHWLToe575H4&#10;9ukHpyOPQyPNoEcOd1amSXInne6IP7S6x8cW66/dySnwLzZbxcN4+Hjbj69P1nTfvtkpdXszPdyD&#10;iDjFPzNc8BkdKmY6+hOZIKyC2YqrRN4v84zVxbFY5ymII6ssX6Ygq1L+b1H9AgAA//8DAFBLAQIt&#10;ABQABgAIAAAAIQC2gziS/gAAAOEBAAATAAAAAAAAAAAAAAAAAAAAAABbQ29udGVudF9UeXBlc10u&#10;eG1sUEsBAi0AFAAGAAgAAAAhADj9If/WAAAAlAEAAAsAAAAAAAAAAAAAAAAALwEAAF9yZWxzLy5y&#10;ZWxzUEsBAi0AFAAGAAgAAAAhABukqxmVAgAAXQUAAA4AAAAAAAAAAAAAAAAALgIAAGRycy9lMm9E&#10;b2MueG1sUEsBAi0AFAAGAAgAAAAhAHGxOKTiAAAADQEAAA8AAAAAAAAAAAAAAAAA7wQAAGRycy9k&#10;b3ducmV2LnhtbFBLBQYAAAAABAAEAPMAAAD+BQAAAAA=&#10;" fillcolor="#5b9bd5 [3204]" stroked="f" strokeweight="1pt">
                 <w10:wrap anchorx="page"/>
@@ -418,7 +418,7 @@
               </wp:anchor>
             </w:drawing>
           </mc:Choice>
-          <mc:Fallback>
+          <mc:Fallback xmlns:w16cid="http://schemas.microsoft.com/office/word/2016/wordml/cid" xmlns:am3d="http://schemas.microsoft.com/office/drawing/2017/model3d" xmlns:aink="http://schemas.microsoft.com/office/drawing/2016/ink" xmlns:cx8="http://schemas.microsoft.com/office/drawing/2016/5/14/chartex" xmlns:cx7="http://schemas.microsoft.com/office/drawing/2016/5/13/chartex" xmlns:cx6="http://schemas.microsoft.com/office/drawing/2016/5/12/chartex" xmlns:cx5="http://schemas.microsoft.com/office/drawing/2016/5/11/chartex" xmlns:cx4="http://schemas.microsoft.com/office/drawing/2016/5/10/chartex" xmlns:cx3="http://schemas.microsoft.com/office/drawing/2016/5/9/chartex" xmlns:cx2="http://schemas.microsoft.com/office/drawing/2015/10/21/chartex" xmlns:cx1="http://schemas.microsoft.com/office/drawing/2015/9/8/chartex">
             <w:pict>
               <v:rect w14:anchorId="21144480" id="矩形 55" o:spid="_x0000_s1026" style="position:absolute;margin-left:0;margin-top:696pt;width:606pt;height:74.25pt;z-index:-251656192;visibility:visible;mso-wrap-style:square;mso-wrap-distance-left:9pt;mso-wrap-distance-top:0;mso-wrap-distance-right:9pt;mso-wrap-distance-bottom:0;mso-position-horizontal:left;mso-position-horizontal-relative:page;mso-position-vertical:absolute;mso-position-vertical-relative:text;v-text-anchor:middle" o:gfxdata="UEsDBBQABgAIAAAAIQC2gziS/gAAAOEBAAATAAAAW0NvbnRlbnRfVHlwZXNdLnhtbJSRQU7DMBBF&#10;90jcwfIWJU67QAgl6YK0S0CoHGBkTxKLZGx5TGhvj5O2G0SRWNoz/78nu9wcxkFMGNg6quQqL6RA&#10;0s5Y6ir5vt9lD1JwBDIwOMJKHpHlpr69KfdHjyxSmriSfYz+USnWPY7AufNIadK6MEJMx9ApD/oD&#10;OlTrorhX2lFEilmcO2RdNtjC5xDF9pCuTyYBB5bi6bQ4syoJ3g9WQ0ymaiLzg5KdCXlKLjvcW893&#10;SUOqXwnz5DrgnHtJTxOsQfEKIT7DmDSUCaxw7Rqn8787ZsmRM9e2VmPeBN4uqYvTtW7jvijg9N/y&#10;JsXecLq0q+WD6m8AAAD//wMAUEsDBBQABgAIAAAAIQA4/SH/1gAAAJQBAAALAAAAX3JlbHMvLnJl&#10;bHOkkMFqwzAMhu+DvYPRfXGawxijTi+j0GvpHsDYimMaW0Yy2fr2M4PBMnrbUb/Q94l/f/hMi1qR&#10;JVI2sOt6UJgd+ZiDgffL8ekFlFSbvV0oo4EbChzGx4f9GRdb25HMsYhqlCwG5lrLq9biZkxWOiqY&#10;22YiTra2kYMu1l1tQD30/bPm3wwYN0x18gb45AdQl1tp5j/sFB2T0FQ7R0nTNEV3j6o9feQzro1i&#10;OWA14Fm+Q8a1a8+Bvu/d/dMb2JY5uiPbhG/ktn4cqGU/er3pcvwCAAD//wMAUEsDBBQABgAIAAAA&#10;IQAiOmvzigIAAFAFAAAOAAAAZHJzL2Uyb0RvYy54bWysVM1OGzEQvlfqO1i+l02iBJqIDYpAVJUQ&#10;oELF2XhtdiXb446dbNKXqdRbH6KPU/U1OvZuFgSoh6p78Ho8M9/8z/HJ1hq2URgacCUfH4w4U05C&#10;1biHkn++PX/3nrMQhauEAadKvlOBnyzfvjlu/UJNoAZTKWQE4sKi9SWvY/SLogiyVlaEA/DKEVMD&#10;WhGJxIeiQtESujXFZDQ6LFrAyiNIFQK9nnVMvsz4WisZr7QOKjJTcvIt5hPzeZ/OYnksFg8ofN3I&#10;3g3xD15Y0TgyOkCdiSjYGpsXULaRCAF0PJBgC9C6kSrHQNGMR8+iuamFVzkWSk7wQ5rC/4OVl5tr&#10;ZE1V8tmMMycs1ej3tx+/fn5n9EDZaX1YkNCNv8aeCnRNoW412vSnINg2Z3Q3ZFRtI5P0eHQ4P6Qy&#10;cSaJN59O5kcZtHjU9hjiBwWWpUvJkSqWEyk2FyGSRRLdiyRjxqXTwXljTMdNL0XysvMr3+LOqE76&#10;k9IUHXkyyai5r9SpQbYR1BFCSuXiuGPVolLd82xEXwqejA8amTKOABOyJvsDdg+QevYldgfTyydV&#10;ldtyUB79zbFOedDIlsHFQdk2DvA1AENR9ZY7+X2SutSkLN1DtaPaI3RDEbw8b6gGFyLEa4E0BVQ2&#10;mux4RYc20JYc+htnNeDX196TPDUncTlraapKHr6sBSrOzEdHbTsfT6dpDDMxnR1NiMCnnPunHLe2&#10;p0BlGtMO8TJfk3w0+6tGsHe0AFbJKrGEk2S75DLinjiN3bTTCpFqtcpiNHpexAt342UCT1lNPXa7&#10;vRPo+0aM1MKXsJ9AsXjWj51s0nSwWkfQTW7Wx7z2+aaxzY3Tr5i0F57SWepxES7/AAAA//8DAFBL&#10;AwQUAAYACAAAACEAAr7x1N8AAAALAQAADwAAAGRycy9kb3ducmV2LnhtbEyPzU7DMBCE70i8g7VI&#10;3KjThPIT4lRVpV4QQiLQAzc3XuJAvI5iNw08PZsT3GZ3VrPfFOvJdWLEIbSeFCwXCQik2puWGgVv&#10;r7urOxAhajK684QKvjHAujw/K3Ru/IlecKxiIziEQq4V2Bj7XMpQW3Q6LHyPxN6HH5yOPA6NNIM+&#10;cbjrZJokN9LplviD1T1uLdZf1dEpePy8zSo7bsaf7Bn31u+f3nfboNTlxbR5ABFxin/HMOMzOpTM&#10;dPBHMkF0CrhI5G12n7Ka/XQ5qwOr1XWyAlkW8n+H8hcAAP//AwBQSwECLQAUAAYACAAAACEAtoM4&#10;kv4AAADhAQAAEwAAAAAAAAAAAAAAAAAAAAAAW0NvbnRlbnRfVHlwZXNdLnhtbFBLAQItABQABgAI&#10;AAAAIQA4/SH/1gAAAJQBAAALAAAAAAAAAAAAAAAAAC8BAABfcmVscy8ucmVsc1BLAQItABQABgAI&#10;AAAAIQAiOmvzigIAAFAFAAAOAAAAAAAAAAAAAAAAAC4CAABkcnMvZTJvRG9jLnhtbFBLAQItABQA&#10;BgAIAAAAIQACvvHU3wAAAAsBAAAPAAAAAAAAAAAAAAAAAOQEAABkcnMvZG93bnJldi54bWxQSwUG&#10;AAAAAAQABADzAAAA8AUAAAAA&#10;" fillcolor="#5b9bd5 [3204]" stroked="f" strokeweight="1pt">
                 <w10:wrap anchorx="page"/>
@@ -897,25 +897,7 @@
                 <w:sz w:val="20"/>
                 <w:szCs w:val="20"/>
               </w:rPr>
-              <w:t>已登入的會員可於遊戲首頁</w:t>
-            </w:r>
-            <w:proofErr w:type="gramStart"/>
-            <w:r>
-              <w:rPr>
-                <w:rFonts w:ascii="微軟正黑體" w:eastAsia="微軟正黑體" w:hAnsi="微軟正黑體" w:hint="eastAsia"/>
-                <w:sz w:val="20"/>
-                <w:szCs w:val="20"/>
-              </w:rPr>
-              <w:t>頁</w:t>
-            </w:r>
-            <w:proofErr w:type="gramEnd"/>
-            <w:r>
-              <w:rPr>
-                <w:rFonts w:ascii="微軟正黑體" w:eastAsia="微軟正黑體" w:hAnsi="微軟正黑體" w:hint="eastAsia"/>
-                <w:sz w:val="20"/>
-                <w:szCs w:val="20"/>
-              </w:rPr>
-              <w:t>面（如圖4）點擊右上方的【個人資料】按鈕開啟個人資料視窗（如圖5</w:t>
+              <w:t>已登入的會員可於遊戲首頁頁面（如圖4）點擊右上方的【個人資料】按鈕開啟個人資料視窗（如圖5</w:t>
             </w:r>
             <w:r>
               <w:rPr>
@@ -947,25 +929,7 @@
                 <w:sz w:val="20"/>
                 <w:szCs w:val="20"/>
               </w:rPr>
-              <w:t>），並於該視窗輸入所需資料（舊密碼、新密碼），輸入完資料後點擊【確認】，成功修改</w:t>
-            </w:r>
-            <w:proofErr w:type="gramStart"/>
-            <w:r>
-              <w:rPr>
-                <w:rFonts w:ascii="微軟正黑體" w:eastAsia="微軟正黑體" w:hAnsi="微軟正黑體" w:hint="eastAsia"/>
-                <w:sz w:val="20"/>
-                <w:szCs w:val="20"/>
-              </w:rPr>
-              <w:t>即可在</w:t>
-            </w:r>
-            <w:proofErr w:type="gramEnd"/>
-            <w:r>
-              <w:rPr>
-                <w:rFonts w:ascii="微軟正黑體" w:eastAsia="微軟正黑體" w:hAnsi="微軟正黑體" w:hint="eastAsia"/>
-                <w:sz w:val="20"/>
-                <w:szCs w:val="20"/>
-              </w:rPr>
-              <w:t>下次登入時使用新密碼。</w:t>
+              <w:t>），並於該視窗輸入所需資料（舊密碼、新密碼），輸入完資料後點擊【確認】，成功修改即可在下次登入時使用新密碼。</w:t>
             </w:r>
           </w:p>
           <w:p>
@@ -1158,25 +1122,7 @@
                 <w:sz w:val="20"/>
                 <w:szCs w:val="20"/>
               </w:rPr>
-              <w:t>圖4.遊戲首頁</w:t>
-            </w:r>
-            <w:proofErr w:type="gramStart"/>
-            <w:r>
-              <w:rPr>
-                <w:rFonts w:ascii="微軟正黑體" w:eastAsia="微軟正黑體" w:hAnsi="微軟正黑體" w:hint="eastAsia"/>
-                <w:sz w:val="20"/>
-                <w:szCs w:val="20"/>
-              </w:rPr>
-              <w:t>頁</w:t>
-            </w:r>
-            <w:proofErr w:type="gramEnd"/>
-            <w:r>
-              <w:rPr>
-                <w:rFonts w:ascii="微軟正黑體" w:eastAsia="微軟正黑體" w:hAnsi="微軟正黑體" w:hint="eastAsia"/>
-                <w:sz w:val="20"/>
-                <w:szCs w:val="20"/>
-              </w:rPr>
-              <w:t>面</w:t>
+              <w:t>圖4.遊戲首頁頁面</w:t>
             </w:r>
           </w:p>
           <w:p>
@@ -1594,25 +1540,7 @@
                 <w:sz w:val="20"/>
                 <w:szCs w:val="20"/>
               </w:rPr>
-              <w:t>已登入的會員可於遊戲首頁</w:t>
-            </w:r>
-            <w:proofErr w:type="gramStart"/>
-            <w:r>
-              <w:rPr>
-                <w:rFonts w:ascii="微軟正黑體" w:eastAsia="微軟正黑體" w:hAnsi="微軟正黑體" w:hint="eastAsia"/>
-                <w:sz w:val="20"/>
-                <w:szCs w:val="20"/>
-              </w:rPr>
-              <w:t>頁</w:t>
-            </w:r>
-            <w:proofErr w:type="gramEnd"/>
-            <w:r>
-              <w:rPr>
-                <w:rFonts w:ascii="微軟正黑體" w:eastAsia="微軟正黑體" w:hAnsi="微軟正黑體" w:hint="eastAsia"/>
-                <w:sz w:val="20"/>
-                <w:szCs w:val="20"/>
-              </w:rPr>
-              <w:t>面（如圖4）點擊右下方的【成就大全】圖示開啟成就視窗（如圖</w:t>
+              <w:t>已登入的會員可於遊戲首頁頁面（如圖4）點擊右下方的【成就大全】圖示開啟成就視窗（如圖</w:t>
             </w:r>
             <w:r>
               <w:rPr>
@@ -1953,61 +1881,7 @@
                 <w:sz w:val="20"/>
                 <w:szCs w:val="20"/>
               </w:rPr>
-              <w:t>玩家在遊戲首頁</w:t>
-            </w:r>
-            <w:proofErr w:type="gramStart"/>
-            <w:r>
-              <w:rPr>
-                <w:rFonts w:ascii="微軟正黑體" w:eastAsia="微軟正黑體" w:hAnsi="微軟正黑體" w:hint="eastAsia"/>
-                <w:sz w:val="20"/>
-                <w:szCs w:val="20"/>
-              </w:rPr>
-              <w:t>頁</w:t>
-            </w:r>
-            <w:proofErr w:type="gramEnd"/>
-            <w:r>
-              <w:rPr>
-                <w:rFonts w:ascii="微軟正黑體" w:eastAsia="微軟正黑體" w:hAnsi="微軟正黑體" w:hint="eastAsia"/>
-                <w:sz w:val="20"/>
-                <w:szCs w:val="20"/>
-              </w:rPr>
-              <w:t>面（如圖4）點</w:t>
-            </w:r>
-            <w:proofErr w:type="gramStart"/>
-            <w:r>
-              <w:rPr>
-                <w:rFonts w:ascii="微軟正黑體" w:eastAsia="微軟正黑體" w:hAnsi="微軟正黑體" w:hint="eastAsia"/>
-                <w:sz w:val="20"/>
-                <w:szCs w:val="20"/>
-              </w:rPr>
-              <w:t>擊普</w:t>
-            </w:r>
-            <w:proofErr w:type="gramEnd"/>
-            <w:r>
-              <w:rPr>
-                <w:rFonts w:ascii="微軟正黑體" w:eastAsia="微軟正黑體" w:hAnsi="微軟正黑體" w:hint="eastAsia"/>
-                <w:sz w:val="20"/>
-                <w:szCs w:val="20"/>
-              </w:rPr>
-              <w:t>魯斯</w:t>
-            </w:r>
-            <w:proofErr w:type="gramStart"/>
-            <w:r>
-              <w:rPr>
-                <w:rFonts w:ascii="微軟正黑體" w:eastAsia="微軟正黑體" w:hAnsi="微軟正黑體" w:hint="eastAsia"/>
-                <w:sz w:val="20"/>
-                <w:szCs w:val="20"/>
-              </w:rPr>
-              <w:t>帝國或庫魯</w:t>
-            </w:r>
-            <w:proofErr w:type="gramEnd"/>
-            <w:r>
-              <w:rPr>
-                <w:rFonts w:ascii="微軟正黑體" w:eastAsia="微軟正黑體" w:hAnsi="微軟正黑體" w:hint="eastAsia"/>
-                <w:sz w:val="20"/>
-                <w:szCs w:val="20"/>
-              </w:rPr>
-              <w:t>瑪帝國進入選擇關卡頁面（如圖</w:t>
+              <w:t>玩家在遊戲首頁頁面（如圖4）點擊普魯斯帝國或庫魯瑪帝國進入選擇關卡頁面（如圖</w:t>
             </w:r>
             <w:r>
               <w:rPr>
@@ -2023,25 +1897,7 @@
                 <w:sz w:val="20"/>
                 <w:szCs w:val="20"/>
               </w:rPr>
-              <w:t>），並於該</w:t>
-            </w:r>
-            <w:proofErr w:type="gramStart"/>
-            <w:r>
-              <w:rPr>
-                <w:rFonts w:ascii="微軟正黑體" w:eastAsia="微軟正黑體" w:hAnsi="微軟正黑體" w:hint="eastAsia"/>
-                <w:sz w:val="20"/>
-                <w:szCs w:val="20"/>
-              </w:rPr>
-              <w:t>頁面點</w:t>
-            </w:r>
-            <w:proofErr w:type="gramEnd"/>
-            <w:r>
-              <w:rPr>
-                <w:rFonts w:ascii="微軟正黑體" w:eastAsia="微軟正黑體" w:hAnsi="微軟正黑體" w:hint="eastAsia"/>
-                <w:sz w:val="20"/>
-                <w:szCs w:val="20"/>
-              </w:rPr>
-              <w:t>擊帝國地圖路線上的【關卡】按鈕，即可開啟關卡確認</w:t>
+              <w:t>），並於該頁面點擊帝國地圖路線上的【關卡】按鈕，即可開啟關卡確認</w:t>
             </w:r>
             <w:r>
               <w:rPr>
@@ -2414,61 +2270,7 @@
                 <w:sz w:val="20"/>
                 <w:szCs w:val="20"/>
               </w:rPr>
-              <w:t>新註冊帳號之玩家將無法遊玩庫魯瑪帝國，</w:t>
-            </w:r>
-            <w:proofErr w:type="gramStart"/>
-            <w:r>
-              <w:rPr>
-                <w:rFonts w:ascii="微軟正黑體" w:eastAsia="微軟正黑體" w:hAnsi="微軟正黑體" w:hint="eastAsia"/>
-                <w:sz w:val="20"/>
-                <w:szCs w:val="20"/>
-              </w:rPr>
-              <w:t>需通關普魯</w:t>
-            </w:r>
-            <w:proofErr w:type="gramEnd"/>
-            <w:r>
-              <w:rPr>
-                <w:rFonts w:ascii="微軟正黑體" w:eastAsia="微軟正黑體" w:hAnsi="微軟正黑體" w:hint="eastAsia"/>
-                <w:sz w:val="20"/>
-                <w:szCs w:val="20"/>
-              </w:rPr>
-              <w:t>斯帝國所有關卡後才可回到遊戲首頁頁面（如圖4）</w:t>
-            </w:r>
-            <w:proofErr w:type="gramStart"/>
-            <w:r>
-              <w:rPr>
-                <w:rFonts w:ascii="微軟正黑體" w:eastAsia="微軟正黑體" w:hAnsi="微軟正黑體" w:hint="eastAsia"/>
-                <w:sz w:val="20"/>
-                <w:szCs w:val="20"/>
-              </w:rPr>
-              <w:t>點擊庫魯</w:t>
-            </w:r>
-            <w:proofErr w:type="gramEnd"/>
-            <w:r>
-              <w:rPr>
-                <w:rFonts w:ascii="微軟正黑體" w:eastAsia="微軟正黑體" w:hAnsi="微軟正黑體" w:hint="eastAsia"/>
-                <w:sz w:val="20"/>
-                <w:szCs w:val="20"/>
-              </w:rPr>
-              <w:t>瑪帝國</w:t>
-            </w:r>
-            <w:proofErr w:type="gramStart"/>
-            <w:r>
-              <w:rPr>
-                <w:rFonts w:ascii="微軟正黑體" w:eastAsia="微軟正黑體" w:hAnsi="微軟正黑體" w:hint="eastAsia"/>
-                <w:sz w:val="20"/>
-                <w:szCs w:val="20"/>
-              </w:rPr>
-              <w:t>解鎖該帝</w:t>
-            </w:r>
-            <w:proofErr w:type="gramEnd"/>
-            <w:r>
-              <w:rPr>
-                <w:rFonts w:ascii="微軟正黑體" w:eastAsia="微軟正黑體" w:hAnsi="微軟正黑體" w:hint="eastAsia"/>
-                <w:sz w:val="20"/>
-                <w:szCs w:val="20"/>
-              </w:rPr>
-              <w:t>國關卡，解鎖成功即可遊玩庫魯瑪帝國之關卡。</w:t>
+              <w:t>新註冊帳號之玩家將無法遊玩庫魯瑪帝國，需通關普魯斯帝國所有關卡後才可回到遊戲首頁頁面（如圖4）點擊庫魯瑪帝國解鎖該帝國關卡，解鎖成功即可遊玩庫魯瑪帝國之關卡。</w:t>
             </w:r>
           </w:p>
         </w:tc>
@@ -2554,25 +2356,7 @@
                 <w:sz w:val="20"/>
                 <w:szCs w:val="20"/>
               </w:rPr>
-              <w:t>玩家在任</w:t>
-            </w:r>
-            <w:proofErr w:type="gramStart"/>
-            <w:r>
-              <w:rPr>
-                <w:rFonts w:ascii="微軟正黑體" w:eastAsia="微軟正黑體" w:hAnsi="微軟正黑體" w:hint="eastAsia"/>
-                <w:sz w:val="20"/>
-                <w:szCs w:val="20"/>
-              </w:rPr>
-              <w:t>一</w:t>
-            </w:r>
-            <w:proofErr w:type="gramEnd"/>
-            <w:r>
-              <w:rPr>
-                <w:rFonts w:ascii="微軟正黑體" w:eastAsia="微軟正黑體" w:hAnsi="微軟正黑體" w:hint="eastAsia"/>
-                <w:sz w:val="20"/>
-                <w:szCs w:val="20"/>
-              </w:rPr>
-              <w:t>帝國之選擇關卡頁面（如圖</w:t>
+              <w:t>玩家在任一帝國之選擇關卡頁面（如圖</w:t>
             </w:r>
             <w:r>
               <w:rPr>
@@ -2588,25 +2372,7 @@
                 <w:sz w:val="20"/>
                 <w:szCs w:val="20"/>
               </w:rPr>
-              <w:t>）</w:t>
-            </w:r>
-            <w:proofErr w:type="gramStart"/>
-            <w:r>
-              <w:rPr>
-                <w:rFonts w:ascii="微軟正黑體" w:eastAsia="微軟正黑體" w:hAnsi="微軟正黑體" w:hint="eastAsia"/>
-                <w:sz w:val="20"/>
-                <w:szCs w:val="20"/>
-              </w:rPr>
-              <w:t>點擊已遊</w:t>
-            </w:r>
-            <w:proofErr w:type="gramEnd"/>
-            <w:r>
-              <w:rPr>
-                <w:rFonts w:ascii="微軟正黑體" w:eastAsia="微軟正黑體" w:hAnsi="微軟正黑體" w:hint="eastAsia"/>
-                <w:sz w:val="20"/>
-                <w:szCs w:val="20"/>
-              </w:rPr>
-              <w:t>玩過之關卡並於關卡確認</w:t>
+              <w:t>）點擊已遊玩過之關卡並於關卡確認</w:t>
             </w:r>
             <w:r>
               <w:rPr>
@@ -2954,25 +2720,7 @@
                 <w:sz w:val="20"/>
                 <w:szCs w:val="20"/>
               </w:rPr>
-              <w:t>已登入玩家可於遊戲首頁</w:t>
-            </w:r>
-            <w:proofErr w:type="gramStart"/>
-            <w:r>
-              <w:rPr>
-                <w:rFonts w:ascii="微軟正黑體" w:eastAsia="微軟正黑體" w:hAnsi="微軟正黑體" w:hint="eastAsia"/>
-                <w:sz w:val="20"/>
-                <w:szCs w:val="20"/>
-              </w:rPr>
-              <w:t>頁</w:t>
-            </w:r>
-            <w:proofErr w:type="gramEnd"/>
-            <w:r>
-              <w:rPr>
-                <w:rFonts w:ascii="微軟正黑體" w:eastAsia="微軟正黑體" w:hAnsi="微軟正黑體" w:hint="eastAsia"/>
-                <w:sz w:val="20"/>
-                <w:szCs w:val="20"/>
-              </w:rPr>
-              <w:t>面（如圖4）、選擇關卡頁面（如圖</w:t>
+              <w:t>已登入玩家可於遊戲首頁頁面（如圖4）、選擇關卡頁面（如圖</w:t>
             </w:r>
             <w:r>
               <w:rPr>
@@ -3426,25 +3174,7 @@
                 <w:sz w:val="20"/>
                 <w:szCs w:val="20"/>
               </w:rPr>
-              <w:t>提供的</w:t>
-            </w:r>
-            <w:proofErr w:type="spellStart"/>
-            <w:r>
-              <w:rPr>
-                <w:rFonts w:ascii="微軟正黑體" w:eastAsia="微軟正黑體" w:hAnsi="微軟正黑體" w:hint="eastAsia"/>
-                <w:sz w:val="20"/>
-                <w:szCs w:val="20"/>
-              </w:rPr>
-              <w:t>Blockly</w:t>
-            </w:r>
-            <w:proofErr w:type="spellEnd"/>
-            <w:r>
-              <w:rPr>
-                <w:rFonts w:ascii="微軟正黑體" w:eastAsia="微軟正黑體" w:hAnsi="微軟正黑體" w:hint="eastAsia"/>
-                <w:sz w:val="20"/>
-                <w:szCs w:val="20"/>
-              </w:rPr>
-              <w:t>積木來完成過關所需的積木組合。</w:t>
+              <w:t>提供的Blockly積木來完成過關所需的積木組合。</w:t>
             </w:r>
           </w:p>
           <w:p>
@@ -3477,43 +3207,7 @@
                 <w:sz w:val="20"/>
                 <w:szCs w:val="20"/>
               </w:rPr>
-              <w:t>）可點擊右上角【程式碼／積木】按鈕切換至積木模式，再進入任</w:t>
-            </w:r>
-            <w:proofErr w:type="gramStart"/>
-            <w:r>
-              <w:rPr>
-                <w:rFonts w:ascii="微軟正黑體" w:eastAsia="微軟正黑體" w:hAnsi="微軟正黑體" w:hint="eastAsia"/>
-                <w:sz w:val="20"/>
-                <w:szCs w:val="20"/>
-              </w:rPr>
-              <w:t>一</w:t>
-            </w:r>
-            <w:proofErr w:type="gramEnd"/>
-            <w:r>
-              <w:rPr>
-                <w:rFonts w:ascii="微軟正黑體" w:eastAsia="微軟正黑體" w:hAnsi="微軟正黑體" w:hint="eastAsia"/>
-                <w:sz w:val="20"/>
-                <w:szCs w:val="20"/>
-              </w:rPr>
-              <w:t>可遊玩關卡，原本左方程式區將變成</w:t>
-            </w:r>
-            <w:proofErr w:type="spellStart"/>
-            <w:r>
-              <w:rPr>
-                <w:rFonts w:ascii="微軟正黑體" w:eastAsia="微軟正黑體" w:hAnsi="微軟正黑體" w:hint="eastAsia"/>
-                <w:sz w:val="20"/>
-                <w:szCs w:val="20"/>
-              </w:rPr>
-              <w:t>Blockly</w:t>
-            </w:r>
-            <w:proofErr w:type="spellEnd"/>
-            <w:r>
-              <w:rPr>
-                <w:rFonts w:ascii="微軟正黑體" w:eastAsia="微軟正黑體" w:hAnsi="微軟正黑體" w:hint="eastAsia"/>
-                <w:sz w:val="20"/>
-                <w:szCs w:val="20"/>
-              </w:rPr>
-              <w:t>積木區（如圖1</w:t>
+              <w:t>）可點擊右上角【程式碼／積木】按鈕切換至積木模式，再進入任一可遊玩關卡，原本左方程式區將變成Blockly積木區（如圖1</w:t>
             </w:r>
             <w:r>
               <w:rPr>
@@ -3529,25 +3223,7 @@
                 <w:sz w:val="20"/>
                 <w:szCs w:val="20"/>
               </w:rPr>
-              <w:t>），而可用指令區將顯示</w:t>
-            </w:r>
-            <w:proofErr w:type="spellStart"/>
-            <w:r>
-              <w:rPr>
-                <w:rFonts w:ascii="微軟正黑體" w:eastAsia="微軟正黑體" w:hAnsi="微軟正黑體" w:hint="eastAsia"/>
-                <w:sz w:val="20"/>
-                <w:szCs w:val="20"/>
-              </w:rPr>
-              <w:t>Blockly</w:t>
-            </w:r>
-            <w:proofErr w:type="spellEnd"/>
-            <w:r>
-              <w:rPr>
-                <w:rFonts w:ascii="微軟正黑體" w:eastAsia="微軟正黑體" w:hAnsi="微軟正黑體" w:hint="eastAsia"/>
-                <w:sz w:val="20"/>
-                <w:szCs w:val="20"/>
-              </w:rPr>
-              <w:t>積木的分類，點擊分類並將指令拉至組裝積木區即可組裝積木來完成通關所需之程式碼。</w:t>
+              <w:t>），而可用指令區將顯示Blockly積木的分類，點擊分類並將指令拉至組裝積木區即可組裝積木來完成通關所需之程式碼。</w:t>
             </w:r>
           </w:p>
           <w:p>
@@ -3566,10 +3242,10 @@
                 <w:szCs w:val="20"/>
               </w:rPr>
               <w:drawing>
-                <wp:inline distT="0" distB="0" distL="0" distR="0" wp14:anchorId="4FEC7B05" wp14:editId="0F428CE2">
-                  <wp:extent cx="3492000" cy="1800654"/>
-                  <wp:effectExtent l="0" t="0" r="0" b="9525"/>
-                  <wp:docPr id="37" name="圖片 37"/>
+                <wp:inline distT="0" distB="0" distL="0" distR="0" wp14:anchorId="2292819C" wp14:editId="48029E5A">
+                  <wp:extent cx="3492000" cy="1964197"/>
+                  <wp:effectExtent l="0" t="0" r="0" b="0"/>
+                  <wp:docPr id="6" name="圖片 6"/>
                   <wp:cNvGraphicFramePr>
                     <a:graphicFrameLocks xmlns:a="http://schemas.openxmlformats.org/drawingml/2006/main" noChangeAspect="1"/>
                   </wp:cNvGraphicFramePr>
@@ -3577,7 +3253,7 @@
                     <a:graphicData uri="http://schemas.openxmlformats.org/drawingml/2006/picture">
                       <pic:pic xmlns:pic="http://schemas.openxmlformats.org/drawingml/2006/picture">
                         <pic:nvPicPr>
-                          <pic:cNvPr id="37" name="圖13遊玩關卡頁面-BLOCKLY.jpg"/>
+                          <pic:cNvPr id="6" name="圖13遊玩關卡頁面-BLOCKLY.jpg"/>
                           <pic:cNvPicPr/>
                         </pic:nvPicPr>
                         <pic:blipFill>
@@ -3588,335 +3264,6 @@
                               </a:ext>
                             </a:extLst>
                           </a:blip>
-                          <a:stretch>
-                            <a:fillRect/>
-                          </a:stretch>
-                        </pic:blipFill>
-                        <pic:spPr>
-                          <a:xfrm>
-                            <a:off x="0" y="0"/>
-                            <a:ext cx="3492000" cy="1800654"/>
-                          </a:xfrm>
-                          <a:prstGeom prst="rect">
-                            <a:avLst/>
-                          </a:prstGeom>
-                        </pic:spPr>
-                      </pic:pic>
-                    </a:graphicData>
-                  </a:graphic>
-                </wp:inline>
-              </w:drawing>
-            </w:r>
-          </w:p>
-          <w:p>
-            <w:pPr>
-              <w:jc w:val="center"/>
-              <w:rPr>
-                <w:rFonts w:ascii="微軟正黑體" w:eastAsia="微軟正黑體" w:hAnsi="微軟正黑體"/>
-                <w:sz w:val="20"/>
-                <w:szCs w:val="20"/>
-              </w:rPr>
-            </w:pPr>
-            <w:r>
-              <w:rPr>
-                <w:rFonts w:ascii="微軟正黑體" w:eastAsia="微軟正黑體" w:hAnsi="微軟正黑體" w:hint="eastAsia"/>
-                <w:sz w:val="20"/>
-                <w:szCs w:val="20"/>
-              </w:rPr>
-              <w:t>圖13.B</w:t>
-            </w:r>
-            <w:r>
-              <w:rPr>
-                <w:rFonts w:ascii="微軟正黑體" w:eastAsia="微軟正黑體" w:hAnsi="微軟正黑體"/>
-                <w:sz w:val="20"/>
-                <w:szCs w:val="20"/>
-              </w:rPr>
-              <w:t>lockly</w:t>
-            </w:r>
-            <w:r>
-              <w:rPr>
-                <w:rFonts w:ascii="微軟正黑體" w:eastAsia="微軟正黑體" w:hAnsi="微軟正黑體" w:hint="eastAsia"/>
-                <w:sz w:val="20"/>
-                <w:szCs w:val="20"/>
-              </w:rPr>
-              <w:t>模式遊玩關卡頁面</w:t>
-            </w:r>
-          </w:p>
-        </w:tc>
-      </w:tr>
-      <w:tr>
-        <w:tc>
-          <w:tcPr>
-            <w:tcW w:w="1129" w:type="dxa"/>
-            <w:vMerge/>
-          </w:tcPr>
-          <w:p>
-            <w:pPr>
-              <w:rPr>
-                <w:rFonts w:ascii="微軟正黑體" w:eastAsia="微軟正黑體" w:hAnsi="微軟正黑體"/>
-                <w:sz w:val="20"/>
-                <w:szCs w:val="20"/>
-              </w:rPr>
-            </w:pPr>
-          </w:p>
-        </w:tc>
-        <w:tc>
-          <w:tcPr>
-            <w:tcW w:w="1418" w:type="dxa"/>
-          </w:tcPr>
-          <w:p>
-            <w:pPr>
-              <w:rPr>
-                <w:rFonts w:ascii="微軟正黑體" w:eastAsia="微軟正黑體" w:hAnsi="微軟正黑體"/>
-                <w:sz w:val="20"/>
-                <w:szCs w:val="20"/>
-              </w:rPr>
-            </w:pPr>
-            <w:r>
-              <w:rPr>
-                <w:rFonts w:ascii="微軟正黑體" w:eastAsia="微軟正黑體" w:hAnsi="微軟正黑體" w:hint="eastAsia"/>
-                <w:sz w:val="20"/>
-                <w:szCs w:val="20"/>
-              </w:rPr>
-              <w:t>提交程式</w:t>
-            </w:r>
-          </w:p>
-        </w:tc>
-        <w:tc>
-          <w:tcPr>
-            <w:tcW w:w="5749" w:type="dxa"/>
-          </w:tcPr>
-          <w:p>
-            <w:pPr>
-              <w:rPr>
-                <w:rFonts w:ascii="微軟正黑體" w:eastAsia="微軟正黑體" w:hAnsi="微軟正黑體"/>
-                <w:sz w:val="20"/>
-                <w:szCs w:val="20"/>
-              </w:rPr>
-            </w:pPr>
-            <w:r>
-              <w:rPr>
-                <w:rFonts w:ascii="微軟正黑體" w:eastAsia="微軟正黑體" w:hAnsi="微軟正黑體" w:hint="eastAsia"/>
-                <w:sz w:val="20"/>
-                <w:szCs w:val="20"/>
-              </w:rPr>
-              <w:t>無論玩家是自行撰寫</w:t>
-            </w:r>
-            <w:r>
-              <w:rPr>
-                <w:rFonts w:ascii="微軟正黑體" w:eastAsia="微軟正黑體" w:hAnsi="微軟正黑體" w:hint="eastAsia"/>
-                <w:sz w:val="20"/>
-                <w:szCs w:val="20"/>
-              </w:rPr>
-              <w:t>或透過積木</w:t>
-            </w:r>
-            <w:r>
-              <w:rPr>
-                <w:rFonts w:ascii="微軟正黑體" w:eastAsia="微軟正黑體" w:hAnsi="微軟正黑體" w:hint="eastAsia"/>
-                <w:sz w:val="20"/>
-                <w:szCs w:val="20"/>
-              </w:rPr>
-              <w:t>來完成程式的組合，皆可透過提交程式來完成遊戲。</w:t>
-            </w:r>
-          </w:p>
-          <w:p>
-            <w:pPr>
-              <w:rPr>
-                <w:rFonts w:ascii="微軟正黑體" w:eastAsia="微軟正黑體" w:hAnsi="微軟正黑體"/>
-                <w:sz w:val="20"/>
-                <w:szCs w:val="20"/>
-              </w:rPr>
-            </w:pPr>
-            <w:r>
-              <w:rPr>
-                <w:rFonts w:ascii="微軟正黑體" w:eastAsia="微軟正黑體" w:hAnsi="微軟正黑體" w:hint="eastAsia"/>
-                <w:sz w:val="20"/>
-                <w:szCs w:val="20"/>
-              </w:rPr>
-              <w:t>玩家在遊玩關卡頁面（如圖1</w:t>
-            </w:r>
-            <w:r>
-              <w:rPr>
-                <w:rFonts w:ascii="微軟正黑體" w:eastAsia="微軟正黑體" w:hAnsi="微軟正黑體" w:hint="eastAsia"/>
-                <w:sz w:val="20"/>
-                <w:szCs w:val="20"/>
-              </w:rPr>
-              <w:t>0</w:t>
-            </w:r>
-            <w:r>
-              <w:rPr>
-                <w:rFonts w:ascii="微軟正黑體" w:eastAsia="微軟正黑體" w:hAnsi="微軟正黑體" w:hint="eastAsia"/>
-                <w:sz w:val="20"/>
-                <w:szCs w:val="20"/>
-              </w:rPr>
-              <w:t>）不管是透過輸入程式碼或是組裝積木的方式完成程式碼，皆可在編輯完程式後，點擊程式區右上方的【執行】按鈕提交程式碼並進行編譯，程式碼編譯完成後，右方地圖區角色將根據程式碼執行指定動作，動作結束後將根據遊戲結果出現遊戲結果視窗（如圖1</w:t>
-            </w:r>
-            <w:r>
-              <w:rPr>
-                <w:rFonts w:ascii="微軟正黑體" w:eastAsia="微軟正黑體" w:hAnsi="微軟正黑體" w:hint="eastAsia"/>
-                <w:sz w:val="20"/>
-                <w:szCs w:val="20"/>
-              </w:rPr>
-              <w:t>4</w:t>
-            </w:r>
-            <w:r>
-              <w:rPr>
-                <w:rFonts w:ascii="微軟正黑體" w:eastAsia="微軟正黑體" w:hAnsi="微軟正黑體"/>
-                <w:sz w:val="20"/>
-                <w:szCs w:val="20"/>
-              </w:rPr>
-              <w:t>a</w:t>
-            </w:r>
-            <w:r>
-              <w:rPr>
-                <w:rFonts w:ascii="微軟正黑體" w:eastAsia="微軟正黑體" w:hAnsi="微軟正黑體" w:hint="eastAsia"/>
-                <w:sz w:val="20"/>
-                <w:szCs w:val="20"/>
-              </w:rPr>
-              <w:t>）。</w:t>
-            </w:r>
-          </w:p>
-          <w:p>
-            <w:pPr>
-              <w:rPr>
-                <w:rFonts w:ascii="微軟正黑體" w:eastAsia="微軟正黑體" w:hAnsi="微軟正黑體"/>
-                <w:sz w:val="20"/>
-                <w:szCs w:val="20"/>
-              </w:rPr>
-            </w:pPr>
-            <w:r>
-              <w:rPr>
-                <w:rFonts w:ascii="微軟正黑體" w:eastAsia="微軟正黑體" w:hAnsi="微軟正黑體" w:hint="eastAsia"/>
-                <w:sz w:val="20"/>
-                <w:szCs w:val="20"/>
-              </w:rPr>
-              <w:t>整體呈現效果如圖14（b）所示。</w:t>
-            </w:r>
-          </w:p>
-          <w:p>
-            <w:pPr>
-              <w:jc w:val="center"/>
-              <w:rPr>
-                <w:rFonts w:ascii="微軟正黑體" w:eastAsia="微軟正黑體" w:hAnsi="微軟正黑體"/>
-                <w:sz w:val="20"/>
-                <w:szCs w:val="20"/>
-              </w:rPr>
-            </w:pPr>
-            <w:r>
-              <w:rPr>
-                <w:rFonts w:ascii="微軟正黑體" w:eastAsia="微軟正黑體" w:hAnsi="微軟正黑體" w:hint="eastAsia"/>
-                <w:noProof/>
-                <w:sz w:val="20"/>
-                <w:szCs w:val="20"/>
-              </w:rPr>
-              <w:drawing>
-                <wp:inline distT="0" distB="0" distL="0" distR="0" wp14:anchorId="6E65DEF3" wp14:editId="042EA48C">
-                  <wp:extent cx="1505589" cy="1752600"/>
-                  <wp:effectExtent l="0" t="0" r="0" b="0"/>
-                  <wp:docPr id="24" name="圖片 24" descr="一張含有 文字 的圖片&#10;&#10;自動產生的描述"/>
-                  <wp:cNvGraphicFramePr>
-                    <a:graphicFrameLocks xmlns:a="http://schemas.openxmlformats.org/drawingml/2006/main" noChangeAspect="1"/>
-                  </wp:cNvGraphicFramePr>
-                  <a:graphic xmlns:a="http://schemas.openxmlformats.org/drawingml/2006/main">
-                    <a:graphicData uri="http://schemas.openxmlformats.org/drawingml/2006/picture">
-                      <pic:pic xmlns:pic="http://schemas.openxmlformats.org/drawingml/2006/picture">
-                        <pic:nvPicPr>
-                          <pic:cNvPr id="24" name="圖14遊戲結果視窗.jpg"/>
-                          <pic:cNvPicPr/>
-                        </pic:nvPicPr>
-                        <pic:blipFill>
-                          <a:blip r:embed="rId24" cstate="print">
-                            <a:extLst>
-                              <a:ext uri="{28A0092B-C50C-407E-A947-70E740481C1C}">
-                                <a14:useLocalDpi xmlns:a14="http://schemas.microsoft.com/office/drawing/2010/main" val="0"/>
-                              </a:ext>
-                            </a:extLst>
-                          </a:blip>
-                          <a:stretch>
-                            <a:fillRect/>
-                          </a:stretch>
-                        </pic:blipFill>
-                        <pic:spPr>
-                          <a:xfrm>
-                            <a:off x="0" y="0"/>
-                            <a:ext cx="1514887" cy="1763423"/>
-                          </a:xfrm>
-                          <a:prstGeom prst="rect">
-                            <a:avLst/>
-                          </a:prstGeom>
-                        </pic:spPr>
-                      </pic:pic>
-                    </a:graphicData>
-                  </a:graphic>
-                </wp:inline>
-              </w:drawing>
-            </w:r>
-          </w:p>
-          <w:p>
-            <w:pPr>
-              <w:jc w:val="center"/>
-              <w:rPr>
-                <w:rFonts w:ascii="微軟正黑體" w:eastAsia="微軟正黑體" w:hAnsi="微軟正黑體"/>
-                <w:sz w:val="20"/>
-                <w:szCs w:val="20"/>
-              </w:rPr>
-            </w:pPr>
-            <w:r>
-              <w:rPr>
-                <w:rFonts w:ascii="微軟正黑體" w:eastAsia="微軟正黑體" w:hAnsi="微軟正黑體" w:hint="eastAsia"/>
-                <w:sz w:val="20"/>
-                <w:szCs w:val="20"/>
-              </w:rPr>
-              <w:t>圖14</w:t>
-            </w:r>
-            <w:r>
-              <w:rPr>
-                <w:rFonts w:ascii="微軟正黑體" w:eastAsia="微軟正黑體" w:hAnsi="微軟正黑體"/>
-                <w:sz w:val="20"/>
-                <w:szCs w:val="20"/>
-              </w:rPr>
-              <w:t>a</w:t>
-            </w:r>
-            <w:r>
-              <w:rPr>
-                <w:rFonts w:ascii="微軟正黑體" w:eastAsia="微軟正黑體" w:hAnsi="微軟正黑體" w:hint="eastAsia"/>
-                <w:sz w:val="20"/>
-                <w:szCs w:val="20"/>
-              </w:rPr>
-              <w:t>.遊戲結果視窗</w:t>
-            </w:r>
-          </w:p>
-          <w:p>
-            <w:pPr>
-              <w:jc w:val="center"/>
-              <w:rPr>
-                <w:rFonts w:ascii="微軟正黑體" w:eastAsia="微軟正黑體" w:hAnsi="微軟正黑體"/>
-                <w:sz w:val="20"/>
-                <w:szCs w:val="20"/>
-              </w:rPr>
-            </w:pPr>
-            <w:r>
-              <w:rPr>
-                <w:noProof/>
-              </w:rPr>
-              <w:lastRenderedPageBreak/>
-              <w:drawing>
-                <wp:inline distT="0" distB="0" distL="0" distR="0" wp14:anchorId="646740E5" wp14:editId="5FEB367B">
-                  <wp:extent cx="3492000" cy="1964197"/>
-                  <wp:effectExtent l="0" t="0" r="0" b="0"/>
-                  <wp:docPr id="9" name="圖片 9"/>
-                  <wp:cNvGraphicFramePr>
-                    <a:graphicFrameLocks xmlns:a="http://schemas.openxmlformats.org/drawingml/2006/main" noChangeAspect="1"/>
-                  </wp:cNvGraphicFramePr>
-                  <a:graphic xmlns:a="http://schemas.openxmlformats.org/drawingml/2006/main">
-                    <a:graphicData uri="http://schemas.openxmlformats.org/drawingml/2006/picture">
-                      <pic:pic xmlns:pic="http://schemas.openxmlformats.org/drawingml/2006/picture">
-                        <pic:nvPicPr>
-                          <pic:cNvPr id="1" name=""/>
-                          <pic:cNvPicPr/>
-                        </pic:nvPicPr>
-                        <pic:blipFill>
-                          <a:blip r:embed="rId25"/>
                           <a:stretch>
                             <a:fillRect/>
                           </a:stretch>
@@ -3952,23 +3299,23 @@
                 <w:sz w:val="20"/>
                 <w:szCs w:val="20"/>
               </w:rPr>
-              <w:t>圖14</w:t>
-            </w:r>
-            <w:r>
-              <w:rPr>
-                <w:rFonts w:ascii="微軟正黑體" w:eastAsia="微軟正黑體" w:hAnsi="微軟正黑體"/>
-                <w:sz w:val="20"/>
-                <w:szCs w:val="20"/>
-              </w:rPr>
-              <w:t>b</w:t>
-            </w:r>
-            <w:r>
-              <w:rPr>
-                <w:rFonts w:ascii="微軟正黑體" w:eastAsia="微軟正黑體" w:hAnsi="微軟正黑體" w:hint="eastAsia"/>
-                <w:sz w:val="20"/>
-                <w:szCs w:val="20"/>
-              </w:rPr>
-              <w:t>.遊戲結果頁面</w:t>
+              <w:t>圖13.B</w:t>
+            </w:r>
+            <w:r>
+              <w:rPr>
+                <w:rFonts w:ascii="微軟正黑體" w:eastAsia="微軟正黑體" w:hAnsi="微軟正黑體"/>
+                <w:sz w:val="20"/>
+                <w:szCs w:val="20"/>
+              </w:rPr>
+              <w:t>lockly</w:t>
+            </w:r>
+            <w:r>
+              <w:rPr>
+                <w:rFonts w:ascii="微軟正黑體" w:eastAsia="微軟正黑體" w:hAnsi="微軟正黑體" w:hint="eastAsia"/>
+                <w:sz w:val="20"/>
+                <w:szCs w:val="20"/>
+              </w:rPr>
+              <w:t>模式遊玩關卡頁面</w:t>
             </w:r>
           </w:p>
         </w:tc>
@@ -4007,7 +3354,7 @@
                 <w:sz w:val="20"/>
                 <w:szCs w:val="20"/>
               </w:rPr>
-              <w:t>重置地圖</w:t>
+              <w:t>提交程式</w:t>
             </w:r>
           </w:p>
         </w:tc>
@@ -4029,74 +3376,56 @@
                 <w:sz w:val="20"/>
                 <w:szCs w:val="20"/>
               </w:rPr>
-              <w:t>玩家可透過</w:t>
-            </w:r>
-            <w:r>
-              <w:rPr>
-                <w:rFonts w:ascii="微軟正黑體" w:eastAsia="微軟正黑體" w:hAnsi="微軟正黑體" w:hint="eastAsia"/>
-                <w:sz w:val="20"/>
-                <w:szCs w:val="20"/>
-              </w:rPr>
-              <w:t>關卡內</w:t>
-            </w:r>
-            <w:r>
-              <w:rPr>
-                <w:rFonts w:ascii="微軟正黑體" w:eastAsia="微軟正黑體" w:hAnsi="微軟正黑體" w:hint="eastAsia"/>
-                <w:sz w:val="20"/>
-                <w:szCs w:val="20"/>
-              </w:rPr>
-              <w:t>重置地圖的功能來達成</w:t>
-            </w:r>
-            <w:proofErr w:type="gramStart"/>
-            <w:r>
-              <w:rPr>
-                <w:rFonts w:ascii="微軟正黑體" w:eastAsia="微軟正黑體" w:hAnsi="微軟正黑體" w:hint="eastAsia"/>
-                <w:sz w:val="20"/>
-                <w:szCs w:val="20"/>
-              </w:rPr>
-              <w:t>一</w:t>
-            </w:r>
-            <w:proofErr w:type="gramEnd"/>
-            <w:r>
-              <w:rPr>
-                <w:rFonts w:ascii="微軟正黑體" w:eastAsia="微軟正黑體" w:hAnsi="微軟正黑體" w:hint="eastAsia"/>
-                <w:sz w:val="20"/>
-                <w:szCs w:val="20"/>
-              </w:rPr>
-              <w:t>鍵將地圖區的元素初始化。</w:t>
-            </w:r>
-          </w:p>
-          <w:p>
-            <w:pPr>
-              <w:rPr>
-                <w:rFonts w:ascii="微軟正黑體" w:eastAsia="微軟正黑體" w:hAnsi="微軟正黑體"/>
-                <w:sz w:val="20"/>
-                <w:szCs w:val="20"/>
-              </w:rPr>
-            </w:pPr>
-            <w:r>
-              <w:rPr>
-                <w:rFonts w:ascii="微軟正黑體" w:eastAsia="微軟正黑體" w:hAnsi="微軟正黑體" w:hint="eastAsia"/>
-                <w:sz w:val="20"/>
-                <w:szCs w:val="20"/>
-              </w:rPr>
-              <w:t>玩家在遊玩關卡頁面（如</w:t>
-            </w:r>
-            <w:r>
-              <w:rPr>
-                <w:rFonts w:ascii="微軟正黑體" w:eastAsia="微軟正黑體" w:hAnsi="微軟正黑體" w:hint="eastAsia"/>
-                <w:sz w:val="20"/>
-                <w:szCs w:val="20"/>
-              </w:rPr>
-              <w:t>圖10</w:t>
-            </w:r>
-            <w:r>
-              <w:rPr>
-                <w:rFonts w:ascii="微軟正黑體" w:eastAsia="微軟正黑體" w:hAnsi="微軟正黑體" w:hint="eastAsia"/>
-                <w:sz w:val="20"/>
-                <w:szCs w:val="20"/>
-              </w:rPr>
-              <w:t>）已提交程式碼並出現遊戲結果視窗（如圖1</w:t>
+              <w:t>無論玩家是自行撰寫</w:t>
+            </w:r>
+            <w:r>
+              <w:rPr>
+                <w:rFonts w:ascii="微軟正黑體" w:eastAsia="微軟正黑體" w:hAnsi="微軟正黑體" w:hint="eastAsia"/>
+                <w:sz w:val="20"/>
+                <w:szCs w:val="20"/>
+              </w:rPr>
+              <w:t>或透過積木</w:t>
+            </w:r>
+            <w:r>
+              <w:rPr>
+                <w:rFonts w:ascii="微軟正黑體" w:eastAsia="微軟正黑體" w:hAnsi="微軟正黑體" w:hint="eastAsia"/>
+                <w:sz w:val="20"/>
+                <w:szCs w:val="20"/>
+              </w:rPr>
+              <w:t>來完成程式的組合，皆可透過提交程式來完成遊戲。</w:t>
+            </w:r>
+          </w:p>
+          <w:p>
+            <w:pPr>
+              <w:rPr>
+                <w:rFonts w:ascii="微軟正黑體" w:eastAsia="微軟正黑體" w:hAnsi="微軟正黑體"/>
+                <w:sz w:val="20"/>
+                <w:szCs w:val="20"/>
+              </w:rPr>
+            </w:pPr>
+            <w:r>
+              <w:rPr>
+                <w:rFonts w:ascii="微軟正黑體" w:eastAsia="微軟正黑體" w:hAnsi="微軟正黑體" w:hint="eastAsia"/>
+                <w:sz w:val="20"/>
+                <w:szCs w:val="20"/>
+              </w:rPr>
+              <w:t>玩家在遊玩關卡頁面（如圖1</w:t>
+            </w:r>
+            <w:r>
+              <w:rPr>
+                <w:rFonts w:ascii="微軟正黑體" w:eastAsia="微軟正黑體" w:hAnsi="微軟正黑體" w:hint="eastAsia"/>
+                <w:sz w:val="20"/>
+                <w:szCs w:val="20"/>
+              </w:rPr>
+              <w:t>0</w:t>
+            </w:r>
+            <w:r>
+              <w:rPr>
+                <w:rFonts w:ascii="微軟正黑體" w:eastAsia="微軟正黑體" w:hAnsi="微軟正黑體" w:hint="eastAsia"/>
+                <w:sz w:val="20"/>
+                <w:szCs w:val="20"/>
+              </w:rPr>
+              <w:t>）不管是透過輸入程式碼或是組裝積木的方式完成程式碼，皆可在編輯完程式後，點擊程式區右上方的【執行】按鈕提交程式碼並進行編譯，程式碼編譯完成後，右方地圖區角色將根據程式碼執行指定動作，動作結束後將根據遊戲結果出現遊戲結果視窗（如圖1</w:t>
             </w:r>
             <w:r>
               <w:rPr>
@@ -4120,23 +3449,211 @@
                 <w:sz w:val="20"/>
                 <w:szCs w:val="20"/>
               </w:rPr>
-              <w:t>）後點選【重新開始】，此時畫面即會回到遊玩關卡頁面（如圖1</w:t>
-            </w:r>
-            <w:r>
-              <w:rPr>
-                <w:rFonts w:ascii="微軟正黑體" w:eastAsia="微軟正黑體" w:hAnsi="微軟正黑體" w:hint="eastAsia"/>
-                <w:sz w:val="20"/>
-                <w:szCs w:val="20"/>
-              </w:rPr>
-              <w:t>0</w:t>
-            </w:r>
-            <w:r>
-              <w:rPr>
-                <w:rFonts w:ascii="微軟正黑體" w:eastAsia="微軟正黑體" w:hAnsi="微軟正黑體" w:hint="eastAsia"/>
-                <w:sz w:val="20"/>
-                <w:szCs w:val="20"/>
-              </w:rPr>
-              <w:t>），但已提交的程式碼將會依舊存在程式區，角色及地圖也將處於已執行過程式碼的狀態，可於此時點擊【重置地圖】按鈕，將角色及地圖返回至初始狀態。</w:t>
+              <w:t>）。</w:t>
+            </w:r>
+          </w:p>
+          <w:p>
+            <w:pPr>
+              <w:rPr>
+                <w:rFonts w:ascii="微軟正黑體" w:eastAsia="微軟正黑體" w:hAnsi="微軟正黑體"/>
+                <w:sz w:val="20"/>
+                <w:szCs w:val="20"/>
+              </w:rPr>
+            </w:pPr>
+            <w:r>
+              <w:rPr>
+                <w:rFonts w:ascii="微軟正黑體" w:eastAsia="微軟正黑體" w:hAnsi="微軟正黑體" w:hint="eastAsia"/>
+                <w:sz w:val="20"/>
+                <w:szCs w:val="20"/>
+              </w:rPr>
+              <w:t>整體呈現效果如圖14（b）所示。</w:t>
+            </w:r>
+          </w:p>
+          <w:p>
+            <w:pPr>
+              <w:jc w:val="center"/>
+              <w:rPr>
+                <w:rFonts w:ascii="微軟正黑體" w:eastAsia="微軟正黑體" w:hAnsi="微軟正黑體"/>
+                <w:sz w:val="20"/>
+                <w:szCs w:val="20"/>
+              </w:rPr>
+            </w:pPr>
+            <w:r>
+              <w:rPr>
+                <w:rFonts w:ascii="微軟正黑體" w:eastAsia="微軟正黑體" w:hAnsi="微軟正黑體"/>
+                <w:noProof/>
+                <w:sz w:val="20"/>
+                <w:szCs w:val="20"/>
+              </w:rPr>
+              <w:drawing>
+                <wp:inline distT="0" distB="0" distL="0" distR="0" wp14:anchorId="50907311" wp14:editId="084C4616">
+                  <wp:extent cx="1379220" cy="1734474"/>
+                  <wp:effectExtent l="0" t="0" r="0" b="0"/>
+                  <wp:docPr id="15" name="圖片 15"/>
+                  <wp:cNvGraphicFramePr>
+                    <a:graphicFrameLocks xmlns:a="http://schemas.openxmlformats.org/drawingml/2006/main" noChangeAspect="1"/>
+                  </wp:cNvGraphicFramePr>
+                  <a:graphic xmlns:a="http://schemas.openxmlformats.org/drawingml/2006/main">
+                    <a:graphicData uri="http://schemas.openxmlformats.org/drawingml/2006/picture">
+                      <pic:pic xmlns:pic="http://schemas.openxmlformats.org/drawingml/2006/picture">
+                        <pic:nvPicPr>
+                          <pic:cNvPr id="15" name="圖14a遊戲結果視窗.jpg"/>
+                          <pic:cNvPicPr/>
+                        </pic:nvPicPr>
+                        <pic:blipFill>
+                          <a:blip r:embed="rId24" cstate="print">
+                            <a:extLst>
+                              <a:ext uri="{28A0092B-C50C-407E-A947-70E740481C1C}">
+                                <a14:useLocalDpi xmlns:a14="http://schemas.microsoft.com/office/drawing/2010/main" val="0"/>
+                              </a:ext>
+                            </a:extLst>
+                          </a:blip>
+                          <a:stretch>
+                            <a:fillRect/>
+                          </a:stretch>
+                        </pic:blipFill>
+                        <pic:spPr>
+                          <a:xfrm>
+                            <a:off x="0" y="0"/>
+                            <a:ext cx="1390797" cy="1749032"/>
+                          </a:xfrm>
+                          <a:prstGeom prst="rect">
+                            <a:avLst/>
+                          </a:prstGeom>
+                        </pic:spPr>
+                      </pic:pic>
+                    </a:graphicData>
+                  </a:graphic>
+                </wp:inline>
+              </w:drawing>
+            </w:r>
+          </w:p>
+          <w:p>
+            <w:pPr>
+              <w:jc w:val="center"/>
+              <w:rPr>
+                <w:rFonts w:ascii="微軟正黑體" w:eastAsia="微軟正黑體" w:hAnsi="微軟正黑體"/>
+                <w:sz w:val="20"/>
+                <w:szCs w:val="20"/>
+              </w:rPr>
+            </w:pPr>
+            <w:r>
+              <w:rPr>
+                <w:rFonts w:ascii="微軟正黑體" w:eastAsia="微軟正黑體" w:hAnsi="微軟正黑體" w:hint="eastAsia"/>
+                <w:sz w:val="20"/>
+                <w:szCs w:val="20"/>
+              </w:rPr>
+              <w:t>圖14</w:t>
+            </w:r>
+            <w:r>
+              <w:rPr>
+                <w:rFonts w:ascii="微軟正黑體" w:eastAsia="微軟正黑體" w:hAnsi="微軟正黑體"/>
+                <w:sz w:val="20"/>
+                <w:szCs w:val="20"/>
+              </w:rPr>
+              <w:t>a</w:t>
+            </w:r>
+            <w:r>
+              <w:rPr>
+                <w:rFonts w:ascii="微軟正黑體" w:eastAsia="微軟正黑體" w:hAnsi="微軟正黑體" w:hint="eastAsia"/>
+                <w:sz w:val="20"/>
+                <w:szCs w:val="20"/>
+              </w:rPr>
+              <w:t>.遊戲結果視窗</w:t>
+            </w:r>
+          </w:p>
+          <w:p>
+            <w:pPr>
+              <w:jc w:val="center"/>
+              <w:rPr>
+                <w:rFonts w:ascii="微軟正黑體" w:eastAsia="微軟正黑體" w:hAnsi="微軟正黑體"/>
+                <w:sz w:val="20"/>
+                <w:szCs w:val="20"/>
+              </w:rPr>
+            </w:pPr>
+            <w:r>
+              <w:rPr>
+                <w:rFonts w:ascii="微軟正黑體" w:eastAsia="微軟正黑體" w:hAnsi="微軟正黑體"/>
+                <w:noProof/>
+                <w:sz w:val="20"/>
+                <w:szCs w:val="20"/>
+              </w:rPr>
+              <w:lastRenderedPageBreak/>
+              <w:drawing>
+                <wp:inline distT="0" distB="0" distL="0" distR="0" wp14:anchorId="60F097F9" wp14:editId="1097CF4A">
+                  <wp:extent cx="3492000" cy="1964197"/>
+                  <wp:effectExtent l="0" t="0" r="0" b="0"/>
+                  <wp:docPr id="18" name="圖片 18"/>
+                  <wp:cNvGraphicFramePr>
+                    <a:graphicFrameLocks xmlns:a="http://schemas.openxmlformats.org/drawingml/2006/main" noChangeAspect="1"/>
+                  </wp:cNvGraphicFramePr>
+                  <a:graphic xmlns:a="http://schemas.openxmlformats.org/drawingml/2006/main">
+                    <a:graphicData uri="http://schemas.openxmlformats.org/drawingml/2006/picture">
+                      <pic:pic xmlns:pic="http://schemas.openxmlformats.org/drawingml/2006/picture">
+                        <pic:nvPicPr>
+                          <pic:cNvPr id="18" name="圖14b遊戲結果頁面.jpg"/>
+                          <pic:cNvPicPr/>
+                        </pic:nvPicPr>
+                        <pic:blipFill>
+                          <a:blip r:embed="rId25" cstate="print">
+                            <a:extLst>
+                              <a:ext uri="{28A0092B-C50C-407E-A947-70E740481C1C}">
+                                <a14:useLocalDpi xmlns:a14="http://schemas.microsoft.com/office/drawing/2010/main" val="0"/>
+                              </a:ext>
+                            </a:extLst>
+                          </a:blip>
+                          <a:stretch>
+                            <a:fillRect/>
+                          </a:stretch>
+                        </pic:blipFill>
+                        <pic:spPr>
+                          <a:xfrm>
+                            <a:off x="0" y="0"/>
+                            <a:ext cx="3492000" cy="1964197"/>
+                          </a:xfrm>
+                          <a:prstGeom prst="rect">
+                            <a:avLst/>
+                          </a:prstGeom>
+                        </pic:spPr>
+                      </pic:pic>
+                    </a:graphicData>
+                  </a:graphic>
+                </wp:inline>
+              </w:drawing>
+            </w:r>
+          </w:p>
+          <w:p>
+            <w:pPr>
+              <w:jc w:val="center"/>
+              <w:rPr>
+                <w:rFonts w:ascii="微軟正黑體" w:eastAsia="微軟正黑體" w:hAnsi="微軟正黑體"/>
+                <w:sz w:val="20"/>
+                <w:szCs w:val="20"/>
+              </w:rPr>
+            </w:pPr>
+            <w:r>
+              <w:rPr>
+                <w:rFonts w:ascii="微軟正黑體" w:eastAsia="微軟正黑體" w:hAnsi="微軟正黑體" w:hint="eastAsia"/>
+                <w:sz w:val="20"/>
+                <w:szCs w:val="20"/>
+              </w:rPr>
+              <w:t>圖14</w:t>
+            </w:r>
+            <w:r>
+              <w:rPr>
+                <w:rFonts w:ascii="微軟正黑體" w:eastAsia="微軟正黑體" w:hAnsi="微軟正黑體"/>
+                <w:sz w:val="20"/>
+                <w:szCs w:val="20"/>
+              </w:rPr>
+              <w:t>b</w:t>
+            </w:r>
+            <w:r>
+              <w:rPr>
+                <w:rFonts w:ascii="微軟正黑體" w:eastAsia="微軟正黑體" w:hAnsi="微軟正黑體" w:hint="eastAsia"/>
+                <w:sz w:val="20"/>
+                <w:szCs w:val="20"/>
+              </w:rPr>
+              <w:t>.遊戲結果頁面</w:t>
             </w:r>
           </w:p>
         </w:tc>
@@ -4175,7 +3692,7 @@
                 <w:sz w:val="20"/>
                 <w:szCs w:val="20"/>
               </w:rPr>
-              <w:t>重置關卡</w:t>
+              <w:t>重置地圖</w:t>
             </w:r>
           </w:p>
         </w:tc>
@@ -4197,50 +3714,80 @@
                 <w:sz w:val="20"/>
                 <w:szCs w:val="20"/>
               </w:rPr>
-              <w:t>玩家可透過關卡內</w:t>
-            </w:r>
-            <w:r>
-              <w:rPr>
-                <w:rFonts w:ascii="微軟正黑體" w:eastAsia="微軟正黑體" w:hAnsi="微軟正黑體" w:hint="eastAsia"/>
-                <w:sz w:val="20"/>
-                <w:szCs w:val="20"/>
-              </w:rPr>
-              <w:t>重置關卡的功能來達成</w:t>
-            </w:r>
-            <w:proofErr w:type="gramStart"/>
-            <w:r>
-              <w:rPr>
-                <w:rFonts w:ascii="微軟正黑體" w:eastAsia="微軟正黑體" w:hAnsi="微軟正黑體" w:hint="eastAsia"/>
-                <w:sz w:val="20"/>
-                <w:szCs w:val="20"/>
-              </w:rPr>
-              <w:t>一</w:t>
-            </w:r>
-            <w:proofErr w:type="gramEnd"/>
-            <w:r>
-              <w:rPr>
-                <w:rFonts w:ascii="微軟正黑體" w:eastAsia="微軟正黑體" w:hAnsi="微軟正黑體" w:hint="eastAsia"/>
-                <w:sz w:val="20"/>
-                <w:szCs w:val="20"/>
-              </w:rPr>
-              <w:t>鍵將程式區的內容及地圖區的元素全部初始化。</w:t>
-            </w:r>
-          </w:p>
-          <w:p>
-            <w:pPr>
-              <w:rPr>
-                <w:rFonts w:ascii="微軟正黑體" w:eastAsia="微軟正黑體" w:hAnsi="微軟正黑體"/>
-                <w:sz w:val="20"/>
-                <w:szCs w:val="20"/>
-              </w:rPr>
-            </w:pPr>
-            <w:r>
-              <w:rPr>
-                <w:rFonts w:ascii="微軟正黑體" w:eastAsia="微軟正黑體" w:hAnsi="微軟正黑體" w:hint="eastAsia"/>
-                <w:sz w:val="20"/>
-                <w:szCs w:val="20"/>
-              </w:rPr>
-              <w:t>玩家在遊玩關卡頁面（如圖1</w:t>
+              <w:t>玩家可透過</w:t>
+            </w:r>
+            <w:r>
+              <w:rPr>
+                <w:rFonts w:ascii="微軟正黑體" w:eastAsia="微軟正黑體" w:hAnsi="微軟正黑體" w:hint="eastAsia"/>
+                <w:sz w:val="20"/>
+                <w:szCs w:val="20"/>
+              </w:rPr>
+              <w:t>關卡內</w:t>
+            </w:r>
+            <w:r>
+              <w:rPr>
+                <w:rFonts w:ascii="微軟正黑體" w:eastAsia="微軟正黑體" w:hAnsi="微軟正黑體" w:hint="eastAsia"/>
+                <w:sz w:val="20"/>
+                <w:szCs w:val="20"/>
+              </w:rPr>
+              <w:t>重置地圖的功能來達成一鍵將地圖區的元素初始化。</w:t>
+            </w:r>
+          </w:p>
+          <w:p>
+            <w:pPr>
+              <w:rPr>
+                <w:rFonts w:ascii="微軟正黑體" w:eastAsia="微軟正黑體" w:hAnsi="微軟正黑體"/>
+                <w:sz w:val="20"/>
+                <w:szCs w:val="20"/>
+              </w:rPr>
+            </w:pPr>
+            <w:r>
+              <w:rPr>
+                <w:rFonts w:ascii="微軟正黑體" w:eastAsia="微軟正黑體" w:hAnsi="微軟正黑體" w:hint="eastAsia"/>
+                <w:sz w:val="20"/>
+                <w:szCs w:val="20"/>
+              </w:rPr>
+              <w:t>玩家在遊玩關卡頁面（如</w:t>
+            </w:r>
+            <w:r>
+              <w:rPr>
+                <w:rFonts w:ascii="微軟正黑體" w:eastAsia="微軟正黑體" w:hAnsi="微軟正黑體" w:hint="eastAsia"/>
+                <w:sz w:val="20"/>
+                <w:szCs w:val="20"/>
+              </w:rPr>
+              <w:t>圖10</w:t>
+            </w:r>
+            <w:r>
+              <w:rPr>
+                <w:rFonts w:ascii="微軟正黑體" w:eastAsia="微軟正黑體" w:hAnsi="微軟正黑體" w:hint="eastAsia"/>
+                <w:sz w:val="20"/>
+                <w:szCs w:val="20"/>
+              </w:rPr>
+              <w:t>）已提交程式碼並出現遊戲結果視窗（如圖1</w:t>
+            </w:r>
+            <w:r>
+              <w:rPr>
+                <w:rFonts w:ascii="微軟正黑體" w:eastAsia="微軟正黑體" w:hAnsi="微軟正黑體" w:hint="eastAsia"/>
+                <w:sz w:val="20"/>
+                <w:szCs w:val="20"/>
+              </w:rPr>
+              <w:t>4</w:t>
+            </w:r>
+            <w:r>
+              <w:rPr>
+                <w:rFonts w:ascii="微軟正黑體" w:eastAsia="微軟正黑體" w:hAnsi="微軟正黑體"/>
+                <w:sz w:val="20"/>
+                <w:szCs w:val="20"/>
+              </w:rPr>
+              <w:t>a</w:t>
+            </w:r>
+            <w:r>
+              <w:rPr>
+                <w:rFonts w:ascii="微軟正黑體" w:eastAsia="微軟正黑體" w:hAnsi="微軟正黑體" w:hint="eastAsia"/>
+                <w:sz w:val="20"/>
+                <w:szCs w:val="20"/>
+              </w:rPr>
+              <w:t>）後點選【重新開始】，此時畫面即會回到遊玩關卡頁面（如圖1</w:t>
             </w:r>
             <w:r>
               <w:rPr>
@@ -4256,47 +3803,7 @@
                 <w:sz w:val="20"/>
                 <w:szCs w:val="20"/>
               </w:rPr>
-              <w:t>）已提交程式碼並出現遊戲結果視窗（如圖1</w:t>
-            </w:r>
-            <w:r>
-              <w:rPr>
-                <w:rFonts w:ascii="微軟正黑體" w:eastAsia="微軟正黑體" w:hAnsi="微軟正黑體" w:hint="eastAsia"/>
-                <w:sz w:val="20"/>
-                <w:szCs w:val="20"/>
-              </w:rPr>
-              <w:t>4</w:t>
-            </w:r>
-            <w:r>
-              <w:rPr>
-                <w:rFonts w:ascii="微軟正黑體" w:eastAsia="微軟正黑體" w:hAnsi="微軟正黑體"/>
-                <w:sz w:val="20"/>
-                <w:szCs w:val="20"/>
-              </w:rPr>
-              <w:t>a</w:t>
-            </w:r>
-            <w:r>
-              <w:rPr>
-                <w:rFonts w:ascii="微軟正黑體" w:eastAsia="微軟正黑體" w:hAnsi="微軟正黑體" w:hint="eastAsia"/>
-                <w:sz w:val="20"/>
-                <w:szCs w:val="20"/>
-              </w:rPr>
-              <w:t>）後點選【重新開始】，此時畫面即會回到遊玩關卡頁面（如圖1</w:t>
-            </w:r>
-            <w:r>
-              <w:rPr>
-                <w:rFonts w:ascii="微軟正黑體" w:eastAsia="微軟正黑體" w:hAnsi="微軟正黑體" w:hint="eastAsia"/>
-                <w:sz w:val="20"/>
-                <w:szCs w:val="20"/>
-              </w:rPr>
-              <w:t>0</w:t>
-            </w:r>
-            <w:r>
-              <w:rPr>
-                <w:rFonts w:ascii="微軟正黑體" w:eastAsia="微軟正黑體" w:hAnsi="微軟正黑體" w:hint="eastAsia"/>
-                <w:sz w:val="20"/>
-                <w:szCs w:val="20"/>
-              </w:rPr>
-              <w:t>），但已提交的程式碼將會依舊存在程式區，角色及地圖也將處於已執行過程式碼的狀態，可於此時點擊【重置關卡】按鈕，將程式區、角色及地圖返回至初始狀態。</w:t>
+              <w:t>），但已提交的程式碼將會依舊存在程式區，角色及地圖也將處於已執行過程式碼的狀態，可於此時點擊【重置地圖】按鈕，將角色及地圖返回至初始狀態。</w:t>
             </w:r>
           </w:p>
         </w:tc>
@@ -4335,7 +3842,7 @@
                 <w:sz w:val="20"/>
                 <w:szCs w:val="20"/>
               </w:rPr>
-              <w:t>轉譯積木</w:t>
+              <w:t>重置關卡</w:t>
             </w:r>
           </w:p>
         </w:tc>
@@ -4357,6 +3864,148 @@
                 <w:sz w:val="20"/>
                 <w:szCs w:val="20"/>
               </w:rPr>
+              <w:t>玩家可透過關卡內</w:t>
+            </w:r>
+            <w:r>
+              <w:rPr>
+                <w:rFonts w:ascii="微軟正黑體" w:eastAsia="微軟正黑體" w:hAnsi="微軟正黑體" w:hint="eastAsia"/>
+                <w:sz w:val="20"/>
+                <w:szCs w:val="20"/>
+              </w:rPr>
+              <w:t>重置關卡的功能來達成一鍵將程式區的內容及地圖區的元素全部初始化。</w:t>
+            </w:r>
+          </w:p>
+          <w:p>
+            <w:pPr>
+              <w:rPr>
+                <w:rFonts w:ascii="微軟正黑體" w:eastAsia="微軟正黑體" w:hAnsi="微軟正黑體"/>
+                <w:sz w:val="20"/>
+                <w:szCs w:val="20"/>
+              </w:rPr>
+            </w:pPr>
+            <w:r>
+              <w:rPr>
+                <w:rFonts w:ascii="微軟正黑體" w:eastAsia="微軟正黑體" w:hAnsi="微軟正黑體" w:hint="eastAsia"/>
+                <w:sz w:val="20"/>
+                <w:szCs w:val="20"/>
+              </w:rPr>
+              <w:t>玩家在遊玩關卡頁面（如圖1</w:t>
+            </w:r>
+            <w:r>
+              <w:rPr>
+                <w:rFonts w:ascii="微軟正黑體" w:eastAsia="微軟正黑體" w:hAnsi="微軟正黑體" w:hint="eastAsia"/>
+                <w:sz w:val="20"/>
+                <w:szCs w:val="20"/>
+              </w:rPr>
+              <w:t>0</w:t>
+            </w:r>
+            <w:r>
+              <w:rPr>
+                <w:rFonts w:ascii="微軟正黑體" w:eastAsia="微軟正黑體" w:hAnsi="微軟正黑體" w:hint="eastAsia"/>
+                <w:sz w:val="20"/>
+                <w:szCs w:val="20"/>
+              </w:rPr>
+              <w:t>）已提交程式碼並出現遊戲結果視窗（如圖1</w:t>
+            </w:r>
+            <w:r>
+              <w:rPr>
+                <w:rFonts w:ascii="微軟正黑體" w:eastAsia="微軟正黑體" w:hAnsi="微軟正黑體" w:hint="eastAsia"/>
+                <w:sz w:val="20"/>
+                <w:szCs w:val="20"/>
+              </w:rPr>
+              <w:t>4</w:t>
+            </w:r>
+            <w:r>
+              <w:rPr>
+                <w:rFonts w:ascii="微軟正黑體" w:eastAsia="微軟正黑體" w:hAnsi="微軟正黑體"/>
+                <w:sz w:val="20"/>
+                <w:szCs w:val="20"/>
+              </w:rPr>
+              <w:t>a</w:t>
+            </w:r>
+            <w:r>
+              <w:rPr>
+                <w:rFonts w:ascii="微軟正黑體" w:eastAsia="微軟正黑體" w:hAnsi="微軟正黑體" w:hint="eastAsia"/>
+                <w:sz w:val="20"/>
+                <w:szCs w:val="20"/>
+              </w:rPr>
+              <w:t>）後點選【重新開始】，此時畫面即會回到遊玩關卡頁面（如圖1</w:t>
+            </w:r>
+            <w:r>
+              <w:rPr>
+                <w:rFonts w:ascii="微軟正黑體" w:eastAsia="微軟正黑體" w:hAnsi="微軟正黑體" w:hint="eastAsia"/>
+                <w:sz w:val="20"/>
+                <w:szCs w:val="20"/>
+              </w:rPr>
+              <w:t>0</w:t>
+            </w:r>
+            <w:r>
+              <w:rPr>
+                <w:rFonts w:ascii="微軟正黑體" w:eastAsia="微軟正黑體" w:hAnsi="微軟正黑體" w:hint="eastAsia"/>
+                <w:sz w:val="20"/>
+                <w:szCs w:val="20"/>
+              </w:rPr>
+              <w:t>），但已提交的程式碼將會依舊存在程式區，角色及地圖也將處於已執行過程式碼的狀態，可於此時點擊【重置關卡】按鈕，將程式區、角色及地圖返回至初始狀態。</w:t>
+            </w:r>
+          </w:p>
+        </w:tc>
+      </w:tr>
+      <w:tr>
+        <w:tc>
+          <w:tcPr>
+            <w:tcW w:w="1129" w:type="dxa"/>
+            <w:vMerge/>
+          </w:tcPr>
+          <w:p>
+            <w:pPr>
+              <w:rPr>
+                <w:rFonts w:ascii="微軟正黑體" w:eastAsia="微軟正黑體" w:hAnsi="微軟正黑體"/>
+                <w:sz w:val="20"/>
+                <w:szCs w:val="20"/>
+              </w:rPr>
+            </w:pPr>
+          </w:p>
+        </w:tc>
+        <w:tc>
+          <w:tcPr>
+            <w:tcW w:w="1418" w:type="dxa"/>
+          </w:tcPr>
+          <w:p>
+            <w:pPr>
+              <w:rPr>
+                <w:rFonts w:ascii="微軟正黑體" w:eastAsia="微軟正黑體" w:hAnsi="微軟正黑體"/>
+                <w:sz w:val="20"/>
+                <w:szCs w:val="20"/>
+              </w:rPr>
+            </w:pPr>
+            <w:r>
+              <w:rPr>
+                <w:rFonts w:ascii="微軟正黑體" w:eastAsia="微軟正黑體" w:hAnsi="微軟正黑體" w:hint="eastAsia"/>
+                <w:sz w:val="20"/>
+                <w:szCs w:val="20"/>
+              </w:rPr>
+              <w:t>轉譯積木</w:t>
+            </w:r>
+          </w:p>
+        </w:tc>
+        <w:tc>
+          <w:tcPr>
+            <w:tcW w:w="5749" w:type="dxa"/>
+          </w:tcPr>
+          <w:p>
+            <w:pPr>
+              <w:rPr>
+                <w:rFonts w:ascii="微軟正黑體" w:eastAsia="微軟正黑體" w:hAnsi="微軟正黑體"/>
+                <w:sz w:val="20"/>
+                <w:szCs w:val="20"/>
+              </w:rPr>
+            </w:pPr>
+            <w:r>
+              <w:rPr>
+                <w:rFonts w:ascii="微軟正黑體" w:eastAsia="微軟正黑體" w:hAnsi="微軟正黑體" w:hint="eastAsia"/>
+                <w:sz w:val="20"/>
+                <w:szCs w:val="20"/>
+              </w:rPr>
               <w:t>玩家可透</w:t>
             </w:r>
             <w:r>
@@ -4382,43 +4031,7 @@
                 <w:sz w:val="20"/>
                 <w:szCs w:val="20"/>
               </w:rPr>
-              <w:t>玩家以積木模式進入任</w:t>
-            </w:r>
-            <w:proofErr w:type="gramStart"/>
-            <w:r>
-              <w:rPr>
-                <w:rFonts w:ascii="微軟正黑體" w:eastAsia="微軟正黑體" w:hAnsi="微軟正黑體" w:hint="eastAsia"/>
-                <w:sz w:val="20"/>
-                <w:szCs w:val="20"/>
-              </w:rPr>
-              <w:t>一</w:t>
-            </w:r>
-            <w:proofErr w:type="gramEnd"/>
-            <w:r>
-              <w:rPr>
-                <w:rFonts w:ascii="微軟正黑體" w:eastAsia="微軟正黑體" w:hAnsi="微軟正黑體" w:hint="eastAsia"/>
-                <w:sz w:val="20"/>
-                <w:szCs w:val="20"/>
-              </w:rPr>
-              <w:t>可遊玩關卡時，程式區將變為組裝程式區，並多出【轉譯積木】按鈕，點擊此按鈕即可將當前已組裝好的程式積木轉成C語言程式碼並</w:t>
-            </w:r>
-            <w:proofErr w:type="gramStart"/>
-            <w:r>
-              <w:rPr>
-                <w:rFonts w:ascii="微軟正黑體" w:eastAsia="微軟正黑體" w:hAnsi="微軟正黑體" w:hint="eastAsia"/>
-                <w:sz w:val="20"/>
-                <w:szCs w:val="20"/>
-              </w:rPr>
-              <w:t>顯示於轉</w:t>
-            </w:r>
-            <w:proofErr w:type="gramEnd"/>
-            <w:r>
-              <w:rPr>
-                <w:rFonts w:ascii="微軟正黑體" w:eastAsia="微軟正黑體" w:hAnsi="微軟正黑體" w:hint="eastAsia"/>
-                <w:sz w:val="20"/>
-                <w:szCs w:val="20"/>
-              </w:rPr>
-              <w:t>譯積木視窗中（如圖1</w:t>
+              <w:t>玩家以積木模式進入任一可遊玩關卡時，程式區將變為組裝程式區，並多出【轉譯積木】按鈕，點擊此按鈕即可將當前已組裝好的程式積木轉成C語言程式碼並顯示於轉譯積木視窗中（如圖1</w:t>
             </w:r>
             <w:r>
               <w:rPr>
@@ -4465,7 +4078,7 @@
           <w:p>
             <w:pPr>
               <w:rPr>
-                <w:rFonts w:ascii="微軟正黑體" w:eastAsia="微軟正黑體" w:hAnsi="微軟正黑體" w:hint="eastAsia"/>
+                <w:rFonts w:ascii="微軟正黑體" w:eastAsia="微軟正黑體" w:hAnsi="微軟正黑體"/>
                 <w:sz w:val="20"/>
                 <w:szCs w:val="20"/>
               </w:rPr>
@@ -4482,17 +4095,17 @@
             </w:pPr>
             <w:r>
               <w:rPr>
-                <w:rFonts w:ascii="微軟正黑體" w:eastAsia="微軟正黑體" w:hAnsi="微軟正黑體" w:hint="eastAsia"/>
+                <w:rFonts w:ascii="微軟正黑體" w:eastAsia="微軟正黑體" w:hAnsi="微軟正黑體"/>
                 <w:noProof/>
                 <w:sz w:val="20"/>
                 <w:szCs w:val="20"/>
               </w:rPr>
               <w:lastRenderedPageBreak/>
               <w:drawing>
-                <wp:inline distT="0" distB="0" distL="0" distR="0" wp14:anchorId="32657E0F" wp14:editId="1A0DA2C7">
-                  <wp:extent cx="1479819" cy="1588960"/>
-                  <wp:effectExtent l="0" t="0" r="6350" b="0"/>
-                  <wp:docPr id="25" name="圖片 25" descr="一張含有 螢幕擷取畫面 的圖片&#10;&#10;自動產生的描述"/>
+                <wp:inline distT="0" distB="0" distL="0" distR="0" wp14:anchorId="261FAFA2" wp14:editId="29AA6C1A">
+                  <wp:extent cx="1560914" cy="1820504"/>
+                  <wp:effectExtent l="0" t="0" r="1270" b="8890"/>
+                  <wp:docPr id="19" name="圖片 19"/>
                   <wp:cNvGraphicFramePr>
                     <a:graphicFrameLocks xmlns:a="http://schemas.openxmlformats.org/drawingml/2006/main" noChangeAspect="1"/>
                   </wp:cNvGraphicFramePr>
@@ -4500,7 +4113,7 @@
                     <a:graphicData uri="http://schemas.openxmlformats.org/drawingml/2006/picture">
                       <pic:pic xmlns:pic="http://schemas.openxmlformats.org/drawingml/2006/picture">
                         <pic:nvPicPr>
-                          <pic:cNvPr id="25" name="圖15轉譯積木視窗.jpg"/>
+                          <pic:cNvPr id="19" name="圖15a轉譯積木視窗.jpg"/>
                           <pic:cNvPicPr/>
                         </pic:nvPicPr>
                         <pic:blipFill>
@@ -4518,7 +4131,7 @@
                         <pic:spPr>
                           <a:xfrm>
                             <a:off x="0" y="0"/>
-                            <a:ext cx="1486294" cy="1595913"/>
+                            <a:ext cx="1575638" cy="1837677"/>
                           </a:xfrm>
                           <a:prstGeom prst="rect">
                             <a:avLst/>
@@ -4582,10 +4195,10 @@
                 <w:szCs w:val="20"/>
               </w:rPr>
               <w:drawing>
-                <wp:inline distT="0" distB="0" distL="0" distR="0" wp14:anchorId="5DAEE8B4" wp14:editId="4B694FA7">
-                  <wp:extent cx="3492000" cy="1800654"/>
-                  <wp:effectExtent l="0" t="0" r="0" b="9525"/>
-                  <wp:docPr id="40" name="圖片 40"/>
+                <wp:inline distT="0" distB="0" distL="0" distR="0" wp14:anchorId="288EC5DF" wp14:editId="3FEB5AA7">
+                  <wp:extent cx="3492000" cy="1964197"/>
+                  <wp:effectExtent l="0" t="0" r="0" b="0"/>
+                  <wp:docPr id="20" name="圖片 20"/>
                   <wp:cNvGraphicFramePr>
                     <a:graphicFrameLocks xmlns:a="http://schemas.openxmlformats.org/drawingml/2006/main" noChangeAspect="1"/>
                   </wp:cNvGraphicFramePr>
@@ -4593,7 +4206,7 @@
                     <a:graphicData uri="http://schemas.openxmlformats.org/drawingml/2006/picture">
                       <pic:pic xmlns:pic="http://schemas.openxmlformats.org/drawingml/2006/picture">
                         <pic:nvPicPr>
-                          <pic:cNvPr id="40" name="圖15b轉譯積木頁面.jpg"/>
+                          <pic:cNvPr id="20" name="圖15b轉譯積木頁面.jpg"/>
                           <pic:cNvPicPr/>
                         </pic:nvPicPr>
                         <pic:blipFill>
@@ -4611,7 +4224,7 @@
                         <pic:spPr>
                           <a:xfrm>
                             <a:off x="0" y="0"/>
-                            <a:ext cx="3492000" cy="1800654"/>
+                            <a:ext cx="3492000" cy="1964197"/>
                           </a:xfrm>
                           <a:prstGeom prst="rect">
                             <a:avLst/>
@@ -4776,23 +4389,13 @@
               </w:rPr>
               <w:t>失落地圖首頁</w:t>
             </w:r>
-            <w:proofErr w:type="gramStart"/>
-            <w:r>
-              <w:rPr>
-                <w:rFonts w:ascii="微軟正黑體" w:eastAsia="微軟正黑體" w:hAnsi="微軟正黑體" w:hint="eastAsia"/>
-                <w:sz w:val="20"/>
-                <w:szCs w:val="20"/>
-              </w:rPr>
-              <w:t>頁</w:t>
-            </w:r>
-            <w:proofErr w:type="gramEnd"/>
-            <w:r>
-              <w:rPr>
-                <w:rFonts w:ascii="微軟正黑體" w:eastAsia="微軟正黑體" w:hAnsi="微軟正黑體" w:hint="eastAsia"/>
-                <w:sz w:val="20"/>
-                <w:szCs w:val="20"/>
-              </w:rPr>
-              <w:t>面（如圖16）並於該頁面左下角點擊【自訂地圖】按鈕進入我的自訂地圖頁面（如圖17）再點擊左下角【創建地圖】即可進入創建及修改地圖頁面（如圖18），並於此頁面自訂一張新的地圖，能夠新增物件、刪除物件、調整地圖大小、設定地圖物件屬性、設定地圖名稱、簡介及說明，自訂完成後點擊【儲存】或【設置完成】即完成創建此地圖，此地圖將出現在我的自訂地圖頁面（如圖17）。</w:t>
+            <w:r>
+              <w:rPr>
+                <w:rFonts w:ascii="微軟正黑體" w:eastAsia="微軟正黑體" w:hAnsi="微軟正黑體" w:hint="eastAsia"/>
+                <w:sz w:val="20"/>
+                <w:szCs w:val="20"/>
+              </w:rPr>
+              <w:t>頁面（如圖16）並於該頁面左下角點擊【自訂地圖】按鈕進入我的自訂地圖頁面（如圖17）再點擊左下角【創建地圖】即可進入創建及修改地圖頁面（如圖18），並於此頁面自訂一張新的地圖，能夠新增物件、刪除物件、調整地圖大小、設定地圖物件屬性、設定地圖名稱、簡介及說明，自訂完成後點擊【儲存】或【設置完成】即完成創建此地圖，此地圖將出現在我的自訂地圖頁面（如圖17）。</w:t>
             </w:r>
           </w:p>
           <w:p>
@@ -5119,25 +4722,7 @@
                 <w:sz w:val="20"/>
                 <w:szCs w:val="20"/>
               </w:rPr>
-              <w:t>玩家在我的自訂地圖頁面（如圖17）可點選已創建且未處於上架狀態之地圖的</w:t>
-            </w:r>
-            <w:proofErr w:type="gramStart"/>
-            <w:r>
-              <w:rPr>
-                <w:rFonts w:ascii="微軟正黑體" w:eastAsia="微軟正黑體" w:hAnsi="微軟正黑體" w:hint="eastAsia"/>
-                <w:sz w:val="20"/>
-                <w:szCs w:val="20"/>
-              </w:rPr>
-              <w:t>工具列點擊</w:t>
-            </w:r>
-            <w:proofErr w:type="gramEnd"/>
-            <w:r>
-              <w:rPr>
-                <w:rFonts w:ascii="微軟正黑體" w:eastAsia="微軟正黑體" w:hAnsi="微軟正黑體" w:hint="eastAsia"/>
-                <w:sz w:val="20"/>
-                <w:szCs w:val="20"/>
-              </w:rPr>
-              <w:t>【修改地圖】按鈕，進入創建及修改地圖頁面（如圖18），修改完畢後點擊【儲存】以及【設置完成】按鈕，顯示儲存成功即為地圖已修改成功。</w:t>
+              <w:t>玩家在我的自訂地圖頁面（如圖17）可點選已創建且未處於上架狀態之地圖的工具列點擊【修改地圖】按鈕，進入創建及修改地圖頁面（如圖18），修改完畢後點擊【儲存】以及【設置完成】按鈕，顯示儲存成功即為地圖已修改成功。</w:t>
             </w:r>
           </w:p>
         </w:tc>
@@ -5240,58 +4825,30 @@
               </w:rPr>
               <w:t>地圖</w:t>
             </w:r>
-            <w:proofErr w:type="gramStart"/>
-            <w:r>
-              <w:rPr>
-                <w:rFonts w:ascii="微軟正黑體" w:eastAsia="微軟正黑體" w:hAnsi="微軟正黑體" w:hint="eastAsia"/>
-                <w:sz w:val="20"/>
-                <w:szCs w:val="20"/>
-              </w:rPr>
-              <w:t>上架供其他</w:t>
-            </w:r>
-            <w:proofErr w:type="gramEnd"/>
-            <w:r>
-              <w:rPr>
-                <w:rFonts w:ascii="微軟正黑體" w:eastAsia="微軟正黑體" w:hAnsi="微軟正黑體" w:hint="eastAsia"/>
-                <w:sz w:val="20"/>
-                <w:szCs w:val="20"/>
-              </w:rPr>
-              <w:t>使用者遊玩。</w:t>
-            </w:r>
-          </w:p>
-          <w:p>
-            <w:pPr>
-              <w:rPr>
-                <w:rFonts w:ascii="微軟正黑體" w:eastAsia="微軟正黑體" w:hAnsi="微軟正黑體"/>
-                <w:sz w:val="20"/>
-                <w:szCs w:val="20"/>
-              </w:rPr>
-            </w:pPr>
-            <w:r>
-              <w:rPr>
-                <w:rFonts w:ascii="微軟正黑體" w:eastAsia="微軟正黑體" w:hAnsi="微軟正黑體" w:hint="eastAsia"/>
-                <w:sz w:val="20"/>
-                <w:szCs w:val="20"/>
-              </w:rPr>
-              <w:t>玩家在我的自訂地圖頁面（如圖17）點選已創建的地圖並點擊右下角檢測地圖進入檢測地圖頁面（如圖19），檢測通過後檢測</w:t>
-            </w:r>
-            <w:proofErr w:type="gramStart"/>
-            <w:r>
-              <w:rPr>
-                <w:rFonts w:ascii="微軟正黑體" w:eastAsia="微軟正黑體" w:hAnsi="微軟正黑體" w:hint="eastAsia"/>
-                <w:sz w:val="20"/>
-                <w:szCs w:val="20"/>
-              </w:rPr>
-              <w:t>狀態列將會</w:t>
-            </w:r>
-            <w:proofErr w:type="gramEnd"/>
-            <w:r>
-              <w:rPr>
-                <w:rFonts w:ascii="微軟正黑體" w:eastAsia="微軟正黑體" w:hAnsi="微軟正黑體" w:hint="eastAsia"/>
-                <w:sz w:val="20"/>
-                <w:szCs w:val="20"/>
-              </w:rPr>
-              <w:t>變為打勾，此時點擊該地圖工具列的【上架地圖】即會開啟上架視窗（如圖20</w:t>
+            <w:r>
+              <w:rPr>
+                <w:rFonts w:ascii="微軟正黑體" w:eastAsia="微軟正黑體" w:hAnsi="微軟正黑體" w:hint="eastAsia"/>
+                <w:sz w:val="20"/>
+                <w:szCs w:val="20"/>
+              </w:rPr>
+              <w:t>上架供其他使用者遊玩。</w:t>
+            </w:r>
+          </w:p>
+          <w:p>
+            <w:pPr>
+              <w:rPr>
+                <w:rFonts w:ascii="微軟正黑體" w:eastAsia="微軟正黑體" w:hAnsi="微軟正黑體"/>
+                <w:sz w:val="20"/>
+                <w:szCs w:val="20"/>
+              </w:rPr>
+            </w:pPr>
+            <w:r>
+              <w:rPr>
+                <w:rFonts w:ascii="微軟正黑體" w:eastAsia="微軟正黑體" w:hAnsi="微軟正黑體" w:hint="eastAsia"/>
+                <w:sz w:val="20"/>
+                <w:szCs w:val="20"/>
+              </w:rPr>
+              <w:t>玩家在我的自訂地圖頁面（如圖17）點選已創建的地圖並點擊右下角檢測地圖進入檢測地圖頁面（如圖19），檢測通過後檢測狀態列將會變為打勾，此時點擊該地圖工具列的【上架地圖】即會開啟上架視窗（如圖20</w:t>
             </w:r>
             <w:r>
               <w:rPr>
@@ -5307,25 +4864,7 @@
                 <w:sz w:val="20"/>
                 <w:szCs w:val="20"/>
               </w:rPr>
-              <w:t>），並選擇立即上架或定時上架，若選擇立即上架則會將該地圖立即</w:t>
-            </w:r>
-            <w:proofErr w:type="gramStart"/>
-            <w:r>
-              <w:rPr>
-                <w:rFonts w:ascii="微軟正黑體" w:eastAsia="微軟正黑體" w:hAnsi="微軟正黑體" w:hint="eastAsia"/>
-                <w:sz w:val="20"/>
-                <w:szCs w:val="20"/>
-              </w:rPr>
-              <w:t>上架至伺服</w:t>
-            </w:r>
-            <w:proofErr w:type="gramEnd"/>
-            <w:r>
-              <w:rPr>
-                <w:rFonts w:ascii="微軟正黑體" w:eastAsia="微軟正黑體" w:hAnsi="微軟正黑體" w:hint="eastAsia"/>
-                <w:sz w:val="20"/>
-                <w:szCs w:val="20"/>
-              </w:rPr>
-              <w:t>器讓其他玩家進行遊玩，若選擇定時上架，則會在選定的時間進行上架的動作，而未到選定的時間前上架狀態將會顯示沙漏，並在上架時間顯示距離選定的上架時間剩餘多久時間。</w:t>
+              <w:t>），並選擇立即上架或定時上架，若選擇立即上架則會將該地圖立即上架至伺服器讓其他玩家進行遊玩，若選擇定時上架，則會在選定的時間進行上架的動作，而未到選定的時間前上架狀態將會顯示沙漏，並在上架時間顯示距離選定的上架時間剩餘多久時間。</w:t>
             </w:r>
           </w:p>
           <w:p>
@@ -5480,6 +5019,8 @@
                 </wp:inline>
               </w:drawing>
             </w:r>
+            <w:bookmarkStart w:id="0" w:name="_GoBack"/>
+            <w:bookmarkEnd w:id="0"/>
           </w:p>
           <w:p>
             <w:pPr>
@@ -5605,18 +5146,8 @@
                 <w:sz w:val="20"/>
                 <w:szCs w:val="20"/>
               </w:rPr>
-              <w:t>.</w:t>
-            </w:r>
-            <w:proofErr w:type="gramStart"/>
-            <w:r>
-              <w:rPr>
-                <w:rFonts w:ascii="微軟正黑體" w:eastAsia="微軟正黑體" w:hAnsi="微軟正黑體" w:hint="eastAsia"/>
-                <w:sz w:val="20"/>
-                <w:szCs w:val="20"/>
-              </w:rPr>
-              <w:t>上架頁面</w:t>
-            </w:r>
-            <w:proofErr w:type="gramEnd"/>
+              <w:t>.上架頁面</w:t>
+            </w:r>
           </w:p>
         </w:tc>
       </w:tr>
@@ -5725,25 +5256,7 @@
                 <w:sz w:val="20"/>
                 <w:szCs w:val="20"/>
               </w:rPr>
-              <w:t>玩家在我的自訂地圖頁面（如圖17）點選任</w:t>
-            </w:r>
-            <w:proofErr w:type="gramStart"/>
-            <w:r>
-              <w:rPr>
-                <w:rFonts w:ascii="微軟正黑體" w:eastAsia="微軟正黑體" w:hAnsi="微軟正黑體" w:hint="eastAsia"/>
-                <w:sz w:val="20"/>
-                <w:szCs w:val="20"/>
-              </w:rPr>
-              <w:t>一</w:t>
-            </w:r>
-            <w:proofErr w:type="gramEnd"/>
-            <w:r>
-              <w:rPr>
-                <w:rFonts w:ascii="微軟正黑體" w:eastAsia="微軟正黑體" w:hAnsi="微軟正黑體" w:hint="eastAsia"/>
-                <w:sz w:val="20"/>
-                <w:szCs w:val="20"/>
-              </w:rPr>
-              <w:t>已上架地圖工具列的【下架地圖】即可將該地圖下架，並對其進行修改、刪除、檢測的動作，若只將其下架，未做出任何修改，則可立即再上架，若有修改的動作則需再次通過檢測地圖才可再次上架，</w:t>
+              <w:t>玩家在我的自訂地圖頁面（如圖17）點選任一已上架地圖工具列的【下架地圖】即可將該地圖下架，並對其進行修改、刪除、檢測的動作，若只將其下架，未做出任何修改，則可立即再上架，若有修改的動作則需再次通過檢測地圖才可再次上架，</w:t>
             </w:r>
             <w:r>
               <w:rPr>
@@ -5861,25 +5374,7 @@
                 <w:sz w:val="20"/>
                 <w:szCs w:val="20"/>
               </w:rPr>
-              <w:t>玩家在我的自訂地圖頁面（如圖17）點選任</w:t>
-            </w:r>
-            <w:proofErr w:type="gramStart"/>
-            <w:r>
-              <w:rPr>
-                <w:rFonts w:ascii="微軟正黑體" w:eastAsia="微軟正黑體" w:hAnsi="微軟正黑體" w:hint="eastAsia"/>
-                <w:sz w:val="20"/>
-                <w:szCs w:val="20"/>
-              </w:rPr>
-              <w:t>一</w:t>
-            </w:r>
-            <w:proofErr w:type="gramEnd"/>
-            <w:r>
-              <w:rPr>
-                <w:rFonts w:ascii="微軟正黑體" w:eastAsia="微軟正黑體" w:hAnsi="微軟正黑體" w:hint="eastAsia"/>
-                <w:sz w:val="20"/>
-                <w:szCs w:val="20"/>
-              </w:rPr>
-              <w:t>未處於上架狀態的地圖之工具列的【刪除地圖】即可刪除該地圖。</w:t>
+              <w:t>玩家在我的自訂地圖頁面（如圖17）點選任一未處於上架狀態的地圖之工具列的【刪除地圖】即可刪除該地圖。</w:t>
             </w:r>
           </w:p>
         </w:tc>
@@ -5974,25 +5469,7 @@
                 <w:sz w:val="20"/>
                 <w:szCs w:val="20"/>
               </w:rPr>
-              <w:t>管理員在登入頁面（如圖1）輸入管理員帳號及密碼並點擊【登入】，成功登入</w:t>
-            </w:r>
-            <w:proofErr w:type="gramStart"/>
-            <w:r>
-              <w:rPr>
-                <w:rFonts w:ascii="微軟正黑體" w:eastAsia="微軟正黑體" w:hAnsi="微軟正黑體" w:hint="eastAsia"/>
-                <w:sz w:val="20"/>
-                <w:szCs w:val="20"/>
-              </w:rPr>
-              <w:t>則跳轉至</w:t>
-            </w:r>
-            <w:proofErr w:type="gramEnd"/>
-            <w:r>
-              <w:rPr>
-                <w:rFonts w:ascii="微軟正黑體" w:eastAsia="微軟正黑體" w:hAnsi="微軟正黑體" w:hint="eastAsia"/>
-                <w:sz w:val="20"/>
-                <w:szCs w:val="20"/>
-              </w:rPr>
-              <w:t>管理員首頁（如圖21），點擊【管理會員】按鈕進入管理會員頁面（如圖22），並於此頁面查看所有玩家之帳號、使用者名稱、信箱、星星數、可遊玩的最高關卡、使用者帳號狀態，若要封鎖/解鎖玩家，點選欲操作之玩家並點擊右下角【封鎖/解除封鎖】按鈕，即可完成動作，被封鎖之玩家將無法登入遊戲。</w:t>
+              <w:t>管理員在登入頁面（如圖1）輸入管理員帳號及密碼並點擊【登入】，成功登入則跳轉至管理員首頁（如圖21），點擊【管理會員】按鈕進入管理會員頁面（如圖22），並於此頁面查看所有玩家之帳號、使用者名稱、信箱、星星數、可遊玩的最高關卡、使用者帳號狀態，若要封鎖/解鎖玩家，點選欲操作之玩家並點擊右下角【封鎖/解除封鎖】按鈕，即可完成動作，被封鎖之玩家將無法登入遊戲。</w:t>
             </w:r>
           </w:p>
           <w:p>
@@ -6075,25 +5552,7 @@
                 <w:sz w:val="20"/>
                 <w:szCs w:val="20"/>
               </w:rPr>
-              <w:t>圖21.管理員首頁</w:t>
-            </w:r>
-            <w:proofErr w:type="gramStart"/>
-            <w:r>
-              <w:rPr>
-                <w:rFonts w:ascii="微軟正黑體" w:eastAsia="微軟正黑體" w:hAnsi="微軟正黑體" w:hint="eastAsia"/>
-                <w:sz w:val="20"/>
-                <w:szCs w:val="20"/>
-              </w:rPr>
-              <w:t>頁</w:t>
-            </w:r>
-            <w:proofErr w:type="gramEnd"/>
-            <w:r>
-              <w:rPr>
-                <w:rFonts w:ascii="微軟正黑體" w:eastAsia="微軟正黑體" w:hAnsi="微軟正黑體" w:hint="eastAsia"/>
-                <w:sz w:val="20"/>
-                <w:szCs w:val="20"/>
-              </w:rPr>
-              <w:t>面</w:t>
+              <w:t>圖21.管理員首頁頁面</w:t>
             </w:r>
           </w:p>
           <w:p>
@@ -6246,104 +5705,40 @@
                 <w:sz w:val="20"/>
                 <w:szCs w:val="20"/>
               </w:rPr>
-              <w:t>查看已遊玩人數、玩家的</w:t>
-            </w:r>
-            <w:proofErr w:type="gramStart"/>
-            <w:r>
-              <w:rPr>
-                <w:rFonts w:ascii="微軟正黑體" w:eastAsia="微軟正黑體" w:hAnsi="微軟正黑體" w:hint="eastAsia"/>
-                <w:sz w:val="20"/>
-                <w:szCs w:val="20"/>
-              </w:rPr>
-              <w:t>通關率及</w:t>
-            </w:r>
-            <w:proofErr w:type="gramEnd"/>
-            <w:r>
-              <w:rPr>
-                <w:rFonts w:ascii="微軟正黑體" w:eastAsia="微軟正黑體" w:hAnsi="微軟正黑體" w:hint="eastAsia"/>
-                <w:sz w:val="20"/>
-                <w:szCs w:val="20"/>
-              </w:rPr>
-              <w:t>平均失敗次數</w:t>
-            </w:r>
-            <w:r>
-              <w:rPr>
-                <w:rFonts w:ascii="微軟正黑體" w:eastAsia="微軟正黑體" w:hAnsi="微軟正黑體" w:hint="eastAsia"/>
-                <w:sz w:val="20"/>
-                <w:szCs w:val="20"/>
-              </w:rPr>
-              <w:t>等資訊來做出的統</w:t>
-            </w:r>
-            <w:proofErr w:type="gramStart"/>
-            <w:r>
-              <w:rPr>
-                <w:rFonts w:ascii="微軟正黑體" w:eastAsia="微軟正黑體" w:hAnsi="微軟正黑體" w:hint="eastAsia"/>
-                <w:sz w:val="20"/>
-                <w:szCs w:val="20"/>
-              </w:rPr>
-              <w:t>整</w:t>
-            </w:r>
-            <w:r>
-              <w:rPr>
-                <w:rFonts w:ascii="微軟正黑體" w:eastAsia="微軟正黑體" w:hAnsi="微軟正黑體" w:hint="eastAsia"/>
-                <w:sz w:val="20"/>
-                <w:szCs w:val="20"/>
-              </w:rPr>
-              <w:t>圖</w:t>
-            </w:r>
-            <w:proofErr w:type="gramEnd"/>
-            <w:r>
-              <w:rPr>
-                <w:rFonts w:ascii="微軟正黑體" w:eastAsia="微軟正黑體" w:hAnsi="微軟正黑體" w:hint="eastAsia"/>
-                <w:sz w:val="20"/>
-                <w:szCs w:val="20"/>
-              </w:rPr>
-              <w:t>表。</w:t>
-            </w:r>
-          </w:p>
-          <w:p>
-            <w:pPr>
-              <w:rPr>
-                <w:rFonts w:ascii="微軟正黑體" w:eastAsia="微軟正黑體" w:hAnsi="微軟正黑體"/>
-                <w:sz w:val="20"/>
-                <w:szCs w:val="20"/>
-              </w:rPr>
-            </w:pPr>
-            <w:r>
-              <w:rPr>
-                <w:rFonts w:ascii="微軟正黑體" w:eastAsia="微軟正黑體" w:hAnsi="微軟正黑體" w:hint="eastAsia"/>
-                <w:sz w:val="20"/>
-                <w:szCs w:val="20"/>
-              </w:rPr>
-              <w:t>管理員在登入頁面（如圖1）輸入管理員帳號及密碼並點擊【登入】，成功登入</w:t>
-            </w:r>
-            <w:proofErr w:type="gramStart"/>
-            <w:r>
-              <w:rPr>
-                <w:rFonts w:ascii="微軟正黑體" w:eastAsia="微軟正黑體" w:hAnsi="微軟正黑體" w:hint="eastAsia"/>
-                <w:sz w:val="20"/>
-                <w:szCs w:val="20"/>
-              </w:rPr>
-              <w:t>則跳轉至</w:t>
-            </w:r>
-            <w:proofErr w:type="gramEnd"/>
-            <w:r>
-              <w:rPr>
-                <w:rFonts w:ascii="微軟正黑體" w:eastAsia="微軟正黑體" w:hAnsi="微軟正黑體" w:hint="eastAsia"/>
-                <w:sz w:val="20"/>
-                <w:szCs w:val="20"/>
-              </w:rPr>
-              <w:t>管理員首頁（如圖21），點擊【統計資料】按鈕進入統計資料頁面，並於此頁</w:t>
-            </w:r>
-            <w:bookmarkStart w:id="0" w:name="_GoBack"/>
-            <w:bookmarkEnd w:id="0"/>
-            <w:r>
-              <w:rPr>
-                <w:rFonts w:ascii="微軟正黑體" w:eastAsia="微軟正黑體" w:hAnsi="微軟正黑體" w:hint="eastAsia"/>
-                <w:sz w:val="20"/>
-                <w:szCs w:val="20"/>
-              </w:rPr>
-              <w:t>面查看已遊玩人數</w:t>
+              <w:t>查看已遊玩人數、玩家的通關率及平均失敗次數</w:t>
+            </w:r>
+            <w:r>
+              <w:rPr>
+                <w:rFonts w:ascii="微軟正黑體" w:eastAsia="微軟正黑體" w:hAnsi="微軟正黑體" w:hint="eastAsia"/>
+                <w:sz w:val="20"/>
+                <w:szCs w:val="20"/>
+              </w:rPr>
+              <w:t>等資訊來做出的統整</w:t>
+            </w:r>
+            <w:r>
+              <w:rPr>
+                <w:rFonts w:ascii="微軟正黑體" w:eastAsia="微軟正黑體" w:hAnsi="微軟正黑體" w:hint="eastAsia"/>
+                <w:sz w:val="20"/>
+                <w:szCs w:val="20"/>
+              </w:rPr>
+              <w:t>圖表。</w:t>
+            </w:r>
+          </w:p>
+          <w:p>
+            <w:pPr>
+              <w:rPr>
+                <w:rFonts w:ascii="微軟正黑體" w:eastAsia="微軟正黑體" w:hAnsi="微軟正黑體"/>
+                <w:sz w:val="20"/>
+                <w:szCs w:val="20"/>
+              </w:rPr>
+            </w:pPr>
+            <w:r>
+              <w:rPr>
+                <w:rFonts w:ascii="微軟正黑體" w:eastAsia="微軟正黑體" w:hAnsi="微軟正黑體" w:hint="eastAsia"/>
+                <w:sz w:val="20"/>
+                <w:szCs w:val="20"/>
+              </w:rPr>
+              <w:t>管理員在登入頁面（如圖1）輸入管理員帳號及密碼並點擊【登入】，成功登入則跳轉至管理員首頁（如圖21），點擊【統計資料】按鈕進入統計資料頁面，並於此頁面查看已遊玩人數</w:t>
             </w:r>
             <w:r>
               <w:rPr>
@@ -6359,25 +5754,7 @@
                 <w:sz w:val="20"/>
                 <w:szCs w:val="20"/>
               </w:rPr>
-              <w:t>、</w:t>
-            </w:r>
-            <w:proofErr w:type="gramStart"/>
-            <w:r>
-              <w:rPr>
-                <w:rFonts w:ascii="微軟正黑體" w:eastAsia="微軟正黑體" w:hAnsi="微軟正黑體" w:hint="eastAsia"/>
-                <w:sz w:val="20"/>
-                <w:szCs w:val="20"/>
-              </w:rPr>
-              <w:t>通關</w:t>
-            </w:r>
-            <w:proofErr w:type="gramEnd"/>
-            <w:r>
-              <w:rPr>
-                <w:rFonts w:ascii="微軟正黑體" w:eastAsia="微軟正黑體" w:hAnsi="微軟正黑體" w:hint="eastAsia"/>
-                <w:sz w:val="20"/>
-                <w:szCs w:val="20"/>
-              </w:rPr>
-              <w:t>率</w:t>
+              <w:t>、通關率</w:t>
             </w:r>
             <w:r>
               <w:rPr>
@@ -6409,25 +5786,7 @@
                 <w:sz w:val="20"/>
                 <w:szCs w:val="20"/>
               </w:rPr>
-              <w:t>，並可選擇顯示時間區段或起訖時間也可在圖表中滾動滑鼠滾輪縮</w:t>
-            </w:r>
-            <w:proofErr w:type="gramStart"/>
-            <w:r>
-              <w:rPr>
-                <w:rFonts w:ascii="微軟正黑體" w:eastAsia="微軟正黑體" w:hAnsi="微軟正黑體" w:hint="eastAsia"/>
-                <w:sz w:val="20"/>
-                <w:szCs w:val="20"/>
-              </w:rPr>
-              <w:t>放圖</w:t>
-            </w:r>
-            <w:proofErr w:type="gramEnd"/>
-            <w:r>
-              <w:rPr>
-                <w:rFonts w:ascii="微軟正黑體" w:eastAsia="微軟正黑體" w:hAnsi="微軟正黑體" w:hint="eastAsia"/>
-                <w:sz w:val="20"/>
-                <w:szCs w:val="20"/>
-              </w:rPr>
-              <w:t>表大小。</w:t>
+              <w:t>，並可選擇顯示時間區段或起訖時間也可在圖表中滾動滑鼠滾輪縮放圖表大小。</w:t>
             </w:r>
           </w:p>
           <w:p>
@@ -6753,25 +6112,7 @@
                 <w:sz w:val="20"/>
                 <w:szCs w:val="20"/>
               </w:rPr>
-              <w:t>，於管理員首頁按下【進入遊戲】，選擇任</w:t>
-            </w:r>
-            <w:proofErr w:type="gramStart"/>
-            <w:r>
-              <w:rPr>
-                <w:rFonts w:ascii="微軟正黑體" w:eastAsia="微軟正黑體" w:hAnsi="微軟正黑體" w:hint="eastAsia"/>
-                <w:sz w:val="20"/>
-                <w:szCs w:val="20"/>
-              </w:rPr>
-              <w:t>一</w:t>
-            </w:r>
-            <w:proofErr w:type="gramEnd"/>
-            <w:r>
-              <w:rPr>
-                <w:rFonts w:ascii="微軟正黑體" w:eastAsia="微軟正黑體" w:hAnsi="微軟正黑體" w:hint="eastAsia"/>
-                <w:sz w:val="20"/>
-                <w:szCs w:val="20"/>
-              </w:rPr>
-              <w:t>關卡後點擊關卡名稱旁的編輯圖示，即可進入編輯關卡頁面（如圖2</w:t>
+              <w:t>，於管理員首頁按下【進入遊戲】，選擇任一關卡後點擊關卡名稱旁的編輯圖示，即可進入編輯關卡頁面（如圖2</w:t>
             </w:r>
             <w:r>
               <w:rPr>
@@ -7021,7 +6362,7 @@
 </file>
 
 <file path=word/endnotes.xml><?xml version="1.0" encoding="utf-8"?>
-<w:endnotes xmlns:wpc="http://schemas.microsoft.com/office/word/2010/wordprocessingCanvas" xmlns:cx="http://schemas.microsoft.com/office/drawing/2014/chartex" xmlns:cx1="http://schemas.microsoft.com/office/drawing/2015/9/8/chartex" xmlns:cx2="http://schemas.microsoft.com/office/drawing/2015/10/21/chartex" xmlns:cx3="http://schemas.microsoft.com/office/drawing/2016/5/9/chartex" xmlns:cx4="http://schemas.microsoft.com/office/drawing/2016/5/10/chartex" xmlns:cx5="http://schemas.microsoft.com/office/drawing/2016/5/11/chartex" xmlns:cx6="http://schemas.microsoft.com/office/drawing/2016/5/12/chartex" xmlns:cx7="http://schemas.microsoft.com/office/drawing/2016/5/13/chartex" xmlns:cx8="http://schemas.microsoft.com/office/drawing/2016/5/14/chartex" xmlns:mc="http://schemas.openxmlformats.org/markup-compatibility/2006" xmlns:aink="http://schemas.microsoft.com/office/drawing/2016/ink" xmlns:am3d="http://schemas.microsoft.com/office/drawing/2017/model3d" xmlns:o="urn:schemas-microsoft-com:office:office" xmlns:r="http://schemas.openxmlformats.org/officeDocument/2006/relationships" xmlns:m="http://schemas.openxmlformats.org/officeDocument/2006/math" xmlns:v="urn:schemas-microsoft-com:vml" xmlns:wp14="http://schemas.microsoft.com/office/word/2010/wordprocessingDrawing" xmlns:wp="http://schemas.openxmlformats.org/drawingml/2006/wordprocessingDrawing" xmlns:w10="urn:schemas-microsoft-com:office:word" xmlns:w="http://schemas.openxmlformats.org/wordprocessingml/2006/main" xmlns:w14="http://schemas.microsoft.com/office/word/2010/wordml" xmlns:w15="http://schemas.microsoft.com/office/word/2012/wordml" xmlns:w16cid="http://schemas.microsoft.com/office/word/2016/wordml/cid" xmlns:w16se="http://schemas.microsoft.com/office/word/2015/wordml/symex" xmlns:wpg="http://schemas.microsoft.com/office/word/2010/wordprocessingGroup" xmlns:wpi="http://schemas.microsoft.com/office/word/2010/wordprocessingInk" xmlns:wne="http://schemas.microsoft.com/office/word/2006/wordml" xmlns:wps="http://schemas.microsoft.com/office/word/2010/wordprocessingShape" mc:Ignorable="w14 w15 w16se w16cid wp14">
+<w:endnotes xmlns:wpc="http://schemas.microsoft.com/office/word/2010/wordprocessingCanvas" xmlns:cx="http://schemas.microsoft.com/office/drawing/2014/chartex" xmlns:mc="http://schemas.openxmlformats.org/markup-compatibility/2006" xmlns:o="urn:schemas-microsoft-com:office:office" xmlns:r="http://schemas.openxmlformats.org/officeDocument/2006/relationships" xmlns:m="http://schemas.openxmlformats.org/officeDocument/2006/math" xmlns:v="urn:schemas-microsoft-com:vml" xmlns:wp14="http://schemas.microsoft.com/office/word/2010/wordprocessingDrawing" xmlns:wp="http://schemas.openxmlformats.org/drawingml/2006/wordprocessingDrawing" xmlns:w10="urn:schemas-microsoft-com:office:word" xmlns:w="http://schemas.openxmlformats.org/wordprocessingml/2006/main" xmlns:w14="http://schemas.microsoft.com/office/word/2010/wordml" xmlns:w15="http://schemas.microsoft.com/office/word/2012/wordml" xmlns:w16se="http://schemas.microsoft.com/office/word/2015/wordml/symex" xmlns:wpg="http://schemas.microsoft.com/office/word/2010/wordprocessingGroup" xmlns:wpi="http://schemas.microsoft.com/office/word/2010/wordprocessingInk" xmlns:wne="http://schemas.microsoft.com/office/word/2006/wordml" xmlns:wps="http://schemas.microsoft.com/office/word/2010/wordprocessingShape" mc:Ignorable="w14 w15 w16se wp14">
   <w:endnote w:type="separator" w:id="-1">
     <w:p>
       <w:r>
@@ -7040,7 +6381,7 @@
 </file>
 
 <file path=word/footnotes.xml><?xml version="1.0" encoding="utf-8"?>
-<w:footnotes xmlns:wpc="http://schemas.microsoft.com/office/word/2010/wordprocessingCanvas" xmlns:cx="http://schemas.microsoft.com/office/drawing/2014/chartex" xmlns:cx1="http://schemas.microsoft.com/office/drawing/2015/9/8/chartex" xmlns:cx2="http://schemas.microsoft.com/office/drawing/2015/10/21/chartex" xmlns:cx3="http://schemas.microsoft.com/office/drawing/2016/5/9/chartex" xmlns:cx4="http://schemas.microsoft.com/office/drawing/2016/5/10/chartex" xmlns:cx5="http://schemas.microsoft.com/office/drawing/2016/5/11/chartex" xmlns:cx6="http://schemas.microsoft.com/office/drawing/2016/5/12/chartex" xmlns:cx7="http://schemas.microsoft.com/office/drawing/2016/5/13/chartex" xmlns:cx8="http://schemas.microsoft.com/office/drawing/2016/5/14/chartex" xmlns:mc="http://schemas.openxmlformats.org/markup-compatibility/2006" xmlns:aink="http://schemas.microsoft.com/office/drawing/2016/ink" xmlns:am3d="http://schemas.microsoft.com/office/drawing/2017/model3d" xmlns:o="urn:schemas-microsoft-com:office:office" xmlns:r="http://schemas.openxmlformats.org/officeDocument/2006/relationships" xmlns:m="http://schemas.openxmlformats.org/officeDocument/2006/math" xmlns:v="urn:schemas-microsoft-com:vml" xmlns:wp14="http://schemas.microsoft.com/office/word/2010/wordprocessingDrawing" xmlns:wp="http://schemas.openxmlformats.org/drawingml/2006/wordprocessingDrawing" xmlns:w10="urn:schemas-microsoft-com:office:word" xmlns:w="http://schemas.openxmlformats.org/wordprocessingml/2006/main" xmlns:w14="http://schemas.microsoft.com/office/word/2010/wordml" xmlns:w15="http://schemas.microsoft.com/office/word/2012/wordml" xmlns:w16cid="http://schemas.microsoft.com/office/word/2016/wordml/cid" xmlns:w16se="http://schemas.microsoft.com/office/word/2015/wordml/symex" xmlns:wpg="http://schemas.microsoft.com/office/word/2010/wordprocessingGroup" xmlns:wpi="http://schemas.microsoft.com/office/word/2010/wordprocessingInk" xmlns:wne="http://schemas.microsoft.com/office/word/2006/wordml" xmlns:wps="http://schemas.microsoft.com/office/word/2010/wordprocessingShape" mc:Ignorable="w14 w15 w16se w16cid wp14">
+<w:footnotes xmlns:wpc="http://schemas.microsoft.com/office/word/2010/wordprocessingCanvas" xmlns:cx="http://schemas.microsoft.com/office/drawing/2014/chartex" xmlns:mc="http://schemas.openxmlformats.org/markup-compatibility/2006" xmlns:o="urn:schemas-microsoft-com:office:office" xmlns:r="http://schemas.openxmlformats.org/officeDocument/2006/relationships" xmlns:m="http://schemas.openxmlformats.org/officeDocument/2006/math" xmlns:v="urn:schemas-microsoft-com:vml" xmlns:wp14="http://schemas.microsoft.com/office/word/2010/wordprocessingDrawing" xmlns:wp="http://schemas.openxmlformats.org/drawingml/2006/wordprocessingDrawing" xmlns:w10="urn:schemas-microsoft-com:office:word" xmlns:w="http://schemas.openxmlformats.org/wordprocessingml/2006/main" xmlns:w14="http://schemas.microsoft.com/office/word/2010/wordml" xmlns:w15="http://schemas.microsoft.com/office/word/2012/wordml" xmlns:w16se="http://schemas.microsoft.com/office/word/2015/wordml/symex" xmlns:wpg="http://schemas.microsoft.com/office/word/2010/wordprocessingGroup" xmlns:wpi="http://schemas.microsoft.com/office/word/2010/wordprocessingInk" xmlns:wne="http://schemas.microsoft.com/office/word/2006/wordml" xmlns:wps="http://schemas.microsoft.com/office/word/2010/wordprocessingShape" mc:Ignorable="w14 w15 w16se wp14">
   <w:footnote w:type="separator" w:id="-1">
     <w:p>
       <w:r>
@@ -7059,7 +6400,7 @@
 </file>
 
 <file path=word/styles.xml><?xml version="1.0" encoding="utf-8"?>
-<w:styles xmlns:mc="http://schemas.openxmlformats.org/markup-compatibility/2006" xmlns:r="http://schemas.openxmlformats.org/officeDocument/2006/relationships" xmlns:w="http://schemas.openxmlformats.org/wordprocessingml/2006/main" xmlns:w14="http://schemas.microsoft.com/office/word/2010/wordml" xmlns:w15="http://schemas.microsoft.com/office/word/2012/wordml" xmlns:w16cid="http://schemas.microsoft.com/office/word/2016/wordml/cid" xmlns:w16se="http://schemas.microsoft.com/office/word/2015/wordml/symex" mc:Ignorable="w14 w15 w16se w16cid">
+<w:styles xmlns:mc="http://schemas.openxmlformats.org/markup-compatibility/2006" xmlns:r="http://schemas.openxmlformats.org/officeDocument/2006/relationships" xmlns:w="http://schemas.openxmlformats.org/wordprocessingml/2006/main" xmlns:w14="http://schemas.microsoft.com/office/word/2010/wordml" xmlns:w15="http://schemas.microsoft.com/office/word/2012/wordml" xmlns:w16se="http://schemas.microsoft.com/office/word/2015/wordml/symex" mc:Ignorable="w14 w15 w16se">
   <w:docDefaults>
     <w:rPrDefault>
       <w:rPr>
@@ -7072,7 +6413,7 @@
     </w:rPrDefault>
     <w:pPrDefault/>
   </w:docDefaults>
-  <w:latentStyles w:defLockedState="0" w:defUIPriority="99" w:defSemiHidden="0" w:defUnhideWhenUsed="0" w:defQFormat="0" w:count="375">
+  <w:latentStyles w:defLockedState="0" w:defUIPriority="99" w:defSemiHidden="0" w:defUnhideWhenUsed="0" w:defQFormat="0" w:count="371">
     <w:lsdException w:name="Normal" w:uiPriority="0" w:qFormat="1"/>
     <w:lsdException w:name="heading 1" w:uiPriority="9" w:qFormat="1"/>
     <w:lsdException w:name="heading 2" w:semiHidden="1" w:uiPriority="9" w:unhideWhenUsed="1" w:qFormat="1"/>
@@ -7444,10 +6785,6 @@
     <w:lsdException w:name="List Table 5 Dark Accent 6" w:uiPriority="50"/>
     <w:lsdException w:name="List Table 6 Colorful Accent 6" w:uiPriority="51"/>
     <w:lsdException w:name="List Table 7 Colorful Accent 6" w:uiPriority="52"/>
-    <w:lsdException w:name="Mention" w:semiHidden="1" w:unhideWhenUsed="1"/>
-    <w:lsdException w:name="Smart Hyperlink" w:semiHidden="1" w:unhideWhenUsed="1"/>
-    <w:lsdException w:name="Hashtag" w:semiHidden="1" w:unhideWhenUsed="1"/>
-    <w:lsdException w:name="Unresolved Mention" w:semiHidden="1" w:unhideWhenUsed="1"/>
   </w:latentStyles>
   <w:style w:type="paragraph" w:default="1" w:styleId="a">
     <w:name w:val="Normal"/>

--- a/專題文件/文件部分/專題結案/全速衝線-功能項目說明書.docx
+++ b/專題文件/文件部分/專題結案/全速衝線-功能項目說明書.docx
@@ -1,6 +1,6 @@
 
 <file path=word/document.xml><?xml version="1.0" encoding="utf-8"?>
-<w:document xmlns:wpc="http://schemas.microsoft.com/office/word/2010/wordprocessingCanvas" xmlns:cx="http://schemas.microsoft.com/office/drawing/2014/chartex" xmlns:mc="http://schemas.openxmlformats.org/markup-compatibility/2006" xmlns:o="urn:schemas-microsoft-com:office:office" xmlns:r="http://schemas.openxmlformats.org/officeDocument/2006/relationships" xmlns:m="http://schemas.openxmlformats.org/officeDocument/2006/math" xmlns:v="urn:schemas-microsoft-com:vml" xmlns:wp14="http://schemas.microsoft.com/office/word/2010/wordprocessingDrawing" xmlns:wp="http://schemas.openxmlformats.org/drawingml/2006/wordprocessingDrawing" xmlns:w10="urn:schemas-microsoft-com:office:word" xmlns:w="http://schemas.openxmlformats.org/wordprocessingml/2006/main" xmlns:w14="http://schemas.microsoft.com/office/word/2010/wordml" xmlns:w15="http://schemas.microsoft.com/office/word/2012/wordml" xmlns:w16se="http://schemas.microsoft.com/office/word/2015/wordml/symex" xmlns:wpg="http://schemas.microsoft.com/office/word/2010/wordprocessingGroup" xmlns:wpi="http://schemas.microsoft.com/office/word/2010/wordprocessingInk" xmlns:wne="http://schemas.microsoft.com/office/word/2006/wordml" xmlns:wps="http://schemas.microsoft.com/office/word/2010/wordprocessingShape" mc:Ignorable="w14 w15 w16se wp14">
+<w:document xmlns:wpc="http://schemas.microsoft.com/office/word/2010/wordprocessingCanvas" xmlns:cx="http://schemas.microsoft.com/office/drawing/2014/chartex" xmlns:cx1="http://schemas.microsoft.com/office/drawing/2015/9/8/chartex" xmlns:cx2="http://schemas.microsoft.com/office/drawing/2015/10/21/chartex" xmlns:cx3="http://schemas.microsoft.com/office/drawing/2016/5/9/chartex" xmlns:cx4="http://schemas.microsoft.com/office/drawing/2016/5/10/chartex" xmlns:cx5="http://schemas.microsoft.com/office/drawing/2016/5/11/chartex" xmlns:cx6="http://schemas.microsoft.com/office/drawing/2016/5/12/chartex" xmlns:cx7="http://schemas.microsoft.com/office/drawing/2016/5/13/chartex" xmlns:cx8="http://schemas.microsoft.com/office/drawing/2016/5/14/chartex" xmlns:mc="http://schemas.openxmlformats.org/markup-compatibility/2006" xmlns:aink="http://schemas.microsoft.com/office/drawing/2016/ink" xmlns:am3d="http://schemas.microsoft.com/office/drawing/2017/model3d" xmlns:o="urn:schemas-microsoft-com:office:office" xmlns:r="http://schemas.openxmlformats.org/officeDocument/2006/relationships" xmlns:m="http://schemas.openxmlformats.org/officeDocument/2006/math" xmlns:v="urn:schemas-microsoft-com:vml" xmlns:wp14="http://schemas.microsoft.com/office/word/2010/wordprocessingDrawing" xmlns:wp="http://schemas.openxmlformats.org/drawingml/2006/wordprocessingDrawing" xmlns:w10="urn:schemas-microsoft-com:office:word" xmlns:w="http://schemas.openxmlformats.org/wordprocessingml/2006/main" xmlns:w14="http://schemas.microsoft.com/office/word/2010/wordml" xmlns:w15="http://schemas.microsoft.com/office/word/2012/wordml" xmlns:w16cid="http://schemas.microsoft.com/office/word/2016/wordml/cid" xmlns:w16se="http://schemas.microsoft.com/office/word/2015/wordml/symex" xmlns:wpg="http://schemas.microsoft.com/office/word/2010/wordprocessingGroup" xmlns:wpi="http://schemas.microsoft.com/office/word/2010/wordprocessingInk" xmlns:wne="http://schemas.microsoft.com/office/word/2006/wordml" xmlns:wps="http://schemas.microsoft.com/office/word/2010/wordprocessingShape" mc:Ignorable="w14 w15 w16se w16cid wp14">
   <w:body>
     <w:p>
       <w:pPr>
@@ -266,7 +266,7 @@
               </wp:anchor>
             </w:drawing>
           </mc:Choice>
-          <mc:Fallback xmlns:w16cid="http://schemas.microsoft.com/office/word/2016/wordml/cid" xmlns:am3d="http://schemas.microsoft.com/office/drawing/2017/model3d" xmlns:aink="http://schemas.microsoft.com/office/drawing/2016/ink" xmlns:cx8="http://schemas.microsoft.com/office/drawing/2016/5/14/chartex" xmlns:cx7="http://schemas.microsoft.com/office/drawing/2016/5/13/chartex" xmlns:cx6="http://schemas.microsoft.com/office/drawing/2016/5/12/chartex" xmlns:cx5="http://schemas.microsoft.com/office/drawing/2016/5/11/chartex" xmlns:cx4="http://schemas.microsoft.com/office/drawing/2016/5/10/chartex" xmlns:cx3="http://schemas.microsoft.com/office/drawing/2016/5/9/chartex" xmlns:cx2="http://schemas.microsoft.com/office/drawing/2015/10/21/chartex" xmlns:cx1="http://schemas.microsoft.com/office/drawing/2015/9/8/chartex">
+          <mc:Fallback>
             <w:pict>
               <v:rect w14:anchorId="5B37527A" id="矩形 58" o:spid="_x0000_s1026" style="position:absolute;margin-left:-6pt;margin-top:648.5pt;width:600.85pt;height:15.95pt;rotation:269613fd;z-index:-251654144;visibility:visible;mso-wrap-style:square;mso-width-percent:0;mso-height-percent:0;mso-wrap-distance-left:9pt;mso-wrap-distance-top:0;mso-wrap-distance-right:9pt;mso-wrap-distance-bottom:0;mso-position-horizontal:absolute;mso-position-horizontal-relative:page;mso-position-vertical:absolute;mso-position-vertical-relative:text;mso-width-percent:0;mso-height-percent:0;mso-width-relative:margin;mso-height-relative:margin;v-text-anchor:middle" o:gfxdata="UEsDBBQABgAIAAAAIQC2gziS/gAAAOEBAAATAAAAW0NvbnRlbnRfVHlwZXNdLnhtbJSRQU7DMBBF&#10;90jcwfIWJU67QAgl6YK0S0CoHGBkTxKLZGx5TGhvj5O2G0SRWNoz/78nu9wcxkFMGNg6quQqL6RA&#10;0s5Y6ir5vt9lD1JwBDIwOMJKHpHlpr69KfdHjyxSmriSfYz+USnWPY7AufNIadK6MEJMx9ApD/oD&#10;OlTrorhX2lFEilmcO2RdNtjC5xDF9pCuTyYBB5bi6bQ4syoJ3g9WQ0ymaiLzg5KdCXlKLjvcW893&#10;SUOqXwnz5DrgnHtJTxOsQfEKIT7DmDSUCaxw7Rqn8787ZsmRM9e2VmPeBN4uqYvTtW7jvijg9N/y&#10;JsXecLq0q+WD6m8AAAD//wMAUEsDBBQABgAIAAAAIQA4/SH/1gAAAJQBAAALAAAAX3JlbHMvLnJl&#10;bHOkkMFqwzAMhu+DvYPRfXGawxijTi+j0GvpHsDYimMaW0Yy2fr2M4PBMnrbUb/Q94l/f/hMi1qR&#10;JVI2sOt6UJgd+ZiDgffL8ekFlFSbvV0oo4EbChzGx4f9GRdb25HMsYhqlCwG5lrLq9biZkxWOiqY&#10;22YiTra2kYMu1l1tQD30/bPm3wwYN0x18gb45AdQl1tp5j/sFB2T0FQ7R0nTNEV3j6o9feQzro1i&#10;OWA14Fm+Q8a1a8+Bvu/d/dMb2JY5uiPbhG/ktn4cqGU/er3pcvwCAAD//wMAUEsDBBQABgAIAAAA&#10;IQDCt8uwkwIAAF0FAAAOAAAAZHJzL2Uyb0RvYy54bWysVMtqGzEU3Rf6D0L7ZsYTP1KTcTAJKYWQ&#10;hCYla1kjeQY0uqoke+z+TKG7fkQ/p/Q3eiWNJyEJXZRqIaT7OPehc3V6tmsV2QrrGtAlHR3llAjN&#10;oWr0uqSf7y/fnVDiPNMVU6BFSffC0bPF2zennZmLAmpQlbAEQbSbd6aktfdmnmWO16Jl7giM0KiU&#10;YFvm8WrXWWVZh+ityoo8n2Yd2MpY4MI5lF4kJV1EfCkF9zdSOuGJKinm5uNu474Ke7Y4ZfO1ZaZu&#10;eJ8G+4csWtZoDDpAXTDPyMY2L6DahltwIP0RhzYDKRsuYg1YzSh/Vs1dzYyItWBznBna5P4fLL/e&#10;3lrSVCWd4Etp1uIb/f7249fP7wQF2J3OuDka3Zlb298cHkOpO2lbYgFbWoynJ8cnsX6siOxie/dD&#10;e8XOE47C2fQ4n4ynlHDUFXkxm01ChCxBBUhjnf8goCXhUFKLzxdR2fbK+WR6MAnmSoddw2WjVNIG&#10;SRZSTknGk98rkaw/CYmlYiZFRI0kE+fKki1DejDOhfajpKpZJZJ4kuPq8xw8YtZKI2BAlhh/wO4B&#10;AoFfYqcse/vgKiJHB+f8b4kl58EjRgbtB+e20WBfA1BYVR852R+alFoTurSCao9EiM+Jc+IMv2zw&#10;Da6Y87fM4kigEMfc3+AmFXQlhf5ESQ3262vyYI9MRS0lHY5YSd2XDbOCEvVRI4ffj8bjMJPxMp7M&#10;CrzYp5rVU43etOeAzzSK2cVjsPfqcJQW2gf8DZYhKqqY5hi7pNzbw+Xcp9HH/4SL5TKa4Rwa5q/0&#10;neEBPHQ1cOx+98Cs6YnokcLXcBhHNn/Gx2QbPDUsNx5kE8n62Ne+3zjDkTj9fxM+iaf3aPX4Ky7+&#10;AAAA//8DAFBLAwQUAAYACAAAACEAh4G9zOEAAAAOAQAADwAAAGRycy9kb3ducmV2LnhtbEyPzU7D&#10;MBCE75V4B2uRuLVOQiE/xKkAiQdIASFubrwkEfE6it0m8PRsT/Q2qxnNflPuFjuIE06+d6Qg3kQg&#10;kBpnemoVvL2+rDMQPmgyenCECn7Qw666WpW6MG6mGk/70AouIV9oBV0IYyGlbzq02m/ciMTel5us&#10;DnxOrTSTnrncDjKJontpdU/8odMjPnfYfO+PVkE+/aZLip/jx9240Pb9qZ63Ta3UzfXy+AAi4BL+&#10;w3DGZ3SomOngjmS8GBSs44S3BDaSPGV1jsRZnoI4sLpNshxkVcrLGdUfAAAA//8DAFBLAQItABQA&#10;BgAIAAAAIQC2gziS/gAAAOEBAAATAAAAAAAAAAAAAAAAAAAAAABbQ29udGVudF9UeXBlc10ueG1s&#10;UEsBAi0AFAAGAAgAAAAhADj9If/WAAAAlAEAAAsAAAAAAAAAAAAAAAAALwEAAF9yZWxzLy5yZWxz&#10;UEsBAi0AFAAGAAgAAAAhAMK3y7CTAgAAXQUAAA4AAAAAAAAAAAAAAAAALgIAAGRycy9lMm9Eb2Mu&#10;eG1sUEsBAi0AFAAGAAgAAAAhAIeBvczhAAAADgEAAA8AAAAAAAAAAAAAAAAA7QQAAGRycy9kb3du&#10;cmV2LnhtbFBLBQYAAAAABAAEAPMAAAD7BQAAAAA=&#10;" fillcolor="#5b9bd5 [3204]" stroked="f" strokeweight="1pt">
                 <w10:wrap anchorx="page"/>
@@ -345,7 +345,7 @@
               </wp:anchor>
             </w:drawing>
           </mc:Choice>
-          <mc:Fallback xmlns:w16cid="http://schemas.microsoft.com/office/word/2016/wordml/cid" xmlns:am3d="http://schemas.microsoft.com/office/drawing/2017/model3d" xmlns:aink="http://schemas.microsoft.com/office/drawing/2016/ink" xmlns:cx8="http://schemas.microsoft.com/office/drawing/2016/5/14/chartex" xmlns:cx7="http://schemas.microsoft.com/office/drawing/2016/5/13/chartex" xmlns:cx6="http://schemas.microsoft.com/office/drawing/2016/5/12/chartex" xmlns:cx5="http://schemas.microsoft.com/office/drawing/2016/5/11/chartex" xmlns:cx4="http://schemas.microsoft.com/office/drawing/2016/5/10/chartex" xmlns:cx3="http://schemas.microsoft.com/office/drawing/2016/5/9/chartex" xmlns:cx2="http://schemas.microsoft.com/office/drawing/2015/10/21/chartex" xmlns:cx1="http://schemas.microsoft.com/office/drawing/2015/9/8/chartex">
+          <mc:Fallback>
             <w:pict>
               <v:rect w14:anchorId="2079304E" id="矩形 56" o:spid="_x0000_s1026" style="position:absolute;margin-left:-3.5pt;margin-top:677pt;width:596.1pt;height:49.6pt;rotation:4;z-index:-251655168;visibility:visible;mso-wrap-style:square;mso-width-percent:0;mso-height-percent:0;mso-wrap-distance-left:9pt;mso-wrap-distance-top:0;mso-wrap-distance-right:9pt;mso-wrap-distance-bottom:0;mso-position-horizontal:absolute;mso-position-horizontal-relative:page;mso-position-vertical:absolute;mso-position-vertical-relative:text;mso-width-percent:0;mso-height-percent:0;mso-width-relative:margin;mso-height-relative:margin;v-text-anchor:middle" o:gfxdata="UEsDBBQABgAIAAAAIQC2gziS/gAAAOEBAAATAAAAW0NvbnRlbnRfVHlwZXNdLnhtbJSRQU7DMBBF&#10;90jcwfIWJU67QAgl6YK0S0CoHGBkTxKLZGx5TGhvj5O2G0SRWNoz/78nu9wcxkFMGNg6quQqL6RA&#10;0s5Y6ir5vt9lD1JwBDIwOMJKHpHlpr69KfdHjyxSmriSfYz+USnWPY7AufNIadK6MEJMx9ApD/oD&#10;OlTrorhX2lFEilmcO2RdNtjC5xDF9pCuTyYBB5bi6bQ4syoJ3g9WQ0ymaiLzg5KdCXlKLjvcW893&#10;SUOqXwnz5DrgnHtJTxOsQfEKIT7DmDSUCaxw7Rqn8787ZsmRM9e2VmPeBN4uqYvTtW7jvijg9N/y&#10;JsXecLq0q+WD6m8AAAD//wMAUEsDBBQABgAIAAAAIQA4/SH/1gAAAJQBAAALAAAAX3JlbHMvLnJl&#10;bHOkkMFqwzAMhu+DvYPRfXGawxijTi+j0GvpHsDYimMaW0Yy2fr2M4PBMnrbUb/Q94l/f/hMi1qR&#10;JVI2sOt6UJgd+ZiDgffL8ekFlFSbvV0oo4EbChzGx4f9GRdb25HMsYhqlCwG5lrLq9biZkxWOiqY&#10;22YiTra2kYMu1l1tQD30/bPm3wwYN0x18gb45AdQl1tp5j/sFB2T0FQ7R0nTNEV3j6o9feQzro1i&#10;OWA14Fm+Q8a1a8+Bvu/d/dMb2JY5uiPbhG/ktn4cqGU/er3pcvwCAAD//wMAUEsDBBQABgAIAAAA&#10;IQAbpKsZlQIAAF0FAAAOAAAAZHJzL2Uyb0RvYy54bWysVM1OGzEQvlfqO1i+l02ihJSIDYpAVJUQ&#10;oELF2XhtdiWvxx072aQvU6m3PkQfp+prdGxvFgqcqu5hZc/PNzPfzPj4ZNsatlHoG7AlHx+MOFNW&#10;QtXYh5J/vj1/954zH4SthAGrSr5Tnp8s37457txCTaAGUylkBGL9onMlr0Nwi6Lwslat8AfglCWl&#10;BmxFoCs+FBWKjtBbU0xGo8OiA6wcglTek/QsK/ky4WutZLjS2qvATMkpt5D+mP738V8sj8XiAYWr&#10;G9mnIf4hi1Y0loIOUGciCLbG5gVU20gEDzocSGgL0LqRKtVA1YxHz6q5qYVTqRYix7uBJv//YOXl&#10;5hpZU5V8dsiZFS316Pe3H79+fmckIHY65xdkdOOusb95OsZStxpbhkCUTqYj+lL9VBHbJnp3A71q&#10;G5gk4Xw2H03n1AVJusPJ0dEk8V9kqAjp0IcPCloWDyVHal9CFZsLHyg8me5Normx8W/hvDEma6Ok&#10;iCnnJNMp7IzK1p+UplIpk0lCTUOmTg2yjaDxEFIqG8ZZVYtKZfEs1ZbhB4+UirEEGJE1xR+we4A4&#10;wC+xM0xvH11VmtHBOZM4hPk7sew8eKTIYMPg3DYW8LXKDFXVR872e5IyNZGle6h2NAipndQh7+R5&#10;Qz24ED5cC6SVICGtebiinzbQlRz6E2c14NfX5NGeJpW0nHW0YiX3X9YCFWfmo6UZPhpPp3En02U6&#10;m9M4MHyquX+qsev2FKhN45RdOkb7YPZHjdDe0WuwilFJJayk2CWXAfeX05BXn94TqVarZEZ76ES4&#10;sDdORvDIapyx2+2dQNcPYqARvoT9OorFs3nMttHTwmodQDdpWB957fmmHU6D07838ZF4ek9Wj6/i&#10;8g8AAAD//wMAUEsDBBQABgAIAAAAIQBxsTik4gAAAA0BAAAPAAAAZHJzL2Rvd25yZXYueG1sTI/N&#10;TsMwEITvSLyDtUjcWqdpQqsQp0KInwuXlkqoNzdekgh7HWK3CW/P9gS32d3R7DflZnJWnHEInScF&#10;i3kCAqn2pqNGwf79ebYGEaImo60nVPCDATbV9VWpC+NH2uJ5FxvBIRQKraCNsS+kDHWLToe575H4&#10;9ukHpyOPQyPNoEcOd1amSXInne6IP7S6x8cW66/dySnwLzZbxcN4+Hjbj69P1nTfvtkpdXszPdyD&#10;iDjFPzNc8BkdKmY6+hOZIKyC2YqrRN4v84zVxbFY5ymII6ssX6Ygq1L+b1H9AgAA//8DAFBLAQIt&#10;ABQABgAIAAAAIQC2gziS/gAAAOEBAAATAAAAAAAAAAAAAAAAAAAAAABbQ29udGVudF9UeXBlc10u&#10;eG1sUEsBAi0AFAAGAAgAAAAhADj9If/WAAAAlAEAAAsAAAAAAAAAAAAAAAAALwEAAF9yZWxzLy5y&#10;ZWxzUEsBAi0AFAAGAAgAAAAhABukqxmVAgAAXQUAAA4AAAAAAAAAAAAAAAAALgIAAGRycy9lMm9E&#10;b2MueG1sUEsBAi0AFAAGAAgAAAAhAHGxOKTiAAAADQEAAA8AAAAAAAAAAAAAAAAA7wQAAGRycy9k&#10;b3ducmV2LnhtbFBLBQYAAAAABAAEAPMAAAD+BQAAAAA=&#10;" fillcolor="#5b9bd5 [3204]" stroked="f" strokeweight="1pt">
                 <w10:wrap anchorx="page"/>
@@ -418,7 +418,7 @@
               </wp:anchor>
             </w:drawing>
           </mc:Choice>
-          <mc:Fallback xmlns:w16cid="http://schemas.microsoft.com/office/word/2016/wordml/cid" xmlns:am3d="http://schemas.microsoft.com/office/drawing/2017/model3d" xmlns:aink="http://schemas.microsoft.com/office/drawing/2016/ink" xmlns:cx8="http://schemas.microsoft.com/office/drawing/2016/5/14/chartex" xmlns:cx7="http://schemas.microsoft.com/office/drawing/2016/5/13/chartex" xmlns:cx6="http://schemas.microsoft.com/office/drawing/2016/5/12/chartex" xmlns:cx5="http://schemas.microsoft.com/office/drawing/2016/5/11/chartex" xmlns:cx4="http://schemas.microsoft.com/office/drawing/2016/5/10/chartex" xmlns:cx3="http://schemas.microsoft.com/office/drawing/2016/5/9/chartex" xmlns:cx2="http://schemas.microsoft.com/office/drawing/2015/10/21/chartex" xmlns:cx1="http://schemas.microsoft.com/office/drawing/2015/9/8/chartex">
+          <mc:Fallback>
             <w:pict>
               <v:rect w14:anchorId="21144480" id="矩形 55" o:spid="_x0000_s1026" style="position:absolute;margin-left:0;margin-top:696pt;width:606pt;height:74.25pt;z-index:-251656192;visibility:visible;mso-wrap-style:square;mso-wrap-distance-left:9pt;mso-wrap-distance-top:0;mso-wrap-distance-right:9pt;mso-wrap-distance-bottom:0;mso-position-horizontal:left;mso-position-horizontal-relative:page;mso-position-vertical:absolute;mso-position-vertical-relative:text;v-text-anchor:middle" o:gfxdata="UEsDBBQABgAIAAAAIQC2gziS/gAAAOEBAAATAAAAW0NvbnRlbnRfVHlwZXNdLnhtbJSRQU7DMBBF&#10;90jcwfIWJU67QAgl6YK0S0CoHGBkTxKLZGx5TGhvj5O2G0SRWNoz/78nu9wcxkFMGNg6quQqL6RA&#10;0s5Y6ir5vt9lD1JwBDIwOMJKHpHlpr69KfdHjyxSmriSfYz+USnWPY7AufNIadK6MEJMx9ApD/oD&#10;OlTrorhX2lFEilmcO2RdNtjC5xDF9pCuTyYBB5bi6bQ4syoJ3g9WQ0ymaiLzg5KdCXlKLjvcW893&#10;SUOqXwnz5DrgnHtJTxOsQfEKIT7DmDSUCaxw7Rqn8787ZsmRM9e2VmPeBN4uqYvTtW7jvijg9N/y&#10;JsXecLq0q+WD6m8AAAD//wMAUEsDBBQABgAIAAAAIQA4/SH/1gAAAJQBAAALAAAAX3JlbHMvLnJl&#10;bHOkkMFqwzAMhu+DvYPRfXGawxijTi+j0GvpHsDYimMaW0Yy2fr2M4PBMnrbUb/Q94l/f/hMi1qR&#10;JVI2sOt6UJgd+ZiDgffL8ekFlFSbvV0oo4EbChzGx4f9GRdb25HMsYhqlCwG5lrLq9biZkxWOiqY&#10;22YiTra2kYMu1l1tQD30/bPm3wwYN0x18gb45AdQl1tp5j/sFB2T0FQ7R0nTNEV3j6o9feQzro1i&#10;OWA14Fm+Q8a1a8+Bvu/d/dMb2JY5uiPbhG/ktn4cqGU/er3pcvwCAAD//wMAUEsDBBQABgAIAAAA&#10;IQAiOmvzigIAAFAFAAAOAAAAZHJzL2Uyb0RvYy54bWysVM1OGzEQvlfqO1i+l02iBJqIDYpAVJUQ&#10;oELF2XhtdiXb446dbNKXqdRbH6KPU/U1OvZuFgSoh6p78Ho8M9/8z/HJ1hq2URgacCUfH4w4U05C&#10;1biHkn++PX/3nrMQhauEAadKvlOBnyzfvjlu/UJNoAZTKWQE4sKi9SWvY/SLogiyVlaEA/DKEVMD&#10;WhGJxIeiQtESujXFZDQ6LFrAyiNIFQK9nnVMvsz4WisZr7QOKjJTcvIt5hPzeZ/OYnksFg8ofN3I&#10;3g3xD15Y0TgyOkCdiSjYGpsXULaRCAF0PJBgC9C6kSrHQNGMR8+iuamFVzkWSk7wQ5rC/4OVl5tr&#10;ZE1V8tmMMycs1ej3tx+/fn5n9EDZaX1YkNCNv8aeCnRNoW412vSnINg2Z3Q3ZFRtI5P0eHQ4P6Qy&#10;cSaJN59O5kcZtHjU9hjiBwWWpUvJkSqWEyk2FyGSRRLdiyRjxqXTwXljTMdNL0XysvMr3+LOqE76&#10;k9IUHXkyyai5r9SpQbYR1BFCSuXiuGPVolLd82xEXwqejA8amTKOABOyJvsDdg+QevYldgfTyydV&#10;ldtyUB79zbFOedDIlsHFQdk2DvA1AENR9ZY7+X2SutSkLN1DtaPaI3RDEbw8b6gGFyLEa4E0BVQ2&#10;mux4RYc20JYc+htnNeDX196TPDUncTlraapKHr6sBSrOzEdHbTsfT6dpDDMxnR1NiMCnnPunHLe2&#10;p0BlGtMO8TJfk3w0+6tGsHe0AFbJKrGEk2S75DLinjiN3bTTCpFqtcpiNHpexAt342UCT1lNPXa7&#10;vRPo+0aM1MKXsJ9AsXjWj51s0nSwWkfQTW7Wx7z2+aaxzY3Tr5i0F57SWepxES7/AAAA//8DAFBL&#10;AwQUAAYACAAAACEAAr7x1N8AAAALAQAADwAAAGRycy9kb3ducmV2LnhtbEyPzU7DMBCE70i8g7VI&#10;3KjThPIT4lRVpV4QQiLQAzc3XuJAvI5iNw08PZsT3GZ3VrPfFOvJdWLEIbSeFCwXCQik2puWGgVv&#10;r7urOxAhajK684QKvjHAujw/K3Ru/IlecKxiIziEQq4V2Bj7XMpQW3Q6LHyPxN6HH5yOPA6NNIM+&#10;cbjrZJokN9LplviD1T1uLdZf1dEpePy8zSo7bsaf7Bn31u+f3nfboNTlxbR5ABFxin/HMOMzOpTM&#10;dPBHMkF0CrhI5G12n7Ka/XQ5qwOr1XWyAlkW8n+H8hcAAP//AwBQSwECLQAUAAYACAAAACEAtoM4&#10;kv4AAADhAQAAEwAAAAAAAAAAAAAAAAAAAAAAW0NvbnRlbnRfVHlwZXNdLnhtbFBLAQItABQABgAI&#10;AAAAIQA4/SH/1gAAAJQBAAALAAAAAAAAAAAAAAAAAC8BAABfcmVscy8ucmVsc1BLAQItABQABgAI&#10;AAAAIQAiOmvzigIAAFAFAAAOAAAAAAAAAAAAAAAAAC4CAABkcnMvZTJvRG9jLnhtbFBLAQItABQA&#10;BgAIAAAAIQACvvHU3wAAAAsBAAAPAAAAAAAAAAAAAAAAAOQEAABkcnMvZG93bnJldi54bWxQSwUG&#10;AAAAAAQABADzAAAA8AUAAAAA&#10;" fillcolor="#5b9bd5 [3204]" stroked="f" strokeweight="1pt">
                 <w10:wrap anchorx="page"/>
@@ -897,7 +897,25 @@
                 <w:sz w:val="20"/>
                 <w:szCs w:val="20"/>
               </w:rPr>
-              <w:t>已登入的會員可於遊戲首頁頁面（如圖4）點擊右上方的【個人資料】按鈕開啟個人資料視窗（如圖5</w:t>
+              <w:t>已登入的會員可於遊戲首頁</w:t>
+            </w:r>
+            <w:proofErr w:type="gramStart"/>
+            <w:r>
+              <w:rPr>
+                <w:rFonts w:ascii="微軟正黑體" w:eastAsia="微軟正黑體" w:hAnsi="微軟正黑體" w:hint="eastAsia"/>
+                <w:sz w:val="20"/>
+                <w:szCs w:val="20"/>
+              </w:rPr>
+              <w:t>頁</w:t>
+            </w:r>
+            <w:proofErr w:type="gramEnd"/>
+            <w:r>
+              <w:rPr>
+                <w:rFonts w:ascii="微軟正黑體" w:eastAsia="微軟正黑體" w:hAnsi="微軟正黑體" w:hint="eastAsia"/>
+                <w:sz w:val="20"/>
+                <w:szCs w:val="20"/>
+              </w:rPr>
+              <w:t>面（如圖4）點擊右上方的【個人資料】按鈕開啟個人資料視窗（如圖5</w:t>
             </w:r>
             <w:r>
               <w:rPr>
@@ -929,7 +947,25 @@
                 <w:sz w:val="20"/>
                 <w:szCs w:val="20"/>
               </w:rPr>
-              <w:t>），並於該視窗輸入所需資料（舊密碼、新密碼），輸入完資料後點擊【確認】，成功修改即可在下次登入時使用新密碼。</w:t>
+              <w:t>），並於該視窗輸入所需資料（舊密碼、新密碼），輸入完資料後點擊【確認】，成功修改</w:t>
+            </w:r>
+            <w:proofErr w:type="gramStart"/>
+            <w:r>
+              <w:rPr>
+                <w:rFonts w:ascii="微軟正黑體" w:eastAsia="微軟正黑體" w:hAnsi="微軟正黑體" w:hint="eastAsia"/>
+                <w:sz w:val="20"/>
+                <w:szCs w:val="20"/>
+              </w:rPr>
+              <w:t>即可在</w:t>
+            </w:r>
+            <w:proofErr w:type="gramEnd"/>
+            <w:r>
+              <w:rPr>
+                <w:rFonts w:ascii="微軟正黑體" w:eastAsia="微軟正黑體" w:hAnsi="微軟正黑體" w:hint="eastAsia"/>
+                <w:sz w:val="20"/>
+                <w:szCs w:val="20"/>
+              </w:rPr>
+              <w:t>下次登入時使用新密碼。</w:t>
             </w:r>
           </w:p>
           <w:p>
@@ -1122,7 +1158,25 @@
                 <w:sz w:val="20"/>
                 <w:szCs w:val="20"/>
               </w:rPr>
-              <w:t>圖4.遊戲首頁頁面</w:t>
+              <w:t>圖4.遊戲首頁</w:t>
+            </w:r>
+            <w:proofErr w:type="gramStart"/>
+            <w:r>
+              <w:rPr>
+                <w:rFonts w:ascii="微軟正黑體" w:eastAsia="微軟正黑體" w:hAnsi="微軟正黑體" w:hint="eastAsia"/>
+                <w:sz w:val="20"/>
+                <w:szCs w:val="20"/>
+              </w:rPr>
+              <w:t>頁</w:t>
+            </w:r>
+            <w:proofErr w:type="gramEnd"/>
+            <w:r>
+              <w:rPr>
+                <w:rFonts w:ascii="微軟正黑體" w:eastAsia="微軟正黑體" w:hAnsi="微軟正黑體" w:hint="eastAsia"/>
+                <w:sz w:val="20"/>
+                <w:szCs w:val="20"/>
+              </w:rPr>
+              <w:t>面</w:t>
             </w:r>
           </w:p>
           <w:p>
@@ -1540,7 +1594,25 @@
                 <w:sz w:val="20"/>
                 <w:szCs w:val="20"/>
               </w:rPr>
-              <w:t>已登入的會員可於遊戲首頁頁面（如圖4）點擊右下方的【成就大全】圖示開啟成就視窗（如圖</w:t>
+              <w:t>已登入的會員可於遊戲首頁</w:t>
+            </w:r>
+            <w:proofErr w:type="gramStart"/>
+            <w:r>
+              <w:rPr>
+                <w:rFonts w:ascii="微軟正黑體" w:eastAsia="微軟正黑體" w:hAnsi="微軟正黑體" w:hint="eastAsia"/>
+                <w:sz w:val="20"/>
+                <w:szCs w:val="20"/>
+              </w:rPr>
+              <w:t>頁</w:t>
+            </w:r>
+            <w:proofErr w:type="gramEnd"/>
+            <w:r>
+              <w:rPr>
+                <w:rFonts w:ascii="微軟正黑體" w:eastAsia="微軟正黑體" w:hAnsi="微軟正黑體" w:hint="eastAsia"/>
+                <w:sz w:val="20"/>
+                <w:szCs w:val="20"/>
+              </w:rPr>
+              <w:t>面（如圖4）點擊右下方的【成就大全】圖示開啟成就視窗（如圖</w:t>
             </w:r>
             <w:r>
               <w:rPr>
@@ -1881,7 +1953,61 @@
                 <w:sz w:val="20"/>
                 <w:szCs w:val="20"/>
               </w:rPr>
-              <w:t>玩家在遊戲首頁頁面（如圖4）點擊普魯斯帝國或庫魯瑪帝國進入選擇關卡頁面（如圖</w:t>
+              <w:t>玩家在遊戲首頁</w:t>
+            </w:r>
+            <w:proofErr w:type="gramStart"/>
+            <w:r>
+              <w:rPr>
+                <w:rFonts w:ascii="微軟正黑體" w:eastAsia="微軟正黑體" w:hAnsi="微軟正黑體" w:hint="eastAsia"/>
+                <w:sz w:val="20"/>
+                <w:szCs w:val="20"/>
+              </w:rPr>
+              <w:t>頁</w:t>
+            </w:r>
+            <w:proofErr w:type="gramEnd"/>
+            <w:r>
+              <w:rPr>
+                <w:rFonts w:ascii="微軟正黑體" w:eastAsia="微軟正黑體" w:hAnsi="微軟正黑體" w:hint="eastAsia"/>
+                <w:sz w:val="20"/>
+                <w:szCs w:val="20"/>
+              </w:rPr>
+              <w:t>面（如圖4）點</w:t>
+            </w:r>
+            <w:proofErr w:type="gramStart"/>
+            <w:r>
+              <w:rPr>
+                <w:rFonts w:ascii="微軟正黑體" w:eastAsia="微軟正黑體" w:hAnsi="微軟正黑體" w:hint="eastAsia"/>
+                <w:sz w:val="20"/>
+                <w:szCs w:val="20"/>
+              </w:rPr>
+              <w:t>擊普</w:t>
+            </w:r>
+            <w:proofErr w:type="gramEnd"/>
+            <w:r>
+              <w:rPr>
+                <w:rFonts w:ascii="微軟正黑體" w:eastAsia="微軟正黑體" w:hAnsi="微軟正黑體" w:hint="eastAsia"/>
+                <w:sz w:val="20"/>
+                <w:szCs w:val="20"/>
+              </w:rPr>
+              <w:t>魯斯</w:t>
+            </w:r>
+            <w:proofErr w:type="gramStart"/>
+            <w:r>
+              <w:rPr>
+                <w:rFonts w:ascii="微軟正黑體" w:eastAsia="微軟正黑體" w:hAnsi="微軟正黑體" w:hint="eastAsia"/>
+                <w:sz w:val="20"/>
+                <w:szCs w:val="20"/>
+              </w:rPr>
+              <w:t>帝國或庫魯</w:t>
+            </w:r>
+            <w:proofErr w:type="gramEnd"/>
+            <w:r>
+              <w:rPr>
+                <w:rFonts w:ascii="微軟正黑體" w:eastAsia="微軟正黑體" w:hAnsi="微軟正黑體" w:hint="eastAsia"/>
+                <w:sz w:val="20"/>
+                <w:szCs w:val="20"/>
+              </w:rPr>
+              <w:t>瑪帝國進入選擇關卡頁面（如圖</w:t>
             </w:r>
             <w:r>
               <w:rPr>
@@ -1897,7 +2023,25 @@
                 <w:sz w:val="20"/>
                 <w:szCs w:val="20"/>
               </w:rPr>
-              <w:t>），並於該頁面點擊帝國地圖路線上的【關卡】按鈕，即可開啟關卡確認</w:t>
+              <w:t>），並於該</w:t>
+            </w:r>
+            <w:proofErr w:type="gramStart"/>
+            <w:r>
+              <w:rPr>
+                <w:rFonts w:ascii="微軟正黑體" w:eastAsia="微軟正黑體" w:hAnsi="微軟正黑體" w:hint="eastAsia"/>
+                <w:sz w:val="20"/>
+                <w:szCs w:val="20"/>
+              </w:rPr>
+              <w:t>頁面點</w:t>
+            </w:r>
+            <w:proofErr w:type="gramEnd"/>
+            <w:r>
+              <w:rPr>
+                <w:rFonts w:ascii="微軟正黑體" w:eastAsia="微軟正黑體" w:hAnsi="微軟正黑體" w:hint="eastAsia"/>
+                <w:sz w:val="20"/>
+                <w:szCs w:val="20"/>
+              </w:rPr>
+              <w:t>擊帝國地圖路線上的【關卡】按鈕，即可開啟關卡確認</w:t>
             </w:r>
             <w:r>
               <w:rPr>
@@ -2270,7 +2414,61 @@
                 <w:sz w:val="20"/>
                 <w:szCs w:val="20"/>
               </w:rPr>
-              <w:t>新註冊帳號之玩家將無法遊玩庫魯瑪帝國，需通關普魯斯帝國所有關卡後才可回到遊戲首頁頁面（如圖4）點擊庫魯瑪帝國解鎖該帝國關卡，解鎖成功即可遊玩庫魯瑪帝國之關卡。</w:t>
+              <w:t>新註冊帳號之玩家將無法遊玩庫魯瑪帝國，</w:t>
+            </w:r>
+            <w:proofErr w:type="gramStart"/>
+            <w:r>
+              <w:rPr>
+                <w:rFonts w:ascii="微軟正黑體" w:eastAsia="微軟正黑體" w:hAnsi="微軟正黑體" w:hint="eastAsia"/>
+                <w:sz w:val="20"/>
+                <w:szCs w:val="20"/>
+              </w:rPr>
+              <w:t>需通關普魯</w:t>
+            </w:r>
+            <w:proofErr w:type="gramEnd"/>
+            <w:r>
+              <w:rPr>
+                <w:rFonts w:ascii="微軟正黑體" w:eastAsia="微軟正黑體" w:hAnsi="微軟正黑體" w:hint="eastAsia"/>
+                <w:sz w:val="20"/>
+                <w:szCs w:val="20"/>
+              </w:rPr>
+              <w:t>斯帝國所有關卡後才可回到遊戲首頁頁面（如圖4）</w:t>
+            </w:r>
+            <w:proofErr w:type="gramStart"/>
+            <w:r>
+              <w:rPr>
+                <w:rFonts w:ascii="微軟正黑體" w:eastAsia="微軟正黑體" w:hAnsi="微軟正黑體" w:hint="eastAsia"/>
+                <w:sz w:val="20"/>
+                <w:szCs w:val="20"/>
+              </w:rPr>
+              <w:t>點擊庫魯</w:t>
+            </w:r>
+            <w:proofErr w:type="gramEnd"/>
+            <w:r>
+              <w:rPr>
+                <w:rFonts w:ascii="微軟正黑體" w:eastAsia="微軟正黑體" w:hAnsi="微軟正黑體" w:hint="eastAsia"/>
+                <w:sz w:val="20"/>
+                <w:szCs w:val="20"/>
+              </w:rPr>
+              <w:t>瑪帝國</w:t>
+            </w:r>
+            <w:proofErr w:type="gramStart"/>
+            <w:r>
+              <w:rPr>
+                <w:rFonts w:ascii="微軟正黑體" w:eastAsia="微軟正黑體" w:hAnsi="微軟正黑體" w:hint="eastAsia"/>
+                <w:sz w:val="20"/>
+                <w:szCs w:val="20"/>
+              </w:rPr>
+              <w:t>解鎖該帝</w:t>
+            </w:r>
+            <w:proofErr w:type="gramEnd"/>
+            <w:r>
+              <w:rPr>
+                <w:rFonts w:ascii="微軟正黑體" w:eastAsia="微軟正黑體" w:hAnsi="微軟正黑體" w:hint="eastAsia"/>
+                <w:sz w:val="20"/>
+                <w:szCs w:val="20"/>
+              </w:rPr>
+              <w:t>國關卡，解鎖成功即可遊玩庫魯瑪帝國之關卡。</w:t>
             </w:r>
           </w:p>
         </w:tc>
@@ -2356,7 +2554,25 @@
                 <w:sz w:val="20"/>
                 <w:szCs w:val="20"/>
               </w:rPr>
-              <w:t>玩家在任一帝國之選擇關卡頁面（如圖</w:t>
+              <w:t>玩家在任</w:t>
+            </w:r>
+            <w:proofErr w:type="gramStart"/>
+            <w:r>
+              <w:rPr>
+                <w:rFonts w:ascii="微軟正黑體" w:eastAsia="微軟正黑體" w:hAnsi="微軟正黑體" w:hint="eastAsia"/>
+                <w:sz w:val="20"/>
+                <w:szCs w:val="20"/>
+              </w:rPr>
+              <w:t>一</w:t>
+            </w:r>
+            <w:proofErr w:type="gramEnd"/>
+            <w:r>
+              <w:rPr>
+                <w:rFonts w:ascii="微軟正黑體" w:eastAsia="微軟正黑體" w:hAnsi="微軟正黑體" w:hint="eastAsia"/>
+                <w:sz w:val="20"/>
+                <w:szCs w:val="20"/>
+              </w:rPr>
+              <w:t>帝國之選擇關卡頁面（如圖</w:t>
             </w:r>
             <w:r>
               <w:rPr>
@@ -2372,7 +2588,25 @@
                 <w:sz w:val="20"/>
                 <w:szCs w:val="20"/>
               </w:rPr>
-              <w:t>）點擊已遊玩過之關卡並於關卡確認</w:t>
+              <w:t>）</w:t>
+            </w:r>
+            <w:proofErr w:type="gramStart"/>
+            <w:r>
+              <w:rPr>
+                <w:rFonts w:ascii="微軟正黑體" w:eastAsia="微軟正黑體" w:hAnsi="微軟正黑體" w:hint="eastAsia"/>
+                <w:sz w:val="20"/>
+                <w:szCs w:val="20"/>
+              </w:rPr>
+              <w:t>點擊已遊</w:t>
+            </w:r>
+            <w:proofErr w:type="gramEnd"/>
+            <w:r>
+              <w:rPr>
+                <w:rFonts w:ascii="微軟正黑體" w:eastAsia="微軟正黑體" w:hAnsi="微軟正黑體" w:hint="eastAsia"/>
+                <w:sz w:val="20"/>
+                <w:szCs w:val="20"/>
+              </w:rPr>
+              <w:t>玩過之關卡並於關卡確認</w:t>
             </w:r>
             <w:r>
               <w:rPr>
@@ -2720,7 +2954,25 @@
                 <w:sz w:val="20"/>
                 <w:szCs w:val="20"/>
               </w:rPr>
-              <w:t>已登入玩家可於遊戲首頁頁面（如圖4）、選擇關卡頁面（如圖</w:t>
+              <w:t>已登入玩家可於遊戲首頁</w:t>
+            </w:r>
+            <w:proofErr w:type="gramStart"/>
+            <w:r>
+              <w:rPr>
+                <w:rFonts w:ascii="微軟正黑體" w:eastAsia="微軟正黑體" w:hAnsi="微軟正黑體" w:hint="eastAsia"/>
+                <w:sz w:val="20"/>
+                <w:szCs w:val="20"/>
+              </w:rPr>
+              <w:t>頁</w:t>
+            </w:r>
+            <w:proofErr w:type="gramEnd"/>
+            <w:r>
+              <w:rPr>
+                <w:rFonts w:ascii="微軟正黑體" w:eastAsia="微軟正黑體" w:hAnsi="微軟正黑體" w:hint="eastAsia"/>
+                <w:sz w:val="20"/>
+                <w:szCs w:val="20"/>
+              </w:rPr>
+              <w:t>面（如圖4）、選擇關卡頁面（如圖</w:t>
             </w:r>
             <w:r>
               <w:rPr>
@@ -3174,7 +3426,25 @@
                 <w:sz w:val="20"/>
                 <w:szCs w:val="20"/>
               </w:rPr>
-              <w:t>提供的Blockly積木來完成過關所需的積木組合。</w:t>
+              <w:t>提供的</w:t>
+            </w:r>
+            <w:proofErr w:type="spellStart"/>
+            <w:r>
+              <w:rPr>
+                <w:rFonts w:ascii="微軟正黑體" w:eastAsia="微軟正黑體" w:hAnsi="微軟正黑體" w:hint="eastAsia"/>
+                <w:sz w:val="20"/>
+                <w:szCs w:val="20"/>
+              </w:rPr>
+              <w:t>Blockly</w:t>
+            </w:r>
+            <w:proofErr w:type="spellEnd"/>
+            <w:r>
+              <w:rPr>
+                <w:rFonts w:ascii="微軟正黑體" w:eastAsia="微軟正黑體" w:hAnsi="微軟正黑體" w:hint="eastAsia"/>
+                <w:sz w:val="20"/>
+                <w:szCs w:val="20"/>
+              </w:rPr>
+              <w:t>積木來完成過關所需的積木組合。</w:t>
             </w:r>
           </w:p>
           <w:p>
@@ -3207,7 +3477,43 @@
                 <w:sz w:val="20"/>
                 <w:szCs w:val="20"/>
               </w:rPr>
-              <w:t>）可點擊右上角【程式碼／積木】按鈕切換至積木模式，再進入任一可遊玩關卡，原本左方程式區將變成Blockly積木區（如圖1</w:t>
+              <w:t>）可點擊右上角【程式碼／積木】按鈕切換至積木模式，再進入任</w:t>
+            </w:r>
+            <w:proofErr w:type="gramStart"/>
+            <w:r>
+              <w:rPr>
+                <w:rFonts w:ascii="微軟正黑體" w:eastAsia="微軟正黑體" w:hAnsi="微軟正黑體" w:hint="eastAsia"/>
+                <w:sz w:val="20"/>
+                <w:szCs w:val="20"/>
+              </w:rPr>
+              <w:t>一</w:t>
+            </w:r>
+            <w:proofErr w:type="gramEnd"/>
+            <w:r>
+              <w:rPr>
+                <w:rFonts w:ascii="微軟正黑體" w:eastAsia="微軟正黑體" w:hAnsi="微軟正黑體" w:hint="eastAsia"/>
+                <w:sz w:val="20"/>
+                <w:szCs w:val="20"/>
+              </w:rPr>
+              <w:t>可遊玩關卡，原本左方程式區將變成</w:t>
+            </w:r>
+            <w:proofErr w:type="spellStart"/>
+            <w:r>
+              <w:rPr>
+                <w:rFonts w:ascii="微軟正黑體" w:eastAsia="微軟正黑體" w:hAnsi="微軟正黑體" w:hint="eastAsia"/>
+                <w:sz w:val="20"/>
+                <w:szCs w:val="20"/>
+              </w:rPr>
+              <w:t>Blockly</w:t>
+            </w:r>
+            <w:proofErr w:type="spellEnd"/>
+            <w:r>
+              <w:rPr>
+                <w:rFonts w:ascii="微軟正黑體" w:eastAsia="微軟正黑體" w:hAnsi="微軟正黑體" w:hint="eastAsia"/>
+                <w:sz w:val="20"/>
+                <w:szCs w:val="20"/>
+              </w:rPr>
+              <w:t>積木區（如圖1</w:t>
             </w:r>
             <w:r>
               <w:rPr>
@@ -3223,7 +3529,25 @@
                 <w:sz w:val="20"/>
                 <w:szCs w:val="20"/>
               </w:rPr>
-              <w:t>），而可用指令區將顯示Blockly積木的分類，點擊分類並將指令拉至組裝積木區即可組裝積木來完成通關所需之程式碼。</w:t>
+              <w:t>），而可用指令區將顯示</w:t>
+            </w:r>
+            <w:proofErr w:type="spellStart"/>
+            <w:r>
+              <w:rPr>
+                <w:rFonts w:ascii="微軟正黑體" w:eastAsia="微軟正黑體" w:hAnsi="微軟正黑體" w:hint="eastAsia"/>
+                <w:sz w:val="20"/>
+                <w:szCs w:val="20"/>
+              </w:rPr>
+              <w:t>Blockly</w:t>
+            </w:r>
+            <w:proofErr w:type="spellEnd"/>
+            <w:r>
+              <w:rPr>
+                <w:rFonts w:ascii="微軟正黑體" w:eastAsia="微軟正黑體" w:hAnsi="微軟正黑體" w:hint="eastAsia"/>
+                <w:sz w:val="20"/>
+                <w:szCs w:val="20"/>
+              </w:rPr>
+              <w:t>積木的分類，點擊分類並將指令拉至組裝積木區即可組裝積木來完成通關所需之程式碼。</w:t>
             </w:r>
           </w:p>
           <w:p>
@@ -3242,10 +3566,10 @@
                 <w:szCs w:val="20"/>
               </w:rPr>
               <w:drawing>
-                <wp:inline distT="0" distB="0" distL="0" distR="0" wp14:anchorId="2292819C" wp14:editId="48029E5A">
-                  <wp:extent cx="3492000" cy="1964197"/>
-                  <wp:effectExtent l="0" t="0" r="0" b="0"/>
-                  <wp:docPr id="6" name="圖片 6"/>
+                <wp:inline distT="0" distB="0" distL="0" distR="0" wp14:anchorId="4FEC7B05" wp14:editId="0F428CE2">
+                  <wp:extent cx="3492000" cy="1800654"/>
+                  <wp:effectExtent l="0" t="0" r="0" b="9525"/>
+                  <wp:docPr id="37" name="圖片 37"/>
                   <wp:cNvGraphicFramePr>
                     <a:graphicFrameLocks xmlns:a="http://schemas.openxmlformats.org/drawingml/2006/main" noChangeAspect="1"/>
                   </wp:cNvGraphicFramePr>
@@ -3253,7 +3577,7 @@
                     <a:graphicData uri="http://schemas.openxmlformats.org/drawingml/2006/picture">
                       <pic:pic xmlns:pic="http://schemas.openxmlformats.org/drawingml/2006/picture">
                         <pic:nvPicPr>
-                          <pic:cNvPr id="6" name="圖13遊玩關卡頁面-BLOCKLY.jpg"/>
+                          <pic:cNvPr id="37" name="圖13遊玩關卡頁面-BLOCKLY.jpg"/>
                           <pic:cNvPicPr/>
                         </pic:nvPicPr>
                         <pic:blipFill>
@@ -3264,6 +3588,335 @@
                               </a:ext>
                             </a:extLst>
                           </a:blip>
+                          <a:stretch>
+                            <a:fillRect/>
+                          </a:stretch>
+                        </pic:blipFill>
+                        <pic:spPr>
+                          <a:xfrm>
+                            <a:off x="0" y="0"/>
+                            <a:ext cx="3492000" cy="1800654"/>
+                          </a:xfrm>
+                          <a:prstGeom prst="rect">
+                            <a:avLst/>
+                          </a:prstGeom>
+                        </pic:spPr>
+                      </pic:pic>
+                    </a:graphicData>
+                  </a:graphic>
+                </wp:inline>
+              </w:drawing>
+            </w:r>
+          </w:p>
+          <w:p>
+            <w:pPr>
+              <w:jc w:val="center"/>
+              <w:rPr>
+                <w:rFonts w:ascii="微軟正黑體" w:eastAsia="微軟正黑體" w:hAnsi="微軟正黑體"/>
+                <w:sz w:val="20"/>
+                <w:szCs w:val="20"/>
+              </w:rPr>
+            </w:pPr>
+            <w:r>
+              <w:rPr>
+                <w:rFonts w:ascii="微軟正黑體" w:eastAsia="微軟正黑體" w:hAnsi="微軟正黑體" w:hint="eastAsia"/>
+                <w:sz w:val="20"/>
+                <w:szCs w:val="20"/>
+              </w:rPr>
+              <w:t>圖13.B</w:t>
+            </w:r>
+            <w:r>
+              <w:rPr>
+                <w:rFonts w:ascii="微軟正黑體" w:eastAsia="微軟正黑體" w:hAnsi="微軟正黑體"/>
+                <w:sz w:val="20"/>
+                <w:szCs w:val="20"/>
+              </w:rPr>
+              <w:t>lockly</w:t>
+            </w:r>
+            <w:r>
+              <w:rPr>
+                <w:rFonts w:ascii="微軟正黑體" w:eastAsia="微軟正黑體" w:hAnsi="微軟正黑體" w:hint="eastAsia"/>
+                <w:sz w:val="20"/>
+                <w:szCs w:val="20"/>
+              </w:rPr>
+              <w:t>模式遊玩關卡頁面</w:t>
+            </w:r>
+          </w:p>
+        </w:tc>
+      </w:tr>
+      <w:tr>
+        <w:tc>
+          <w:tcPr>
+            <w:tcW w:w="1129" w:type="dxa"/>
+            <w:vMerge/>
+          </w:tcPr>
+          <w:p>
+            <w:pPr>
+              <w:rPr>
+                <w:rFonts w:ascii="微軟正黑體" w:eastAsia="微軟正黑體" w:hAnsi="微軟正黑體"/>
+                <w:sz w:val="20"/>
+                <w:szCs w:val="20"/>
+              </w:rPr>
+            </w:pPr>
+          </w:p>
+        </w:tc>
+        <w:tc>
+          <w:tcPr>
+            <w:tcW w:w="1418" w:type="dxa"/>
+          </w:tcPr>
+          <w:p>
+            <w:pPr>
+              <w:rPr>
+                <w:rFonts w:ascii="微軟正黑體" w:eastAsia="微軟正黑體" w:hAnsi="微軟正黑體"/>
+                <w:sz w:val="20"/>
+                <w:szCs w:val="20"/>
+              </w:rPr>
+            </w:pPr>
+            <w:r>
+              <w:rPr>
+                <w:rFonts w:ascii="微軟正黑體" w:eastAsia="微軟正黑體" w:hAnsi="微軟正黑體" w:hint="eastAsia"/>
+                <w:sz w:val="20"/>
+                <w:szCs w:val="20"/>
+              </w:rPr>
+              <w:t>提交程式</w:t>
+            </w:r>
+          </w:p>
+        </w:tc>
+        <w:tc>
+          <w:tcPr>
+            <w:tcW w:w="5749" w:type="dxa"/>
+          </w:tcPr>
+          <w:p>
+            <w:pPr>
+              <w:rPr>
+                <w:rFonts w:ascii="微軟正黑體" w:eastAsia="微軟正黑體" w:hAnsi="微軟正黑體"/>
+                <w:sz w:val="20"/>
+                <w:szCs w:val="20"/>
+              </w:rPr>
+            </w:pPr>
+            <w:r>
+              <w:rPr>
+                <w:rFonts w:ascii="微軟正黑體" w:eastAsia="微軟正黑體" w:hAnsi="微軟正黑體" w:hint="eastAsia"/>
+                <w:sz w:val="20"/>
+                <w:szCs w:val="20"/>
+              </w:rPr>
+              <w:t>無論玩家是自行撰寫</w:t>
+            </w:r>
+            <w:r>
+              <w:rPr>
+                <w:rFonts w:ascii="微軟正黑體" w:eastAsia="微軟正黑體" w:hAnsi="微軟正黑體" w:hint="eastAsia"/>
+                <w:sz w:val="20"/>
+                <w:szCs w:val="20"/>
+              </w:rPr>
+              <w:t>或透過積木</w:t>
+            </w:r>
+            <w:r>
+              <w:rPr>
+                <w:rFonts w:ascii="微軟正黑體" w:eastAsia="微軟正黑體" w:hAnsi="微軟正黑體" w:hint="eastAsia"/>
+                <w:sz w:val="20"/>
+                <w:szCs w:val="20"/>
+              </w:rPr>
+              <w:t>來完成程式的組合，皆可透過提交程式來完成遊戲。</w:t>
+            </w:r>
+          </w:p>
+          <w:p>
+            <w:pPr>
+              <w:rPr>
+                <w:rFonts w:ascii="微軟正黑體" w:eastAsia="微軟正黑體" w:hAnsi="微軟正黑體"/>
+                <w:sz w:val="20"/>
+                <w:szCs w:val="20"/>
+              </w:rPr>
+            </w:pPr>
+            <w:r>
+              <w:rPr>
+                <w:rFonts w:ascii="微軟正黑體" w:eastAsia="微軟正黑體" w:hAnsi="微軟正黑體" w:hint="eastAsia"/>
+                <w:sz w:val="20"/>
+                <w:szCs w:val="20"/>
+              </w:rPr>
+              <w:t>玩家在遊玩關卡頁面（如圖1</w:t>
+            </w:r>
+            <w:r>
+              <w:rPr>
+                <w:rFonts w:ascii="微軟正黑體" w:eastAsia="微軟正黑體" w:hAnsi="微軟正黑體" w:hint="eastAsia"/>
+                <w:sz w:val="20"/>
+                <w:szCs w:val="20"/>
+              </w:rPr>
+              <w:t>0</w:t>
+            </w:r>
+            <w:r>
+              <w:rPr>
+                <w:rFonts w:ascii="微軟正黑體" w:eastAsia="微軟正黑體" w:hAnsi="微軟正黑體" w:hint="eastAsia"/>
+                <w:sz w:val="20"/>
+                <w:szCs w:val="20"/>
+              </w:rPr>
+              <w:t>）不管是透過輸入程式碼或是組裝積木的方式完成程式碼，皆可在編輯完程式後，點擊程式區右上方的【執行】按鈕提交程式碼並進行編譯，程式碼編譯完成後，右方地圖區角色將根據程式碼執行指定動作，動作結束後將根據遊戲結果出現遊戲結果視窗（如圖1</w:t>
+            </w:r>
+            <w:r>
+              <w:rPr>
+                <w:rFonts w:ascii="微軟正黑體" w:eastAsia="微軟正黑體" w:hAnsi="微軟正黑體" w:hint="eastAsia"/>
+                <w:sz w:val="20"/>
+                <w:szCs w:val="20"/>
+              </w:rPr>
+              <w:t>4</w:t>
+            </w:r>
+            <w:r>
+              <w:rPr>
+                <w:rFonts w:ascii="微軟正黑體" w:eastAsia="微軟正黑體" w:hAnsi="微軟正黑體"/>
+                <w:sz w:val="20"/>
+                <w:szCs w:val="20"/>
+              </w:rPr>
+              <w:t>a</w:t>
+            </w:r>
+            <w:r>
+              <w:rPr>
+                <w:rFonts w:ascii="微軟正黑體" w:eastAsia="微軟正黑體" w:hAnsi="微軟正黑體" w:hint="eastAsia"/>
+                <w:sz w:val="20"/>
+                <w:szCs w:val="20"/>
+              </w:rPr>
+              <w:t>）。</w:t>
+            </w:r>
+          </w:p>
+          <w:p>
+            <w:pPr>
+              <w:rPr>
+                <w:rFonts w:ascii="微軟正黑體" w:eastAsia="微軟正黑體" w:hAnsi="微軟正黑體"/>
+                <w:sz w:val="20"/>
+                <w:szCs w:val="20"/>
+              </w:rPr>
+            </w:pPr>
+            <w:r>
+              <w:rPr>
+                <w:rFonts w:ascii="微軟正黑體" w:eastAsia="微軟正黑體" w:hAnsi="微軟正黑體" w:hint="eastAsia"/>
+                <w:sz w:val="20"/>
+                <w:szCs w:val="20"/>
+              </w:rPr>
+              <w:t>整體呈現效果如圖14（b）所示。</w:t>
+            </w:r>
+          </w:p>
+          <w:p>
+            <w:pPr>
+              <w:jc w:val="center"/>
+              <w:rPr>
+                <w:rFonts w:ascii="微軟正黑體" w:eastAsia="微軟正黑體" w:hAnsi="微軟正黑體"/>
+                <w:sz w:val="20"/>
+                <w:szCs w:val="20"/>
+              </w:rPr>
+            </w:pPr>
+            <w:r>
+              <w:rPr>
+                <w:rFonts w:ascii="微軟正黑體" w:eastAsia="微軟正黑體" w:hAnsi="微軟正黑體" w:hint="eastAsia"/>
+                <w:noProof/>
+                <w:sz w:val="20"/>
+                <w:szCs w:val="20"/>
+              </w:rPr>
+              <w:drawing>
+                <wp:inline distT="0" distB="0" distL="0" distR="0" wp14:anchorId="6E65DEF3" wp14:editId="042EA48C">
+                  <wp:extent cx="1505589" cy="1752600"/>
+                  <wp:effectExtent l="0" t="0" r="0" b="0"/>
+                  <wp:docPr id="24" name="圖片 24" descr="一張含有 文字 的圖片&#10;&#10;自動產生的描述"/>
+                  <wp:cNvGraphicFramePr>
+                    <a:graphicFrameLocks xmlns:a="http://schemas.openxmlformats.org/drawingml/2006/main" noChangeAspect="1"/>
+                  </wp:cNvGraphicFramePr>
+                  <a:graphic xmlns:a="http://schemas.openxmlformats.org/drawingml/2006/main">
+                    <a:graphicData uri="http://schemas.openxmlformats.org/drawingml/2006/picture">
+                      <pic:pic xmlns:pic="http://schemas.openxmlformats.org/drawingml/2006/picture">
+                        <pic:nvPicPr>
+                          <pic:cNvPr id="24" name="圖14遊戲結果視窗.jpg"/>
+                          <pic:cNvPicPr/>
+                        </pic:nvPicPr>
+                        <pic:blipFill>
+                          <a:blip r:embed="rId24" cstate="print">
+                            <a:extLst>
+                              <a:ext uri="{28A0092B-C50C-407E-A947-70E740481C1C}">
+                                <a14:useLocalDpi xmlns:a14="http://schemas.microsoft.com/office/drawing/2010/main" val="0"/>
+                              </a:ext>
+                            </a:extLst>
+                          </a:blip>
+                          <a:stretch>
+                            <a:fillRect/>
+                          </a:stretch>
+                        </pic:blipFill>
+                        <pic:spPr>
+                          <a:xfrm>
+                            <a:off x="0" y="0"/>
+                            <a:ext cx="1514887" cy="1763423"/>
+                          </a:xfrm>
+                          <a:prstGeom prst="rect">
+                            <a:avLst/>
+                          </a:prstGeom>
+                        </pic:spPr>
+                      </pic:pic>
+                    </a:graphicData>
+                  </a:graphic>
+                </wp:inline>
+              </w:drawing>
+            </w:r>
+          </w:p>
+          <w:p>
+            <w:pPr>
+              <w:jc w:val="center"/>
+              <w:rPr>
+                <w:rFonts w:ascii="微軟正黑體" w:eastAsia="微軟正黑體" w:hAnsi="微軟正黑體"/>
+                <w:sz w:val="20"/>
+                <w:szCs w:val="20"/>
+              </w:rPr>
+            </w:pPr>
+            <w:r>
+              <w:rPr>
+                <w:rFonts w:ascii="微軟正黑體" w:eastAsia="微軟正黑體" w:hAnsi="微軟正黑體" w:hint="eastAsia"/>
+                <w:sz w:val="20"/>
+                <w:szCs w:val="20"/>
+              </w:rPr>
+              <w:t>圖14</w:t>
+            </w:r>
+            <w:r>
+              <w:rPr>
+                <w:rFonts w:ascii="微軟正黑體" w:eastAsia="微軟正黑體" w:hAnsi="微軟正黑體"/>
+                <w:sz w:val="20"/>
+                <w:szCs w:val="20"/>
+              </w:rPr>
+              <w:t>a</w:t>
+            </w:r>
+            <w:r>
+              <w:rPr>
+                <w:rFonts w:ascii="微軟正黑體" w:eastAsia="微軟正黑體" w:hAnsi="微軟正黑體" w:hint="eastAsia"/>
+                <w:sz w:val="20"/>
+                <w:szCs w:val="20"/>
+              </w:rPr>
+              <w:t>.遊戲結果視窗</w:t>
+            </w:r>
+          </w:p>
+          <w:p>
+            <w:pPr>
+              <w:jc w:val="center"/>
+              <w:rPr>
+                <w:rFonts w:ascii="微軟正黑體" w:eastAsia="微軟正黑體" w:hAnsi="微軟正黑體"/>
+                <w:sz w:val="20"/>
+                <w:szCs w:val="20"/>
+              </w:rPr>
+            </w:pPr>
+            <w:r>
+              <w:rPr>
+                <w:noProof/>
+              </w:rPr>
+              <w:lastRenderedPageBreak/>
+              <w:drawing>
+                <wp:inline distT="0" distB="0" distL="0" distR="0" wp14:anchorId="646740E5" wp14:editId="5FEB367B">
+                  <wp:extent cx="3492000" cy="1964197"/>
+                  <wp:effectExtent l="0" t="0" r="0" b="0"/>
+                  <wp:docPr id="9" name="圖片 9"/>
+                  <wp:cNvGraphicFramePr>
+                    <a:graphicFrameLocks xmlns:a="http://schemas.openxmlformats.org/drawingml/2006/main" noChangeAspect="1"/>
+                  </wp:cNvGraphicFramePr>
+                  <a:graphic xmlns:a="http://schemas.openxmlformats.org/drawingml/2006/main">
+                    <a:graphicData uri="http://schemas.openxmlformats.org/drawingml/2006/picture">
+                      <pic:pic xmlns:pic="http://schemas.openxmlformats.org/drawingml/2006/picture">
+                        <pic:nvPicPr>
+                          <pic:cNvPr id="1" name=""/>
+                          <pic:cNvPicPr/>
+                        </pic:nvPicPr>
+                        <pic:blipFill>
+                          <a:blip r:embed="rId25"/>
                           <a:stretch>
                             <a:fillRect/>
                           </a:stretch>
@@ -3299,23 +3952,23 @@
                 <w:sz w:val="20"/>
                 <w:szCs w:val="20"/>
               </w:rPr>
-              <w:t>圖13.B</w:t>
-            </w:r>
-            <w:r>
-              <w:rPr>
-                <w:rFonts w:ascii="微軟正黑體" w:eastAsia="微軟正黑體" w:hAnsi="微軟正黑體"/>
-                <w:sz w:val="20"/>
-                <w:szCs w:val="20"/>
-              </w:rPr>
-              <w:t>lockly</w:t>
-            </w:r>
-            <w:r>
-              <w:rPr>
-                <w:rFonts w:ascii="微軟正黑體" w:eastAsia="微軟正黑體" w:hAnsi="微軟正黑體" w:hint="eastAsia"/>
-                <w:sz w:val="20"/>
-                <w:szCs w:val="20"/>
-              </w:rPr>
-              <w:t>模式遊玩關卡頁面</w:t>
+              <w:t>圖14</w:t>
+            </w:r>
+            <w:r>
+              <w:rPr>
+                <w:rFonts w:ascii="微軟正黑體" w:eastAsia="微軟正黑體" w:hAnsi="微軟正黑體"/>
+                <w:sz w:val="20"/>
+                <w:szCs w:val="20"/>
+              </w:rPr>
+              <w:t>b</w:t>
+            </w:r>
+            <w:r>
+              <w:rPr>
+                <w:rFonts w:ascii="微軟正黑體" w:eastAsia="微軟正黑體" w:hAnsi="微軟正黑體" w:hint="eastAsia"/>
+                <w:sz w:val="20"/>
+                <w:szCs w:val="20"/>
+              </w:rPr>
+              <w:t>.遊戲結果頁面</w:t>
             </w:r>
           </w:p>
         </w:tc>
@@ -3354,7 +4007,7 @@
                 <w:sz w:val="20"/>
                 <w:szCs w:val="20"/>
               </w:rPr>
-              <w:t>提交程式</w:t>
+              <w:t>重置地圖</w:t>
             </w:r>
           </w:p>
         </w:tc>
@@ -3376,40 +4029,98 @@
                 <w:sz w:val="20"/>
                 <w:szCs w:val="20"/>
               </w:rPr>
-              <w:t>無論玩家是自行撰寫</w:t>
-            </w:r>
-            <w:r>
-              <w:rPr>
-                <w:rFonts w:ascii="微軟正黑體" w:eastAsia="微軟正黑體" w:hAnsi="微軟正黑體" w:hint="eastAsia"/>
-                <w:sz w:val="20"/>
-                <w:szCs w:val="20"/>
-              </w:rPr>
-              <w:t>或透過積木</w:t>
-            </w:r>
-            <w:r>
-              <w:rPr>
-                <w:rFonts w:ascii="微軟正黑體" w:eastAsia="微軟正黑體" w:hAnsi="微軟正黑體" w:hint="eastAsia"/>
-                <w:sz w:val="20"/>
-                <w:szCs w:val="20"/>
-              </w:rPr>
-              <w:t>來完成程式的組合，皆可透過提交程式來完成遊戲。</w:t>
-            </w:r>
-          </w:p>
-          <w:p>
-            <w:pPr>
-              <w:rPr>
-                <w:rFonts w:ascii="微軟正黑體" w:eastAsia="微軟正黑體" w:hAnsi="微軟正黑體"/>
-                <w:sz w:val="20"/>
-                <w:szCs w:val="20"/>
-              </w:rPr>
-            </w:pPr>
-            <w:r>
-              <w:rPr>
-                <w:rFonts w:ascii="微軟正黑體" w:eastAsia="微軟正黑體" w:hAnsi="微軟正黑體" w:hint="eastAsia"/>
-                <w:sz w:val="20"/>
-                <w:szCs w:val="20"/>
-              </w:rPr>
-              <w:t>玩家在遊玩關卡頁面（如圖1</w:t>
+              <w:t>玩家可透過</w:t>
+            </w:r>
+            <w:r>
+              <w:rPr>
+                <w:rFonts w:ascii="微軟正黑體" w:eastAsia="微軟正黑體" w:hAnsi="微軟正黑體" w:hint="eastAsia"/>
+                <w:sz w:val="20"/>
+                <w:szCs w:val="20"/>
+              </w:rPr>
+              <w:t>關卡內</w:t>
+            </w:r>
+            <w:r>
+              <w:rPr>
+                <w:rFonts w:ascii="微軟正黑體" w:eastAsia="微軟正黑體" w:hAnsi="微軟正黑體" w:hint="eastAsia"/>
+                <w:sz w:val="20"/>
+                <w:szCs w:val="20"/>
+              </w:rPr>
+              <w:t>重置地圖的功能來達成</w:t>
+            </w:r>
+            <w:proofErr w:type="gramStart"/>
+            <w:r>
+              <w:rPr>
+                <w:rFonts w:ascii="微軟正黑體" w:eastAsia="微軟正黑體" w:hAnsi="微軟正黑體" w:hint="eastAsia"/>
+                <w:sz w:val="20"/>
+                <w:szCs w:val="20"/>
+              </w:rPr>
+              <w:t>一</w:t>
+            </w:r>
+            <w:proofErr w:type="gramEnd"/>
+            <w:r>
+              <w:rPr>
+                <w:rFonts w:ascii="微軟正黑體" w:eastAsia="微軟正黑體" w:hAnsi="微軟正黑體" w:hint="eastAsia"/>
+                <w:sz w:val="20"/>
+                <w:szCs w:val="20"/>
+              </w:rPr>
+              <w:t>鍵將地圖區的元素初始化。</w:t>
+            </w:r>
+          </w:p>
+          <w:p>
+            <w:pPr>
+              <w:rPr>
+                <w:rFonts w:ascii="微軟正黑體" w:eastAsia="微軟正黑體" w:hAnsi="微軟正黑體"/>
+                <w:sz w:val="20"/>
+                <w:szCs w:val="20"/>
+              </w:rPr>
+            </w:pPr>
+            <w:r>
+              <w:rPr>
+                <w:rFonts w:ascii="微軟正黑體" w:eastAsia="微軟正黑體" w:hAnsi="微軟正黑體" w:hint="eastAsia"/>
+                <w:sz w:val="20"/>
+                <w:szCs w:val="20"/>
+              </w:rPr>
+              <w:t>玩家在遊玩關卡頁面（如</w:t>
+            </w:r>
+            <w:r>
+              <w:rPr>
+                <w:rFonts w:ascii="微軟正黑體" w:eastAsia="微軟正黑體" w:hAnsi="微軟正黑體" w:hint="eastAsia"/>
+                <w:sz w:val="20"/>
+                <w:szCs w:val="20"/>
+              </w:rPr>
+              <w:t>圖10</w:t>
+            </w:r>
+            <w:r>
+              <w:rPr>
+                <w:rFonts w:ascii="微軟正黑體" w:eastAsia="微軟正黑體" w:hAnsi="微軟正黑體" w:hint="eastAsia"/>
+                <w:sz w:val="20"/>
+                <w:szCs w:val="20"/>
+              </w:rPr>
+              <w:t>）已提交程式碼並出現遊戲結果視窗（如圖1</w:t>
+            </w:r>
+            <w:r>
+              <w:rPr>
+                <w:rFonts w:ascii="微軟正黑體" w:eastAsia="微軟正黑體" w:hAnsi="微軟正黑體" w:hint="eastAsia"/>
+                <w:sz w:val="20"/>
+                <w:szCs w:val="20"/>
+              </w:rPr>
+              <w:t>4</w:t>
+            </w:r>
+            <w:r>
+              <w:rPr>
+                <w:rFonts w:ascii="微軟正黑體" w:eastAsia="微軟正黑體" w:hAnsi="微軟正黑體"/>
+                <w:sz w:val="20"/>
+                <w:szCs w:val="20"/>
+              </w:rPr>
+              <w:t>a</w:t>
+            </w:r>
+            <w:r>
+              <w:rPr>
+                <w:rFonts w:ascii="微軟正黑體" w:eastAsia="微軟正黑體" w:hAnsi="微軟正黑體" w:hint="eastAsia"/>
+                <w:sz w:val="20"/>
+                <w:szCs w:val="20"/>
+              </w:rPr>
+              <w:t>）後點選【重新開始】，此時畫面即會回到遊玩關卡頁面（如圖1</w:t>
             </w:r>
             <w:r>
               <w:rPr>
@@ -3425,235 +4136,7 @@
                 <w:sz w:val="20"/>
                 <w:szCs w:val="20"/>
               </w:rPr>
-              <w:t>）不管是透過輸入程式碼或是組裝積木的方式完成程式碼，皆可在編輯完程式後，點擊程式區右上方的【執行】按鈕提交程式碼並進行編譯，程式碼編譯完成後，右方地圖區角色將根據程式碼執行指定動作，動作結束後將根據遊戲結果出現遊戲結果視窗（如圖1</w:t>
-            </w:r>
-            <w:r>
-              <w:rPr>
-                <w:rFonts w:ascii="微軟正黑體" w:eastAsia="微軟正黑體" w:hAnsi="微軟正黑體" w:hint="eastAsia"/>
-                <w:sz w:val="20"/>
-                <w:szCs w:val="20"/>
-              </w:rPr>
-              <w:t>4</w:t>
-            </w:r>
-            <w:r>
-              <w:rPr>
-                <w:rFonts w:ascii="微軟正黑體" w:eastAsia="微軟正黑體" w:hAnsi="微軟正黑體"/>
-                <w:sz w:val="20"/>
-                <w:szCs w:val="20"/>
-              </w:rPr>
-              <w:t>a</w:t>
-            </w:r>
-            <w:r>
-              <w:rPr>
-                <w:rFonts w:ascii="微軟正黑體" w:eastAsia="微軟正黑體" w:hAnsi="微軟正黑體" w:hint="eastAsia"/>
-                <w:sz w:val="20"/>
-                <w:szCs w:val="20"/>
-              </w:rPr>
-              <w:t>）。</w:t>
-            </w:r>
-          </w:p>
-          <w:p>
-            <w:pPr>
-              <w:rPr>
-                <w:rFonts w:ascii="微軟正黑體" w:eastAsia="微軟正黑體" w:hAnsi="微軟正黑體"/>
-                <w:sz w:val="20"/>
-                <w:szCs w:val="20"/>
-              </w:rPr>
-            </w:pPr>
-            <w:r>
-              <w:rPr>
-                <w:rFonts w:ascii="微軟正黑體" w:eastAsia="微軟正黑體" w:hAnsi="微軟正黑體" w:hint="eastAsia"/>
-                <w:sz w:val="20"/>
-                <w:szCs w:val="20"/>
-              </w:rPr>
-              <w:t>整體呈現效果如圖14（b）所示。</w:t>
-            </w:r>
-          </w:p>
-          <w:p>
-            <w:pPr>
-              <w:jc w:val="center"/>
-              <w:rPr>
-                <w:rFonts w:ascii="微軟正黑體" w:eastAsia="微軟正黑體" w:hAnsi="微軟正黑體"/>
-                <w:sz w:val="20"/>
-                <w:szCs w:val="20"/>
-              </w:rPr>
-            </w:pPr>
-            <w:r>
-              <w:rPr>
-                <w:rFonts w:ascii="微軟正黑體" w:eastAsia="微軟正黑體" w:hAnsi="微軟正黑體"/>
-                <w:noProof/>
-                <w:sz w:val="20"/>
-                <w:szCs w:val="20"/>
-              </w:rPr>
-              <w:drawing>
-                <wp:inline distT="0" distB="0" distL="0" distR="0" wp14:anchorId="50907311" wp14:editId="084C4616">
-                  <wp:extent cx="1379220" cy="1734474"/>
-                  <wp:effectExtent l="0" t="0" r="0" b="0"/>
-                  <wp:docPr id="15" name="圖片 15"/>
-                  <wp:cNvGraphicFramePr>
-                    <a:graphicFrameLocks xmlns:a="http://schemas.openxmlformats.org/drawingml/2006/main" noChangeAspect="1"/>
-                  </wp:cNvGraphicFramePr>
-                  <a:graphic xmlns:a="http://schemas.openxmlformats.org/drawingml/2006/main">
-                    <a:graphicData uri="http://schemas.openxmlformats.org/drawingml/2006/picture">
-                      <pic:pic xmlns:pic="http://schemas.openxmlformats.org/drawingml/2006/picture">
-                        <pic:nvPicPr>
-                          <pic:cNvPr id="15" name="圖14a遊戲結果視窗.jpg"/>
-                          <pic:cNvPicPr/>
-                        </pic:nvPicPr>
-                        <pic:blipFill>
-                          <a:blip r:embed="rId24" cstate="print">
-                            <a:extLst>
-                              <a:ext uri="{28A0092B-C50C-407E-A947-70E740481C1C}">
-                                <a14:useLocalDpi xmlns:a14="http://schemas.microsoft.com/office/drawing/2010/main" val="0"/>
-                              </a:ext>
-                            </a:extLst>
-                          </a:blip>
-                          <a:stretch>
-                            <a:fillRect/>
-                          </a:stretch>
-                        </pic:blipFill>
-                        <pic:spPr>
-                          <a:xfrm>
-                            <a:off x="0" y="0"/>
-                            <a:ext cx="1390797" cy="1749032"/>
-                          </a:xfrm>
-                          <a:prstGeom prst="rect">
-                            <a:avLst/>
-                          </a:prstGeom>
-                        </pic:spPr>
-                      </pic:pic>
-                    </a:graphicData>
-                  </a:graphic>
-                </wp:inline>
-              </w:drawing>
-            </w:r>
-          </w:p>
-          <w:p>
-            <w:pPr>
-              <w:jc w:val="center"/>
-              <w:rPr>
-                <w:rFonts w:ascii="微軟正黑體" w:eastAsia="微軟正黑體" w:hAnsi="微軟正黑體"/>
-                <w:sz w:val="20"/>
-                <w:szCs w:val="20"/>
-              </w:rPr>
-            </w:pPr>
-            <w:r>
-              <w:rPr>
-                <w:rFonts w:ascii="微軟正黑體" w:eastAsia="微軟正黑體" w:hAnsi="微軟正黑體" w:hint="eastAsia"/>
-                <w:sz w:val="20"/>
-                <w:szCs w:val="20"/>
-              </w:rPr>
-              <w:t>圖14</w:t>
-            </w:r>
-            <w:r>
-              <w:rPr>
-                <w:rFonts w:ascii="微軟正黑體" w:eastAsia="微軟正黑體" w:hAnsi="微軟正黑體"/>
-                <w:sz w:val="20"/>
-                <w:szCs w:val="20"/>
-              </w:rPr>
-              <w:t>a</w:t>
-            </w:r>
-            <w:r>
-              <w:rPr>
-                <w:rFonts w:ascii="微軟正黑體" w:eastAsia="微軟正黑體" w:hAnsi="微軟正黑體" w:hint="eastAsia"/>
-                <w:sz w:val="20"/>
-                <w:szCs w:val="20"/>
-              </w:rPr>
-              <w:t>.遊戲結果視窗</w:t>
-            </w:r>
-          </w:p>
-          <w:p>
-            <w:pPr>
-              <w:jc w:val="center"/>
-              <w:rPr>
-                <w:rFonts w:ascii="微軟正黑體" w:eastAsia="微軟正黑體" w:hAnsi="微軟正黑體"/>
-                <w:sz w:val="20"/>
-                <w:szCs w:val="20"/>
-              </w:rPr>
-            </w:pPr>
-            <w:r>
-              <w:rPr>
-                <w:rFonts w:ascii="微軟正黑體" w:eastAsia="微軟正黑體" w:hAnsi="微軟正黑體"/>
-                <w:noProof/>
-                <w:sz w:val="20"/>
-                <w:szCs w:val="20"/>
-              </w:rPr>
-              <w:lastRenderedPageBreak/>
-              <w:drawing>
-                <wp:inline distT="0" distB="0" distL="0" distR="0" wp14:anchorId="60F097F9" wp14:editId="1097CF4A">
-                  <wp:extent cx="3492000" cy="1964197"/>
-                  <wp:effectExtent l="0" t="0" r="0" b="0"/>
-                  <wp:docPr id="18" name="圖片 18"/>
-                  <wp:cNvGraphicFramePr>
-                    <a:graphicFrameLocks xmlns:a="http://schemas.openxmlformats.org/drawingml/2006/main" noChangeAspect="1"/>
-                  </wp:cNvGraphicFramePr>
-                  <a:graphic xmlns:a="http://schemas.openxmlformats.org/drawingml/2006/main">
-                    <a:graphicData uri="http://schemas.openxmlformats.org/drawingml/2006/picture">
-                      <pic:pic xmlns:pic="http://schemas.openxmlformats.org/drawingml/2006/picture">
-                        <pic:nvPicPr>
-                          <pic:cNvPr id="18" name="圖14b遊戲結果頁面.jpg"/>
-                          <pic:cNvPicPr/>
-                        </pic:nvPicPr>
-                        <pic:blipFill>
-                          <a:blip r:embed="rId25" cstate="print">
-                            <a:extLst>
-                              <a:ext uri="{28A0092B-C50C-407E-A947-70E740481C1C}">
-                                <a14:useLocalDpi xmlns:a14="http://schemas.microsoft.com/office/drawing/2010/main" val="0"/>
-                              </a:ext>
-                            </a:extLst>
-                          </a:blip>
-                          <a:stretch>
-                            <a:fillRect/>
-                          </a:stretch>
-                        </pic:blipFill>
-                        <pic:spPr>
-                          <a:xfrm>
-                            <a:off x="0" y="0"/>
-                            <a:ext cx="3492000" cy="1964197"/>
-                          </a:xfrm>
-                          <a:prstGeom prst="rect">
-                            <a:avLst/>
-                          </a:prstGeom>
-                        </pic:spPr>
-                      </pic:pic>
-                    </a:graphicData>
-                  </a:graphic>
-                </wp:inline>
-              </w:drawing>
-            </w:r>
-          </w:p>
-          <w:p>
-            <w:pPr>
-              <w:jc w:val="center"/>
-              <w:rPr>
-                <w:rFonts w:ascii="微軟正黑體" w:eastAsia="微軟正黑體" w:hAnsi="微軟正黑體"/>
-                <w:sz w:val="20"/>
-                <w:szCs w:val="20"/>
-              </w:rPr>
-            </w:pPr>
-            <w:r>
-              <w:rPr>
-                <w:rFonts w:ascii="微軟正黑體" w:eastAsia="微軟正黑體" w:hAnsi="微軟正黑體" w:hint="eastAsia"/>
-                <w:sz w:val="20"/>
-                <w:szCs w:val="20"/>
-              </w:rPr>
-              <w:t>圖14</w:t>
-            </w:r>
-            <w:r>
-              <w:rPr>
-                <w:rFonts w:ascii="微軟正黑體" w:eastAsia="微軟正黑體" w:hAnsi="微軟正黑體"/>
-                <w:sz w:val="20"/>
-                <w:szCs w:val="20"/>
-              </w:rPr>
-              <w:t>b</w:t>
-            </w:r>
-            <w:r>
-              <w:rPr>
-                <w:rFonts w:ascii="微軟正黑體" w:eastAsia="微軟正黑體" w:hAnsi="微軟正黑體" w:hint="eastAsia"/>
-                <w:sz w:val="20"/>
-                <w:szCs w:val="20"/>
-              </w:rPr>
-              <w:t>.遊戲結果頁面</w:t>
+              <w:t>），但已提交的程式碼將會依舊存在程式區，角色及地圖也將處於已執行過程式碼的狀態，可於此時點擊【重置地圖】按鈕，將角色及地圖返回至初始狀態。</w:t>
             </w:r>
           </w:p>
         </w:tc>
@@ -3692,7 +4175,7 @@
                 <w:sz w:val="20"/>
                 <w:szCs w:val="20"/>
               </w:rPr>
-              <w:t>重置地圖</w:t>
+              <w:t>重置關卡</w:t>
             </w:r>
           </w:p>
         </w:tc>
@@ -3714,48 +4197,58 @@
                 <w:sz w:val="20"/>
                 <w:szCs w:val="20"/>
               </w:rPr>
-              <w:t>玩家可透過</w:t>
-            </w:r>
-            <w:r>
-              <w:rPr>
-                <w:rFonts w:ascii="微軟正黑體" w:eastAsia="微軟正黑體" w:hAnsi="微軟正黑體" w:hint="eastAsia"/>
-                <w:sz w:val="20"/>
-                <w:szCs w:val="20"/>
-              </w:rPr>
-              <w:t>關卡內</w:t>
-            </w:r>
-            <w:r>
-              <w:rPr>
-                <w:rFonts w:ascii="微軟正黑體" w:eastAsia="微軟正黑體" w:hAnsi="微軟正黑體" w:hint="eastAsia"/>
-                <w:sz w:val="20"/>
-                <w:szCs w:val="20"/>
-              </w:rPr>
-              <w:t>重置地圖的功能來達成一鍵將地圖區的元素初始化。</w:t>
-            </w:r>
-          </w:p>
-          <w:p>
-            <w:pPr>
-              <w:rPr>
-                <w:rFonts w:ascii="微軟正黑體" w:eastAsia="微軟正黑體" w:hAnsi="微軟正黑體"/>
-                <w:sz w:val="20"/>
-                <w:szCs w:val="20"/>
-              </w:rPr>
-            </w:pPr>
-            <w:r>
-              <w:rPr>
-                <w:rFonts w:ascii="微軟正黑體" w:eastAsia="微軟正黑體" w:hAnsi="微軟正黑體" w:hint="eastAsia"/>
-                <w:sz w:val="20"/>
-                <w:szCs w:val="20"/>
-              </w:rPr>
-              <w:t>玩家在遊玩關卡頁面（如</w:t>
-            </w:r>
-            <w:r>
-              <w:rPr>
-                <w:rFonts w:ascii="微軟正黑體" w:eastAsia="微軟正黑體" w:hAnsi="微軟正黑體" w:hint="eastAsia"/>
-                <w:sz w:val="20"/>
-                <w:szCs w:val="20"/>
-              </w:rPr>
-              <w:t>圖10</w:t>
+              <w:t>玩家可透過關卡內</w:t>
+            </w:r>
+            <w:r>
+              <w:rPr>
+                <w:rFonts w:ascii="微軟正黑體" w:eastAsia="微軟正黑體" w:hAnsi="微軟正黑體" w:hint="eastAsia"/>
+                <w:sz w:val="20"/>
+                <w:szCs w:val="20"/>
+              </w:rPr>
+              <w:t>重置關卡的功能來達成</w:t>
+            </w:r>
+            <w:proofErr w:type="gramStart"/>
+            <w:r>
+              <w:rPr>
+                <w:rFonts w:ascii="微軟正黑體" w:eastAsia="微軟正黑體" w:hAnsi="微軟正黑體" w:hint="eastAsia"/>
+                <w:sz w:val="20"/>
+                <w:szCs w:val="20"/>
+              </w:rPr>
+              <w:t>一</w:t>
+            </w:r>
+            <w:proofErr w:type="gramEnd"/>
+            <w:r>
+              <w:rPr>
+                <w:rFonts w:ascii="微軟正黑體" w:eastAsia="微軟正黑體" w:hAnsi="微軟正黑體" w:hint="eastAsia"/>
+                <w:sz w:val="20"/>
+                <w:szCs w:val="20"/>
+              </w:rPr>
+              <w:t>鍵將程式區的內容及地圖區的元素全部初始化。</w:t>
+            </w:r>
+          </w:p>
+          <w:p>
+            <w:pPr>
+              <w:rPr>
+                <w:rFonts w:ascii="微軟正黑體" w:eastAsia="微軟正黑體" w:hAnsi="微軟正黑體"/>
+                <w:sz w:val="20"/>
+                <w:szCs w:val="20"/>
+              </w:rPr>
+            </w:pPr>
+            <w:r>
+              <w:rPr>
+                <w:rFonts w:ascii="微軟正黑體" w:eastAsia="微軟正黑體" w:hAnsi="微軟正黑體" w:hint="eastAsia"/>
+                <w:sz w:val="20"/>
+                <w:szCs w:val="20"/>
+              </w:rPr>
+              <w:t>玩家在遊玩關卡頁面（如圖1</w:t>
+            </w:r>
+            <w:r>
+              <w:rPr>
+                <w:rFonts w:ascii="微軟正黑體" w:eastAsia="微軟正黑體" w:hAnsi="微軟正黑體" w:hint="eastAsia"/>
+                <w:sz w:val="20"/>
+                <w:szCs w:val="20"/>
+              </w:rPr>
+              <w:t>0</w:t>
             </w:r>
             <w:r>
               <w:rPr>
@@ -3803,7 +4296,7 @@
                 <w:sz w:val="20"/>
                 <w:szCs w:val="20"/>
               </w:rPr>
-              <w:t>），但已提交的程式碼將會依舊存在程式區，角色及地圖也將處於已執行過程式碼的狀態，可於此時點擊【重置地圖】按鈕，將角色及地圖返回至初始狀態。</w:t>
+              <w:t>），但已提交的程式碼將會依舊存在程式區，角色及地圖也將處於已執行過程式碼的狀態，可於此時點擊【重置關卡】按鈕，將程式區、角色及地圖返回至初始狀態。</w:t>
             </w:r>
           </w:p>
         </w:tc>
@@ -3842,7 +4335,7 @@
                 <w:sz w:val="20"/>
                 <w:szCs w:val="20"/>
               </w:rPr>
-              <w:t>重置關卡</w:t>
+              <w:t>轉譯積木</w:t>
             </w:r>
           </w:p>
         </w:tc>
@@ -3864,56 +4357,76 @@
                 <w:sz w:val="20"/>
                 <w:szCs w:val="20"/>
               </w:rPr>
-              <w:t>玩家可透過關卡內</w:t>
-            </w:r>
-            <w:r>
-              <w:rPr>
-                <w:rFonts w:ascii="微軟正黑體" w:eastAsia="微軟正黑體" w:hAnsi="微軟正黑體" w:hint="eastAsia"/>
-                <w:sz w:val="20"/>
-                <w:szCs w:val="20"/>
-              </w:rPr>
-              <w:t>重置關卡的功能來達成一鍵將程式區的內容及地圖區的元素全部初始化。</w:t>
-            </w:r>
-          </w:p>
-          <w:p>
-            <w:pPr>
-              <w:rPr>
-                <w:rFonts w:ascii="微軟正黑體" w:eastAsia="微軟正黑體" w:hAnsi="微軟正黑體"/>
-                <w:sz w:val="20"/>
-                <w:szCs w:val="20"/>
-              </w:rPr>
-            </w:pPr>
-            <w:r>
-              <w:rPr>
-                <w:rFonts w:ascii="微軟正黑體" w:eastAsia="微軟正黑體" w:hAnsi="微軟正黑體" w:hint="eastAsia"/>
-                <w:sz w:val="20"/>
-                <w:szCs w:val="20"/>
-              </w:rPr>
-              <w:t>玩家在遊玩關卡頁面（如圖1</w:t>
-            </w:r>
-            <w:r>
-              <w:rPr>
-                <w:rFonts w:ascii="微軟正黑體" w:eastAsia="微軟正黑體" w:hAnsi="微軟正黑體" w:hint="eastAsia"/>
-                <w:sz w:val="20"/>
-                <w:szCs w:val="20"/>
-              </w:rPr>
-              <w:t>0</w:t>
-            </w:r>
-            <w:r>
-              <w:rPr>
-                <w:rFonts w:ascii="微軟正黑體" w:eastAsia="微軟正黑體" w:hAnsi="微軟正黑體" w:hint="eastAsia"/>
-                <w:sz w:val="20"/>
-                <w:szCs w:val="20"/>
-              </w:rPr>
-              <w:t>）已提交程式碼並出現遊戲結果視窗（如圖1</w:t>
-            </w:r>
-            <w:r>
-              <w:rPr>
-                <w:rFonts w:ascii="微軟正黑體" w:eastAsia="微軟正黑體" w:hAnsi="微軟正黑體" w:hint="eastAsia"/>
-                <w:sz w:val="20"/>
-                <w:szCs w:val="20"/>
-              </w:rPr>
-              <w:t>4</w:t>
+              <w:t>玩家可透</w:t>
+            </w:r>
+            <w:r>
+              <w:rPr>
+                <w:rFonts w:ascii="微軟正黑體" w:eastAsia="微軟正黑體" w:hAnsi="微軟正黑體" w:hint="eastAsia"/>
+                <w:sz w:val="20"/>
+                <w:szCs w:val="20"/>
+              </w:rPr>
+              <w:t>過轉譯積木，將當前積木的組合轉換成C語言來對照當前積木的組合。</w:t>
+            </w:r>
+          </w:p>
+          <w:p>
+            <w:pPr>
+              <w:rPr>
+                <w:rFonts w:ascii="微軟正黑體" w:eastAsia="微軟正黑體" w:hAnsi="微軟正黑體"/>
+                <w:sz w:val="20"/>
+                <w:szCs w:val="20"/>
+              </w:rPr>
+            </w:pPr>
+            <w:r>
+              <w:rPr>
+                <w:rFonts w:ascii="微軟正黑體" w:eastAsia="微軟正黑體" w:hAnsi="微軟正黑體" w:hint="eastAsia"/>
+                <w:sz w:val="20"/>
+                <w:szCs w:val="20"/>
+              </w:rPr>
+              <w:t>玩家以積木模式進入任</w:t>
+            </w:r>
+            <w:proofErr w:type="gramStart"/>
+            <w:r>
+              <w:rPr>
+                <w:rFonts w:ascii="微軟正黑體" w:eastAsia="微軟正黑體" w:hAnsi="微軟正黑體" w:hint="eastAsia"/>
+                <w:sz w:val="20"/>
+                <w:szCs w:val="20"/>
+              </w:rPr>
+              <w:t>一</w:t>
+            </w:r>
+            <w:proofErr w:type="gramEnd"/>
+            <w:r>
+              <w:rPr>
+                <w:rFonts w:ascii="微軟正黑體" w:eastAsia="微軟正黑體" w:hAnsi="微軟正黑體" w:hint="eastAsia"/>
+                <w:sz w:val="20"/>
+                <w:szCs w:val="20"/>
+              </w:rPr>
+              <w:t>可遊玩關卡時，程式區將變為組裝程式區，並多出【轉譯積木】按鈕，點擊此按鈕即可將當前已組裝好的程式積木轉成C語言程式碼並</w:t>
+            </w:r>
+            <w:proofErr w:type="gramStart"/>
+            <w:r>
+              <w:rPr>
+                <w:rFonts w:ascii="微軟正黑體" w:eastAsia="微軟正黑體" w:hAnsi="微軟正黑體" w:hint="eastAsia"/>
+                <w:sz w:val="20"/>
+                <w:szCs w:val="20"/>
+              </w:rPr>
+              <w:t>顯示於轉</w:t>
+            </w:r>
+            <w:proofErr w:type="gramEnd"/>
+            <w:r>
+              <w:rPr>
+                <w:rFonts w:ascii="微軟正黑體" w:eastAsia="微軟正黑體" w:hAnsi="微軟正黑體" w:hint="eastAsia"/>
+                <w:sz w:val="20"/>
+                <w:szCs w:val="20"/>
+              </w:rPr>
+              <w:t>譯積木視窗中（如圖1</w:t>
+            </w:r>
+            <w:r>
+              <w:rPr>
+                <w:rFonts w:ascii="微軟正黑體" w:eastAsia="微軟正黑體" w:hAnsi="微軟正黑體" w:hint="eastAsia"/>
+                <w:sz w:val="20"/>
+                <w:szCs w:val="20"/>
+              </w:rPr>
+              <w:t>5</w:t>
             </w:r>
             <w:r>
               <w:rPr>
@@ -3929,132 +4442,6 @@
                 <w:sz w:val="20"/>
                 <w:szCs w:val="20"/>
               </w:rPr>
-              <w:t>）後點選【重新開始】，此時畫面即會回到遊玩關卡頁面（如圖1</w:t>
-            </w:r>
-            <w:r>
-              <w:rPr>
-                <w:rFonts w:ascii="微軟正黑體" w:eastAsia="微軟正黑體" w:hAnsi="微軟正黑體" w:hint="eastAsia"/>
-                <w:sz w:val="20"/>
-                <w:szCs w:val="20"/>
-              </w:rPr>
-              <w:t>0</w:t>
-            </w:r>
-            <w:r>
-              <w:rPr>
-                <w:rFonts w:ascii="微軟正黑體" w:eastAsia="微軟正黑體" w:hAnsi="微軟正黑體" w:hint="eastAsia"/>
-                <w:sz w:val="20"/>
-                <w:szCs w:val="20"/>
-              </w:rPr>
-              <w:t>），但已提交的程式碼將會依舊存在程式區，角色及地圖也將處於已執行過程式碼的狀態，可於此時點擊【重置關卡】按鈕，將程式區、角色及地圖返回至初始狀態。</w:t>
-            </w:r>
-          </w:p>
-        </w:tc>
-      </w:tr>
-      <w:tr>
-        <w:tc>
-          <w:tcPr>
-            <w:tcW w:w="1129" w:type="dxa"/>
-            <w:vMerge/>
-          </w:tcPr>
-          <w:p>
-            <w:pPr>
-              <w:rPr>
-                <w:rFonts w:ascii="微軟正黑體" w:eastAsia="微軟正黑體" w:hAnsi="微軟正黑體"/>
-                <w:sz w:val="20"/>
-                <w:szCs w:val="20"/>
-              </w:rPr>
-            </w:pPr>
-          </w:p>
-        </w:tc>
-        <w:tc>
-          <w:tcPr>
-            <w:tcW w:w="1418" w:type="dxa"/>
-          </w:tcPr>
-          <w:p>
-            <w:pPr>
-              <w:rPr>
-                <w:rFonts w:ascii="微軟正黑體" w:eastAsia="微軟正黑體" w:hAnsi="微軟正黑體"/>
-                <w:sz w:val="20"/>
-                <w:szCs w:val="20"/>
-              </w:rPr>
-            </w:pPr>
-            <w:r>
-              <w:rPr>
-                <w:rFonts w:ascii="微軟正黑體" w:eastAsia="微軟正黑體" w:hAnsi="微軟正黑體" w:hint="eastAsia"/>
-                <w:sz w:val="20"/>
-                <w:szCs w:val="20"/>
-              </w:rPr>
-              <w:t>轉譯積木</w:t>
-            </w:r>
-          </w:p>
-        </w:tc>
-        <w:tc>
-          <w:tcPr>
-            <w:tcW w:w="5749" w:type="dxa"/>
-          </w:tcPr>
-          <w:p>
-            <w:pPr>
-              <w:rPr>
-                <w:rFonts w:ascii="微軟正黑體" w:eastAsia="微軟正黑體" w:hAnsi="微軟正黑體"/>
-                <w:sz w:val="20"/>
-                <w:szCs w:val="20"/>
-              </w:rPr>
-            </w:pPr>
-            <w:r>
-              <w:rPr>
-                <w:rFonts w:ascii="微軟正黑體" w:eastAsia="微軟正黑體" w:hAnsi="微軟正黑體" w:hint="eastAsia"/>
-                <w:sz w:val="20"/>
-                <w:szCs w:val="20"/>
-              </w:rPr>
-              <w:t>玩家可透</w:t>
-            </w:r>
-            <w:r>
-              <w:rPr>
-                <w:rFonts w:ascii="微軟正黑體" w:eastAsia="微軟正黑體" w:hAnsi="微軟正黑體" w:hint="eastAsia"/>
-                <w:sz w:val="20"/>
-                <w:szCs w:val="20"/>
-              </w:rPr>
-              <w:t>過轉譯積木，將當前積木的組合轉換成C語言來對照當前積木的組合。</w:t>
-            </w:r>
-          </w:p>
-          <w:p>
-            <w:pPr>
-              <w:rPr>
-                <w:rFonts w:ascii="微軟正黑體" w:eastAsia="微軟正黑體" w:hAnsi="微軟正黑體"/>
-                <w:sz w:val="20"/>
-                <w:szCs w:val="20"/>
-              </w:rPr>
-            </w:pPr>
-            <w:r>
-              <w:rPr>
-                <w:rFonts w:ascii="微軟正黑體" w:eastAsia="微軟正黑體" w:hAnsi="微軟正黑體" w:hint="eastAsia"/>
-                <w:sz w:val="20"/>
-                <w:szCs w:val="20"/>
-              </w:rPr>
-              <w:t>玩家以積木模式進入任一可遊玩關卡時，程式區將變為組裝程式區，並多出【轉譯積木】按鈕，點擊此按鈕即可將當前已組裝好的程式積木轉成C語言程式碼並顯示於轉譯積木視窗中（如圖1</w:t>
-            </w:r>
-            <w:r>
-              <w:rPr>
-                <w:rFonts w:ascii="微軟正黑體" w:eastAsia="微軟正黑體" w:hAnsi="微軟正黑體" w:hint="eastAsia"/>
-                <w:sz w:val="20"/>
-                <w:szCs w:val="20"/>
-              </w:rPr>
-              <w:t>5</w:t>
-            </w:r>
-            <w:r>
-              <w:rPr>
-                <w:rFonts w:ascii="微軟正黑體" w:eastAsia="微軟正黑體" w:hAnsi="微軟正黑體"/>
-                <w:sz w:val="20"/>
-                <w:szCs w:val="20"/>
-              </w:rPr>
-              <w:t>a</w:t>
-            </w:r>
-            <w:r>
-              <w:rPr>
-                <w:rFonts w:ascii="微軟正黑體" w:eastAsia="微軟正黑體" w:hAnsi="微軟正黑體" w:hint="eastAsia"/>
-                <w:sz w:val="20"/>
-                <w:szCs w:val="20"/>
-              </w:rPr>
               <w:t>）。</w:t>
             </w:r>
           </w:p>
@@ -4078,7 +4465,7 @@
           <w:p>
             <w:pPr>
               <w:rPr>
-                <w:rFonts w:ascii="微軟正黑體" w:eastAsia="微軟正黑體" w:hAnsi="微軟正黑體"/>
+                <w:rFonts w:ascii="微軟正黑體" w:eastAsia="微軟正黑體" w:hAnsi="微軟正黑體" w:hint="eastAsia"/>
                 <w:sz w:val="20"/>
                 <w:szCs w:val="20"/>
               </w:rPr>
@@ -4095,17 +4482,17 @@
             </w:pPr>
             <w:r>
               <w:rPr>
-                <w:rFonts w:ascii="微軟正黑體" w:eastAsia="微軟正黑體" w:hAnsi="微軟正黑體"/>
+                <w:rFonts w:ascii="微軟正黑體" w:eastAsia="微軟正黑體" w:hAnsi="微軟正黑體" w:hint="eastAsia"/>
                 <w:noProof/>
                 <w:sz w:val="20"/>
                 <w:szCs w:val="20"/>
               </w:rPr>
               <w:lastRenderedPageBreak/>
               <w:drawing>
-                <wp:inline distT="0" distB="0" distL="0" distR="0" wp14:anchorId="261FAFA2" wp14:editId="29AA6C1A">
-                  <wp:extent cx="1560914" cy="1820504"/>
-                  <wp:effectExtent l="0" t="0" r="1270" b="8890"/>
-                  <wp:docPr id="19" name="圖片 19"/>
+                <wp:inline distT="0" distB="0" distL="0" distR="0" wp14:anchorId="32657E0F" wp14:editId="1A0DA2C7">
+                  <wp:extent cx="1479819" cy="1588960"/>
+                  <wp:effectExtent l="0" t="0" r="6350" b="0"/>
+                  <wp:docPr id="25" name="圖片 25" descr="一張含有 螢幕擷取畫面 的圖片&#10;&#10;自動產生的描述"/>
                   <wp:cNvGraphicFramePr>
                     <a:graphicFrameLocks xmlns:a="http://schemas.openxmlformats.org/drawingml/2006/main" noChangeAspect="1"/>
                   </wp:cNvGraphicFramePr>
@@ -4113,7 +4500,7 @@
                     <a:graphicData uri="http://schemas.openxmlformats.org/drawingml/2006/picture">
                       <pic:pic xmlns:pic="http://schemas.openxmlformats.org/drawingml/2006/picture">
                         <pic:nvPicPr>
-                          <pic:cNvPr id="19" name="圖15a轉譯積木視窗.jpg"/>
+                          <pic:cNvPr id="25" name="圖15轉譯積木視窗.jpg"/>
                           <pic:cNvPicPr/>
                         </pic:nvPicPr>
                         <pic:blipFill>
@@ -4131,7 +4518,7 @@
                         <pic:spPr>
                           <a:xfrm>
                             <a:off x="0" y="0"/>
-                            <a:ext cx="1575638" cy="1837677"/>
+                            <a:ext cx="1486294" cy="1595913"/>
                           </a:xfrm>
                           <a:prstGeom prst="rect">
                             <a:avLst/>
@@ -4195,10 +4582,10 @@
                 <w:szCs w:val="20"/>
               </w:rPr>
               <w:drawing>
-                <wp:inline distT="0" distB="0" distL="0" distR="0" wp14:anchorId="288EC5DF" wp14:editId="3FEB5AA7">
-                  <wp:extent cx="3492000" cy="1964197"/>
-                  <wp:effectExtent l="0" t="0" r="0" b="0"/>
-                  <wp:docPr id="20" name="圖片 20"/>
+                <wp:inline distT="0" distB="0" distL="0" distR="0" wp14:anchorId="5DAEE8B4" wp14:editId="4B694FA7">
+                  <wp:extent cx="3492000" cy="1800654"/>
+                  <wp:effectExtent l="0" t="0" r="0" b="9525"/>
+                  <wp:docPr id="40" name="圖片 40"/>
                   <wp:cNvGraphicFramePr>
                     <a:graphicFrameLocks xmlns:a="http://schemas.openxmlformats.org/drawingml/2006/main" noChangeAspect="1"/>
                   </wp:cNvGraphicFramePr>
@@ -4206,7 +4593,7 @@
                     <a:graphicData uri="http://schemas.openxmlformats.org/drawingml/2006/picture">
                       <pic:pic xmlns:pic="http://schemas.openxmlformats.org/drawingml/2006/picture">
                         <pic:nvPicPr>
-                          <pic:cNvPr id="20" name="圖15b轉譯積木頁面.jpg"/>
+                          <pic:cNvPr id="40" name="圖15b轉譯積木頁面.jpg"/>
                           <pic:cNvPicPr/>
                         </pic:nvPicPr>
                         <pic:blipFill>
@@ -4224,7 +4611,7 @@
                         <pic:spPr>
                           <a:xfrm>
                             <a:off x="0" y="0"/>
-                            <a:ext cx="3492000" cy="1964197"/>
+                            <a:ext cx="3492000" cy="1800654"/>
                           </a:xfrm>
                           <a:prstGeom prst="rect">
                             <a:avLst/>
@@ -4389,13 +4776,23 @@
               </w:rPr>
               <w:t>失落地圖首頁</w:t>
             </w:r>
-            <w:r>
-              <w:rPr>
-                <w:rFonts w:ascii="微軟正黑體" w:eastAsia="微軟正黑體" w:hAnsi="微軟正黑體" w:hint="eastAsia"/>
-                <w:sz w:val="20"/>
-                <w:szCs w:val="20"/>
-              </w:rPr>
-              <w:t>頁面（如圖16）並於該頁面左下角點擊【自訂地圖】按鈕進入我的自訂地圖頁面（如圖17）再點擊左下角【創建地圖】即可進入創建及修改地圖頁面（如圖18），並於此頁面自訂一張新的地圖，能夠新增物件、刪除物件、調整地圖大小、設定地圖物件屬性、設定地圖名稱、簡介及說明，自訂完成後點擊【儲存】或【設置完成】即完成創建此地圖，此地圖將出現在我的自訂地圖頁面（如圖17）。</w:t>
+            <w:proofErr w:type="gramStart"/>
+            <w:r>
+              <w:rPr>
+                <w:rFonts w:ascii="微軟正黑體" w:eastAsia="微軟正黑體" w:hAnsi="微軟正黑體" w:hint="eastAsia"/>
+                <w:sz w:val="20"/>
+                <w:szCs w:val="20"/>
+              </w:rPr>
+              <w:t>頁</w:t>
+            </w:r>
+            <w:proofErr w:type="gramEnd"/>
+            <w:r>
+              <w:rPr>
+                <w:rFonts w:ascii="微軟正黑體" w:eastAsia="微軟正黑體" w:hAnsi="微軟正黑體" w:hint="eastAsia"/>
+                <w:sz w:val="20"/>
+                <w:szCs w:val="20"/>
+              </w:rPr>
+              <w:t>面（如圖16）並於該頁面左下角點擊【自訂地圖】按鈕進入我的自訂地圖頁面（如圖17）再點擊左下角【創建地圖】即可進入創建及修改地圖頁面（如圖18），並於此頁面自訂一張新的地圖，能夠新增物件、刪除物件、調整地圖大小、設定地圖物件屬性、設定地圖名稱、簡介及說明，自訂完成後點擊【儲存】或【設置完成】即完成創建此地圖，此地圖將出現在我的自訂地圖頁面（如圖17）。</w:t>
             </w:r>
           </w:p>
           <w:p>
@@ -4722,7 +5119,25 @@
                 <w:sz w:val="20"/>
                 <w:szCs w:val="20"/>
               </w:rPr>
-              <w:t>玩家在我的自訂地圖頁面（如圖17）可點選已創建且未處於上架狀態之地圖的工具列點擊【修改地圖】按鈕，進入創建及修改地圖頁面（如圖18），修改完畢後點擊【儲存】以及【設置完成】按鈕，顯示儲存成功即為地圖已修改成功。</w:t>
+              <w:t>玩家在我的自訂地圖頁面（如圖17）可點選已創建且未處於上架狀態之地圖的</w:t>
+            </w:r>
+            <w:proofErr w:type="gramStart"/>
+            <w:r>
+              <w:rPr>
+                <w:rFonts w:ascii="微軟正黑體" w:eastAsia="微軟正黑體" w:hAnsi="微軟正黑體" w:hint="eastAsia"/>
+                <w:sz w:val="20"/>
+                <w:szCs w:val="20"/>
+              </w:rPr>
+              <w:t>工具列點擊</w:t>
+            </w:r>
+            <w:proofErr w:type="gramEnd"/>
+            <w:r>
+              <w:rPr>
+                <w:rFonts w:ascii="微軟正黑體" w:eastAsia="微軟正黑體" w:hAnsi="微軟正黑體" w:hint="eastAsia"/>
+                <w:sz w:val="20"/>
+                <w:szCs w:val="20"/>
+              </w:rPr>
+              <w:t>【修改地圖】按鈕，進入創建及修改地圖頁面（如圖18），修改完畢後點擊【儲存】以及【設置完成】按鈕，顯示儲存成功即為地圖已修改成功。</w:t>
             </w:r>
           </w:p>
         </w:tc>
@@ -4825,30 +5240,58 @@
               </w:rPr>
               <w:t>地圖</w:t>
             </w:r>
-            <w:r>
-              <w:rPr>
-                <w:rFonts w:ascii="微軟正黑體" w:eastAsia="微軟正黑體" w:hAnsi="微軟正黑體" w:hint="eastAsia"/>
-                <w:sz w:val="20"/>
-                <w:szCs w:val="20"/>
-              </w:rPr>
-              <w:t>上架供其他使用者遊玩。</w:t>
-            </w:r>
-          </w:p>
-          <w:p>
-            <w:pPr>
-              <w:rPr>
-                <w:rFonts w:ascii="微軟正黑體" w:eastAsia="微軟正黑體" w:hAnsi="微軟正黑體"/>
-                <w:sz w:val="20"/>
-                <w:szCs w:val="20"/>
-              </w:rPr>
-            </w:pPr>
-            <w:r>
-              <w:rPr>
-                <w:rFonts w:ascii="微軟正黑體" w:eastAsia="微軟正黑體" w:hAnsi="微軟正黑體" w:hint="eastAsia"/>
-                <w:sz w:val="20"/>
-                <w:szCs w:val="20"/>
-              </w:rPr>
-              <w:t>玩家在我的自訂地圖頁面（如圖17）點選已創建的地圖並點擊右下角檢測地圖進入檢測地圖頁面（如圖19），檢測通過後檢測狀態列將會變為打勾，此時點擊該地圖工具列的【上架地圖】即會開啟上架視窗（如圖20</w:t>
+            <w:proofErr w:type="gramStart"/>
+            <w:r>
+              <w:rPr>
+                <w:rFonts w:ascii="微軟正黑體" w:eastAsia="微軟正黑體" w:hAnsi="微軟正黑體" w:hint="eastAsia"/>
+                <w:sz w:val="20"/>
+                <w:szCs w:val="20"/>
+              </w:rPr>
+              <w:t>上架供其他</w:t>
+            </w:r>
+            <w:proofErr w:type="gramEnd"/>
+            <w:r>
+              <w:rPr>
+                <w:rFonts w:ascii="微軟正黑體" w:eastAsia="微軟正黑體" w:hAnsi="微軟正黑體" w:hint="eastAsia"/>
+                <w:sz w:val="20"/>
+                <w:szCs w:val="20"/>
+              </w:rPr>
+              <w:t>使用者遊玩。</w:t>
+            </w:r>
+          </w:p>
+          <w:p>
+            <w:pPr>
+              <w:rPr>
+                <w:rFonts w:ascii="微軟正黑體" w:eastAsia="微軟正黑體" w:hAnsi="微軟正黑體"/>
+                <w:sz w:val="20"/>
+                <w:szCs w:val="20"/>
+              </w:rPr>
+            </w:pPr>
+            <w:r>
+              <w:rPr>
+                <w:rFonts w:ascii="微軟正黑體" w:eastAsia="微軟正黑體" w:hAnsi="微軟正黑體" w:hint="eastAsia"/>
+                <w:sz w:val="20"/>
+                <w:szCs w:val="20"/>
+              </w:rPr>
+              <w:t>玩家在我的自訂地圖頁面（如圖17）點選已創建的地圖並點擊右下角檢測地圖進入檢測地圖頁面（如圖19），檢測通過後檢測</w:t>
+            </w:r>
+            <w:proofErr w:type="gramStart"/>
+            <w:r>
+              <w:rPr>
+                <w:rFonts w:ascii="微軟正黑體" w:eastAsia="微軟正黑體" w:hAnsi="微軟正黑體" w:hint="eastAsia"/>
+                <w:sz w:val="20"/>
+                <w:szCs w:val="20"/>
+              </w:rPr>
+              <w:t>狀態列將會</w:t>
+            </w:r>
+            <w:proofErr w:type="gramEnd"/>
+            <w:r>
+              <w:rPr>
+                <w:rFonts w:ascii="微軟正黑體" w:eastAsia="微軟正黑體" w:hAnsi="微軟正黑體" w:hint="eastAsia"/>
+                <w:sz w:val="20"/>
+                <w:szCs w:val="20"/>
+              </w:rPr>
+              <w:t>變為打勾，此時點擊該地圖工具列的【上架地圖】即會開啟上架視窗（如圖20</w:t>
             </w:r>
             <w:r>
               <w:rPr>
@@ -4864,7 +5307,25 @@
                 <w:sz w:val="20"/>
                 <w:szCs w:val="20"/>
               </w:rPr>
-              <w:t>），並選擇立即上架或定時上架，若選擇立即上架則會將該地圖立即上架至伺服器讓其他玩家進行遊玩，若選擇定時上架，則會在選定的時間進行上架的動作，而未到選定的時間前上架狀態將會顯示沙漏，並在上架時間顯示距離選定的上架時間剩餘多久時間。</w:t>
+              <w:t>），並選擇立即上架或定時上架，若選擇立即上架則會將該地圖立即</w:t>
+            </w:r>
+            <w:proofErr w:type="gramStart"/>
+            <w:r>
+              <w:rPr>
+                <w:rFonts w:ascii="微軟正黑體" w:eastAsia="微軟正黑體" w:hAnsi="微軟正黑體" w:hint="eastAsia"/>
+                <w:sz w:val="20"/>
+                <w:szCs w:val="20"/>
+              </w:rPr>
+              <w:t>上架至伺服</w:t>
+            </w:r>
+            <w:proofErr w:type="gramEnd"/>
+            <w:r>
+              <w:rPr>
+                <w:rFonts w:ascii="微軟正黑體" w:eastAsia="微軟正黑體" w:hAnsi="微軟正黑體" w:hint="eastAsia"/>
+                <w:sz w:val="20"/>
+                <w:szCs w:val="20"/>
+              </w:rPr>
+              <w:t>器讓其他玩家進行遊玩，若選擇定時上架，則會在選定的時間進行上架的動作，而未到選定的時間前上架狀態將會顯示沙漏，並在上架時間顯示距離選定的上架時間剩餘多久時間。</w:t>
             </w:r>
           </w:p>
           <w:p>
@@ -5019,8 +5480,6 @@
                 </wp:inline>
               </w:drawing>
             </w:r>
-            <w:bookmarkStart w:id="0" w:name="_GoBack"/>
-            <w:bookmarkEnd w:id="0"/>
           </w:p>
           <w:p>
             <w:pPr>
@@ -5146,8 +5605,18 @@
                 <w:sz w:val="20"/>
                 <w:szCs w:val="20"/>
               </w:rPr>
-              <w:t>.上架頁面</w:t>
-            </w:r>
+              <w:t>.</w:t>
+            </w:r>
+            <w:proofErr w:type="gramStart"/>
+            <w:r>
+              <w:rPr>
+                <w:rFonts w:ascii="微軟正黑體" w:eastAsia="微軟正黑體" w:hAnsi="微軟正黑體" w:hint="eastAsia"/>
+                <w:sz w:val="20"/>
+                <w:szCs w:val="20"/>
+              </w:rPr>
+              <w:t>上架頁面</w:t>
+            </w:r>
+            <w:proofErr w:type="gramEnd"/>
           </w:p>
         </w:tc>
       </w:tr>
@@ -5256,7 +5725,25 @@
                 <w:sz w:val="20"/>
                 <w:szCs w:val="20"/>
               </w:rPr>
-              <w:t>玩家在我的自訂地圖頁面（如圖17）點選任一已上架地圖工具列的【下架地圖】即可將該地圖下架，並對其進行修改、刪除、檢測的動作，若只將其下架，未做出任何修改，則可立即再上架，若有修改的動作則需再次通過檢測地圖才可再次上架，</w:t>
+              <w:t>玩家在我的自訂地圖頁面（如圖17）點選任</w:t>
+            </w:r>
+            <w:proofErr w:type="gramStart"/>
+            <w:r>
+              <w:rPr>
+                <w:rFonts w:ascii="微軟正黑體" w:eastAsia="微軟正黑體" w:hAnsi="微軟正黑體" w:hint="eastAsia"/>
+                <w:sz w:val="20"/>
+                <w:szCs w:val="20"/>
+              </w:rPr>
+              <w:t>一</w:t>
+            </w:r>
+            <w:proofErr w:type="gramEnd"/>
+            <w:r>
+              <w:rPr>
+                <w:rFonts w:ascii="微軟正黑體" w:eastAsia="微軟正黑體" w:hAnsi="微軟正黑體" w:hint="eastAsia"/>
+                <w:sz w:val="20"/>
+                <w:szCs w:val="20"/>
+              </w:rPr>
+              <w:t>已上架地圖工具列的【下架地圖】即可將該地圖下架，並對其進行修改、刪除、檢測的動作，若只將其下架，未做出任何修改，則可立即再上架，若有修改的動作則需再次通過檢測地圖才可再次上架，</w:t>
             </w:r>
             <w:r>
               <w:rPr>
@@ -5374,7 +5861,25 @@
                 <w:sz w:val="20"/>
                 <w:szCs w:val="20"/>
               </w:rPr>
-              <w:t>玩家在我的自訂地圖頁面（如圖17）點選任一未處於上架狀態的地圖之工具列的【刪除地圖】即可刪除該地圖。</w:t>
+              <w:t>玩家在我的自訂地圖頁面（如圖17）點選任</w:t>
+            </w:r>
+            <w:proofErr w:type="gramStart"/>
+            <w:r>
+              <w:rPr>
+                <w:rFonts w:ascii="微軟正黑體" w:eastAsia="微軟正黑體" w:hAnsi="微軟正黑體" w:hint="eastAsia"/>
+                <w:sz w:val="20"/>
+                <w:szCs w:val="20"/>
+              </w:rPr>
+              <w:t>一</w:t>
+            </w:r>
+            <w:proofErr w:type="gramEnd"/>
+            <w:r>
+              <w:rPr>
+                <w:rFonts w:ascii="微軟正黑體" w:eastAsia="微軟正黑體" w:hAnsi="微軟正黑體" w:hint="eastAsia"/>
+                <w:sz w:val="20"/>
+                <w:szCs w:val="20"/>
+              </w:rPr>
+              <w:t>未處於上架狀態的地圖之工具列的【刪除地圖】即可刪除該地圖。</w:t>
             </w:r>
           </w:p>
         </w:tc>
@@ -5469,7 +5974,25 @@
                 <w:sz w:val="20"/>
                 <w:szCs w:val="20"/>
               </w:rPr>
-              <w:t>管理員在登入頁面（如圖1）輸入管理員帳號及密碼並點擊【登入】，成功登入則跳轉至管理員首頁（如圖21），點擊【管理會員】按鈕進入管理會員頁面（如圖22），並於此頁面查看所有玩家之帳號、使用者名稱、信箱、星星數、可遊玩的最高關卡、使用者帳號狀態，若要封鎖/解鎖玩家，點選欲操作之玩家並點擊右下角【封鎖/解除封鎖】按鈕，即可完成動作，被封鎖之玩家將無法登入遊戲。</w:t>
+              <w:t>管理員在登入頁面（如圖1）輸入管理員帳號及密碼並點擊【登入】，成功登入</w:t>
+            </w:r>
+            <w:proofErr w:type="gramStart"/>
+            <w:r>
+              <w:rPr>
+                <w:rFonts w:ascii="微軟正黑體" w:eastAsia="微軟正黑體" w:hAnsi="微軟正黑體" w:hint="eastAsia"/>
+                <w:sz w:val="20"/>
+                <w:szCs w:val="20"/>
+              </w:rPr>
+              <w:t>則跳轉至</w:t>
+            </w:r>
+            <w:proofErr w:type="gramEnd"/>
+            <w:r>
+              <w:rPr>
+                <w:rFonts w:ascii="微軟正黑體" w:eastAsia="微軟正黑體" w:hAnsi="微軟正黑體" w:hint="eastAsia"/>
+                <w:sz w:val="20"/>
+                <w:szCs w:val="20"/>
+              </w:rPr>
+              <w:t>管理員首頁（如圖21），點擊【管理會員】按鈕進入管理會員頁面（如圖22），並於此頁面查看所有玩家之帳號、使用者名稱、信箱、星星數、可遊玩的最高關卡、使用者帳號狀態，若要封鎖/解鎖玩家，點選欲操作之玩家並點擊右下角【封鎖/解除封鎖】按鈕，即可完成動作，被封鎖之玩家將無法登入遊戲。</w:t>
             </w:r>
           </w:p>
           <w:p>
@@ -5552,7 +6075,25 @@
                 <w:sz w:val="20"/>
                 <w:szCs w:val="20"/>
               </w:rPr>
-              <w:t>圖21.管理員首頁頁面</w:t>
+              <w:t>圖21.管理員首頁</w:t>
+            </w:r>
+            <w:proofErr w:type="gramStart"/>
+            <w:r>
+              <w:rPr>
+                <w:rFonts w:ascii="微軟正黑體" w:eastAsia="微軟正黑體" w:hAnsi="微軟正黑體" w:hint="eastAsia"/>
+                <w:sz w:val="20"/>
+                <w:szCs w:val="20"/>
+              </w:rPr>
+              <w:t>頁</w:t>
+            </w:r>
+            <w:proofErr w:type="gramEnd"/>
+            <w:r>
+              <w:rPr>
+                <w:rFonts w:ascii="微軟正黑體" w:eastAsia="微軟正黑體" w:hAnsi="微軟正黑體" w:hint="eastAsia"/>
+                <w:sz w:val="20"/>
+                <w:szCs w:val="20"/>
+              </w:rPr>
+              <w:t>面</w:t>
             </w:r>
           </w:p>
           <w:p>
@@ -5705,40 +6246,104 @@
                 <w:sz w:val="20"/>
                 <w:szCs w:val="20"/>
               </w:rPr>
-              <w:t>查看已遊玩人數、玩家的通關率及平均失敗次數</w:t>
-            </w:r>
-            <w:r>
-              <w:rPr>
-                <w:rFonts w:ascii="微軟正黑體" w:eastAsia="微軟正黑體" w:hAnsi="微軟正黑體" w:hint="eastAsia"/>
-                <w:sz w:val="20"/>
-                <w:szCs w:val="20"/>
-              </w:rPr>
-              <w:t>等資訊來做出的統整</w:t>
-            </w:r>
-            <w:r>
-              <w:rPr>
-                <w:rFonts w:ascii="微軟正黑體" w:eastAsia="微軟正黑體" w:hAnsi="微軟正黑體" w:hint="eastAsia"/>
-                <w:sz w:val="20"/>
-                <w:szCs w:val="20"/>
-              </w:rPr>
-              <w:t>圖表。</w:t>
-            </w:r>
-          </w:p>
-          <w:p>
-            <w:pPr>
-              <w:rPr>
-                <w:rFonts w:ascii="微軟正黑體" w:eastAsia="微軟正黑體" w:hAnsi="微軟正黑體"/>
-                <w:sz w:val="20"/>
-                <w:szCs w:val="20"/>
-              </w:rPr>
-            </w:pPr>
-            <w:r>
-              <w:rPr>
-                <w:rFonts w:ascii="微軟正黑體" w:eastAsia="微軟正黑體" w:hAnsi="微軟正黑體" w:hint="eastAsia"/>
-                <w:sz w:val="20"/>
-                <w:szCs w:val="20"/>
-              </w:rPr>
-              <w:t>管理員在登入頁面（如圖1）輸入管理員帳號及密碼並點擊【登入】，成功登入則跳轉至管理員首頁（如圖21），點擊【統計資料】按鈕進入統計資料頁面，並於此頁面查看已遊玩人數</w:t>
+              <w:t>查看已遊玩人數、玩家的</w:t>
+            </w:r>
+            <w:proofErr w:type="gramStart"/>
+            <w:r>
+              <w:rPr>
+                <w:rFonts w:ascii="微軟正黑體" w:eastAsia="微軟正黑體" w:hAnsi="微軟正黑體" w:hint="eastAsia"/>
+                <w:sz w:val="20"/>
+                <w:szCs w:val="20"/>
+              </w:rPr>
+              <w:t>通關率及</w:t>
+            </w:r>
+            <w:proofErr w:type="gramEnd"/>
+            <w:r>
+              <w:rPr>
+                <w:rFonts w:ascii="微軟正黑體" w:eastAsia="微軟正黑體" w:hAnsi="微軟正黑體" w:hint="eastAsia"/>
+                <w:sz w:val="20"/>
+                <w:szCs w:val="20"/>
+              </w:rPr>
+              <w:t>平均失敗次數</w:t>
+            </w:r>
+            <w:r>
+              <w:rPr>
+                <w:rFonts w:ascii="微軟正黑體" w:eastAsia="微軟正黑體" w:hAnsi="微軟正黑體" w:hint="eastAsia"/>
+                <w:sz w:val="20"/>
+                <w:szCs w:val="20"/>
+              </w:rPr>
+              <w:t>等資訊來做出的統</w:t>
+            </w:r>
+            <w:proofErr w:type="gramStart"/>
+            <w:r>
+              <w:rPr>
+                <w:rFonts w:ascii="微軟正黑體" w:eastAsia="微軟正黑體" w:hAnsi="微軟正黑體" w:hint="eastAsia"/>
+                <w:sz w:val="20"/>
+                <w:szCs w:val="20"/>
+              </w:rPr>
+              <w:t>整</w:t>
+            </w:r>
+            <w:r>
+              <w:rPr>
+                <w:rFonts w:ascii="微軟正黑體" w:eastAsia="微軟正黑體" w:hAnsi="微軟正黑體" w:hint="eastAsia"/>
+                <w:sz w:val="20"/>
+                <w:szCs w:val="20"/>
+              </w:rPr>
+              <w:t>圖</w:t>
+            </w:r>
+            <w:proofErr w:type="gramEnd"/>
+            <w:r>
+              <w:rPr>
+                <w:rFonts w:ascii="微軟正黑體" w:eastAsia="微軟正黑體" w:hAnsi="微軟正黑體" w:hint="eastAsia"/>
+                <w:sz w:val="20"/>
+                <w:szCs w:val="20"/>
+              </w:rPr>
+              <w:t>表。</w:t>
+            </w:r>
+          </w:p>
+          <w:p>
+            <w:pPr>
+              <w:rPr>
+                <w:rFonts w:ascii="微軟正黑體" w:eastAsia="微軟正黑體" w:hAnsi="微軟正黑體"/>
+                <w:sz w:val="20"/>
+                <w:szCs w:val="20"/>
+              </w:rPr>
+            </w:pPr>
+            <w:r>
+              <w:rPr>
+                <w:rFonts w:ascii="微軟正黑體" w:eastAsia="微軟正黑體" w:hAnsi="微軟正黑體" w:hint="eastAsia"/>
+                <w:sz w:val="20"/>
+                <w:szCs w:val="20"/>
+              </w:rPr>
+              <w:t>管理員在登入頁面（如圖1）輸入管理員帳號及密碼並點擊【登入】，成功登入</w:t>
+            </w:r>
+            <w:proofErr w:type="gramStart"/>
+            <w:r>
+              <w:rPr>
+                <w:rFonts w:ascii="微軟正黑體" w:eastAsia="微軟正黑體" w:hAnsi="微軟正黑體" w:hint="eastAsia"/>
+                <w:sz w:val="20"/>
+                <w:szCs w:val="20"/>
+              </w:rPr>
+              <w:t>則跳轉至</w:t>
+            </w:r>
+            <w:proofErr w:type="gramEnd"/>
+            <w:r>
+              <w:rPr>
+                <w:rFonts w:ascii="微軟正黑體" w:eastAsia="微軟正黑體" w:hAnsi="微軟正黑體" w:hint="eastAsia"/>
+                <w:sz w:val="20"/>
+                <w:szCs w:val="20"/>
+              </w:rPr>
+              <w:t>管理員首頁（如圖21），點擊【統計資料】按鈕進入統計資料頁面，並於此頁</w:t>
+            </w:r>
+            <w:bookmarkStart w:id="0" w:name="_GoBack"/>
+            <w:bookmarkEnd w:id="0"/>
+            <w:r>
+              <w:rPr>
+                <w:rFonts w:ascii="微軟正黑體" w:eastAsia="微軟正黑體" w:hAnsi="微軟正黑體" w:hint="eastAsia"/>
+                <w:sz w:val="20"/>
+                <w:szCs w:val="20"/>
+              </w:rPr>
+              <w:t>面查看已遊玩人數</w:t>
             </w:r>
             <w:r>
               <w:rPr>
@@ -5754,7 +6359,25 @@
                 <w:sz w:val="20"/>
                 <w:szCs w:val="20"/>
               </w:rPr>
-              <w:t>、通關率</w:t>
+              <w:t>、</w:t>
+            </w:r>
+            <w:proofErr w:type="gramStart"/>
+            <w:r>
+              <w:rPr>
+                <w:rFonts w:ascii="微軟正黑體" w:eastAsia="微軟正黑體" w:hAnsi="微軟正黑體" w:hint="eastAsia"/>
+                <w:sz w:val="20"/>
+                <w:szCs w:val="20"/>
+              </w:rPr>
+              <w:t>通關</w:t>
+            </w:r>
+            <w:proofErr w:type="gramEnd"/>
+            <w:r>
+              <w:rPr>
+                <w:rFonts w:ascii="微軟正黑體" w:eastAsia="微軟正黑體" w:hAnsi="微軟正黑體" w:hint="eastAsia"/>
+                <w:sz w:val="20"/>
+                <w:szCs w:val="20"/>
+              </w:rPr>
+              <w:t>率</w:t>
             </w:r>
             <w:r>
               <w:rPr>
@@ -5786,7 +6409,25 @@
                 <w:sz w:val="20"/>
                 <w:szCs w:val="20"/>
               </w:rPr>
-              <w:t>，並可選擇顯示時間區段或起訖時間也可在圖表中滾動滑鼠滾輪縮放圖表大小。</w:t>
+              <w:t>，並可選擇顯示時間區段或起訖時間也可在圖表中滾動滑鼠滾輪縮</w:t>
+            </w:r>
+            <w:proofErr w:type="gramStart"/>
+            <w:r>
+              <w:rPr>
+                <w:rFonts w:ascii="微軟正黑體" w:eastAsia="微軟正黑體" w:hAnsi="微軟正黑體" w:hint="eastAsia"/>
+                <w:sz w:val="20"/>
+                <w:szCs w:val="20"/>
+              </w:rPr>
+              <w:t>放圖</w:t>
+            </w:r>
+            <w:proofErr w:type="gramEnd"/>
+            <w:r>
+              <w:rPr>
+                <w:rFonts w:ascii="微軟正黑體" w:eastAsia="微軟正黑體" w:hAnsi="微軟正黑體" w:hint="eastAsia"/>
+                <w:sz w:val="20"/>
+                <w:szCs w:val="20"/>
+              </w:rPr>
+              <w:t>表大小。</w:t>
             </w:r>
           </w:p>
           <w:p>
@@ -6112,7 +6753,25 @@
                 <w:sz w:val="20"/>
                 <w:szCs w:val="20"/>
               </w:rPr>
-              <w:t>，於管理員首頁按下【進入遊戲】，選擇任一關卡後點擊關卡名稱旁的編輯圖示，即可進入編輯關卡頁面（如圖2</w:t>
+              <w:t>，於管理員首頁按下【進入遊戲】，選擇任</w:t>
+            </w:r>
+            <w:proofErr w:type="gramStart"/>
+            <w:r>
+              <w:rPr>
+                <w:rFonts w:ascii="微軟正黑體" w:eastAsia="微軟正黑體" w:hAnsi="微軟正黑體" w:hint="eastAsia"/>
+                <w:sz w:val="20"/>
+                <w:szCs w:val="20"/>
+              </w:rPr>
+              <w:t>一</w:t>
+            </w:r>
+            <w:proofErr w:type="gramEnd"/>
+            <w:r>
+              <w:rPr>
+                <w:rFonts w:ascii="微軟正黑體" w:eastAsia="微軟正黑體" w:hAnsi="微軟正黑體" w:hint="eastAsia"/>
+                <w:sz w:val="20"/>
+                <w:szCs w:val="20"/>
+              </w:rPr>
+              <w:t>關卡後點擊關卡名稱旁的編輯圖示，即可進入編輯關卡頁面（如圖2</w:t>
             </w:r>
             <w:r>
               <w:rPr>
@@ -6362,7 +7021,7 @@
 </file>
 
 <file path=word/endnotes.xml><?xml version="1.0" encoding="utf-8"?>
-<w:endnotes xmlns:wpc="http://schemas.microsoft.com/office/word/2010/wordprocessingCanvas" xmlns:cx="http://schemas.microsoft.com/office/drawing/2014/chartex" xmlns:mc="http://schemas.openxmlformats.org/markup-compatibility/2006" xmlns:o="urn:schemas-microsoft-com:office:office" xmlns:r="http://schemas.openxmlformats.org/officeDocument/2006/relationships" xmlns:m="http://schemas.openxmlformats.org/officeDocument/2006/math" xmlns:v="urn:schemas-microsoft-com:vml" xmlns:wp14="http://schemas.microsoft.com/office/word/2010/wordprocessingDrawing" xmlns:wp="http://schemas.openxmlformats.org/drawingml/2006/wordprocessingDrawing" xmlns:w10="urn:schemas-microsoft-com:office:word" xmlns:w="http://schemas.openxmlformats.org/wordprocessingml/2006/main" xmlns:w14="http://schemas.microsoft.com/office/word/2010/wordml" xmlns:w15="http://schemas.microsoft.com/office/word/2012/wordml" xmlns:w16se="http://schemas.microsoft.com/office/word/2015/wordml/symex" xmlns:wpg="http://schemas.microsoft.com/office/word/2010/wordprocessingGroup" xmlns:wpi="http://schemas.microsoft.com/office/word/2010/wordprocessingInk" xmlns:wne="http://schemas.microsoft.com/office/word/2006/wordml" xmlns:wps="http://schemas.microsoft.com/office/word/2010/wordprocessingShape" mc:Ignorable="w14 w15 w16se wp14">
+<w:endnotes xmlns:wpc="http://schemas.microsoft.com/office/word/2010/wordprocessingCanvas" xmlns:cx="http://schemas.microsoft.com/office/drawing/2014/chartex" xmlns:cx1="http://schemas.microsoft.com/office/drawing/2015/9/8/chartex" xmlns:cx2="http://schemas.microsoft.com/office/drawing/2015/10/21/chartex" xmlns:cx3="http://schemas.microsoft.com/office/drawing/2016/5/9/chartex" xmlns:cx4="http://schemas.microsoft.com/office/drawing/2016/5/10/chartex" xmlns:cx5="http://schemas.microsoft.com/office/drawing/2016/5/11/chartex" xmlns:cx6="http://schemas.microsoft.com/office/drawing/2016/5/12/chartex" xmlns:cx7="http://schemas.microsoft.com/office/drawing/2016/5/13/chartex" xmlns:cx8="http://schemas.microsoft.com/office/drawing/2016/5/14/chartex" xmlns:mc="http://schemas.openxmlformats.org/markup-compatibility/2006" xmlns:aink="http://schemas.microsoft.com/office/drawing/2016/ink" xmlns:am3d="http://schemas.microsoft.com/office/drawing/2017/model3d" xmlns:o="urn:schemas-microsoft-com:office:office" xmlns:r="http://schemas.openxmlformats.org/officeDocument/2006/relationships" xmlns:m="http://schemas.openxmlformats.org/officeDocument/2006/math" xmlns:v="urn:schemas-microsoft-com:vml" xmlns:wp14="http://schemas.microsoft.com/office/word/2010/wordprocessingDrawing" xmlns:wp="http://schemas.openxmlformats.org/drawingml/2006/wordprocessingDrawing" xmlns:w10="urn:schemas-microsoft-com:office:word" xmlns:w="http://schemas.openxmlformats.org/wordprocessingml/2006/main" xmlns:w14="http://schemas.microsoft.com/office/word/2010/wordml" xmlns:w15="http://schemas.microsoft.com/office/word/2012/wordml" xmlns:w16cid="http://schemas.microsoft.com/office/word/2016/wordml/cid" xmlns:w16se="http://schemas.microsoft.com/office/word/2015/wordml/symex" xmlns:wpg="http://schemas.microsoft.com/office/word/2010/wordprocessingGroup" xmlns:wpi="http://schemas.microsoft.com/office/word/2010/wordprocessingInk" xmlns:wne="http://schemas.microsoft.com/office/word/2006/wordml" xmlns:wps="http://schemas.microsoft.com/office/word/2010/wordprocessingShape" mc:Ignorable="w14 w15 w16se w16cid wp14">
   <w:endnote w:type="separator" w:id="-1">
     <w:p>
       <w:r>
@@ -6381,7 +7040,7 @@
 </file>
 
 <file path=word/footnotes.xml><?xml version="1.0" encoding="utf-8"?>
-<w:footnotes xmlns:wpc="http://schemas.microsoft.com/office/word/2010/wordprocessingCanvas" xmlns:cx="http://schemas.microsoft.com/office/drawing/2014/chartex" xmlns:mc="http://schemas.openxmlformats.org/markup-compatibility/2006" xmlns:o="urn:schemas-microsoft-com:office:office" xmlns:r="http://schemas.openxmlformats.org/officeDocument/2006/relationships" xmlns:m="http://schemas.openxmlformats.org/officeDocument/2006/math" xmlns:v="urn:schemas-microsoft-com:vml" xmlns:wp14="http://schemas.microsoft.com/office/word/2010/wordprocessingDrawing" xmlns:wp="http://schemas.openxmlformats.org/drawingml/2006/wordprocessingDrawing" xmlns:w10="urn:schemas-microsoft-com:office:word" xmlns:w="http://schemas.openxmlformats.org/wordprocessingml/2006/main" xmlns:w14="http://schemas.microsoft.com/office/word/2010/wordml" xmlns:w15="http://schemas.microsoft.com/office/word/2012/wordml" xmlns:w16se="http://schemas.microsoft.com/office/word/2015/wordml/symex" xmlns:wpg="http://schemas.microsoft.com/office/word/2010/wordprocessingGroup" xmlns:wpi="http://schemas.microsoft.com/office/word/2010/wordprocessingInk" xmlns:wne="http://schemas.microsoft.com/office/word/2006/wordml" xmlns:wps="http://schemas.microsoft.com/office/word/2010/wordprocessingShape" mc:Ignorable="w14 w15 w16se wp14">
+<w:footnotes xmlns:wpc="http://schemas.microsoft.com/office/word/2010/wordprocessingCanvas" xmlns:cx="http://schemas.microsoft.com/office/drawing/2014/chartex" xmlns:cx1="http://schemas.microsoft.com/office/drawing/2015/9/8/chartex" xmlns:cx2="http://schemas.microsoft.com/office/drawing/2015/10/21/chartex" xmlns:cx3="http://schemas.microsoft.com/office/drawing/2016/5/9/chartex" xmlns:cx4="http://schemas.microsoft.com/office/drawing/2016/5/10/chartex" xmlns:cx5="http://schemas.microsoft.com/office/drawing/2016/5/11/chartex" xmlns:cx6="http://schemas.microsoft.com/office/drawing/2016/5/12/chartex" xmlns:cx7="http://schemas.microsoft.com/office/drawing/2016/5/13/chartex" xmlns:cx8="http://schemas.microsoft.com/office/drawing/2016/5/14/chartex" xmlns:mc="http://schemas.openxmlformats.org/markup-compatibility/2006" xmlns:aink="http://schemas.microsoft.com/office/drawing/2016/ink" xmlns:am3d="http://schemas.microsoft.com/office/drawing/2017/model3d" xmlns:o="urn:schemas-microsoft-com:office:office" xmlns:r="http://schemas.openxmlformats.org/officeDocument/2006/relationships" xmlns:m="http://schemas.openxmlformats.org/officeDocument/2006/math" xmlns:v="urn:schemas-microsoft-com:vml" xmlns:wp14="http://schemas.microsoft.com/office/word/2010/wordprocessingDrawing" xmlns:wp="http://schemas.openxmlformats.org/drawingml/2006/wordprocessingDrawing" xmlns:w10="urn:schemas-microsoft-com:office:word" xmlns:w="http://schemas.openxmlformats.org/wordprocessingml/2006/main" xmlns:w14="http://schemas.microsoft.com/office/word/2010/wordml" xmlns:w15="http://schemas.microsoft.com/office/word/2012/wordml" xmlns:w16cid="http://schemas.microsoft.com/office/word/2016/wordml/cid" xmlns:w16se="http://schemas.microsoft.com/office/word/2015/wordml/symex" xmlns:wpg="http://schemas.microsoft.com/office/word/2010/wordprocessingGroup" xmlns:wpi="http://schemas.microsoft.com/office/word/2010/wordprocessingInk" xmlns:wne="http://schemas.microsoft.com/office/word/2006/wordml" xmlns:wps="http://schemas.microsoft.com/office/word/2010/wordprocessingShape" mc:Ignorable="w14 w15 w16se w16cid wp14">
   <w:footnote w:type="separator" w:id="-1">
     <w:p>
       <w:r>
@@ -6400,7 +7059,7 @@
 </file>
 
 <file path=word/styles.xml><?xml version="1.0" encoding="utf-8"?>
-<w:styles xmlns:mc="http://schemas.openxmlformats.org/markup-compatibility/2006" xmlns:r="http://schemas.openxmlformats.org/officeDocument/2006/relationships" xmlns:w="http://schemas.openxmlformats.org/wordprocessingml/2006/main" xmlns:w14="http://schemas.microsoft.com/office/word/2010/wordml" xmlns:w15="http://schemas.microsoft.com/office/word/2012/wordml" xmlns:w16se="http://schemas.microsoft.com/office/word/2015/wordml/symex" mc:Ignorable="w14 w15 w16se">
+<w:styles xmlns:mc="http://schemas.openxmlformats.org/markup-compatibility/2006" xmlns:r="http://schemas.openxmlformats.org/officeDocument/2006/relationships" xmlns:w="http://schemas.openxmlformats.org/wordprocessingml/2006/main" xmlns:w14="http://schemas.microsoft.com/office/word/2010/wordml" xmlns:w15="http://schemas.microsoft.com/office/word/2012/wordml" xmlns:w16cid="http://schemas.microsoft.com/office/word/2016/wordml/cid" xmlns:w16se="http://schemas.microsoft.com/office/word/2015/wordml/symex" mc:Ignorable="w14 w15 w16se w16cid">
   <w:docDefaults>
     <w:rPrDefault>
       <w:rPr>
@@ -6413,7 +7072,7 @@
     </w:rPrDefault>
     <w:pPrDefault/>
   </w:docDefaults>
-  <w:latentStyles w:defLockedState="0" w:defUIPriority="99" w:defSemiHidden="0" w:defUnhideWhenUsed="0" w:defQFormat="0" w:count="371">
+  <w:latentStyles w:defLockedState="0" w:defUIPriority="99" w:defSemiHidden="0" w:defUnhideWhenUsed="0" w:defQFormat="0" w:count="375">
     <w:lsdException w:name="Normal" w:uiPriority="0" w:qFormat="1"/>
     <w:lsdException w:name="heading 1" w:uiPriority="9" w:qFormat="1"/>
     <w:lsdException w:name="heading 2" w:semiHidden="1" w:uiPriority="9" w:unhideWhenUsed="1" w:qFormat="1"/>
@@ -6785,6 +7444,10 @@
     <w:lsdException w:name="List Table 5 Dark Accent 6" w:uiPriority="50"/>
     <w:lsdException w:name="List Table 6 Colorful Accent 6" w:uiPriority="51"/>
     <w:lsdException w:name="List Table 7 Colorful Accent 6" w:uiPriority="52"/>
+    <w:lsdException w:name="Mention" w:semiHidden="1" w:unhideWhenUsed="1"/>
+    <w:lsdException w:name="Smart Hyperlink" w:semiHidden="1" w:unhideWhenUsed="1"/>
+    <w:lsdException w:name="Hashtag" w:semiHidden="1" w:unhideWhenUsed="1"/>
+    <w:lsdException w:name="Unresolved Mention" w:semiHidden="1" w:unhideWhenUsed="1"/>
   </w:latentStyles>
   <w:style w:type="paragraph" w:default="1" w:styleId="a">
     <w:name w:val="Normal"/>
